--- a/C/A_Vocabulary_of_the_Shanghai_Dialect-images-19.docx
+++ b/C/A_Vocabulary_of_the_Shanghai_Dialect-images-19.docx
@@ -23,40 +23,14 @@
           <w:tcPr>
             <w:tcW w:w="8640" w:type="dxa"/>
           </w:tcPr>
-          <w:p/>
-        </w:tc>
-      </w:tr>
-      <w:tr>
-        <w:tc>
-          <w:tcPr>
-            <w:tcW w:w="8640" w:type="dxa"/>
-          </w:tcPr>
           <w:p>
-            <w:r>
-              <w:t xml:space="preserve">Cave, </w:t>
-            </w:r>
-            <w:proofErr w:type="spellStart"/>
-            <w:r>
-              <w:t>san</w:t>
-            </w:r>
-            <w:proofErr w:type="spellEnd"/>
-            <w:r>
-              <w:t xml:space="preserve"> </w:t>
-            </w:r>
-            <w:proofErr w:type="spellStart"/>
-            <w:r>
-              <w:t>d</w:t>
-            </w:r>
-            <w:r>
-              <w:t>ú</w:t>
-            </w:r>
-            <w:r>
-              <w:t>ng</w:t>
-            </w:r>
-            <w:proofErr w:type="spellEnd"/>
-            <w:r>
-              <w:t>’.</w:t>
-            </w:r>
+            <w:pPr>
+              <w:rPr>
+                <w:rFonts w:ascii="Times New Roman" w:eastAsia="SimSun" w:hAnsi="Times New Roman" w:cs="Times New Roman"/>
+                <w:sz w:val="24"/>
+                <w:szCs w:val="24"/>
+              </w:rPr>
+            </w:pPr>
           </w:p>
         </w:tc>
       </w:tr>
@@ -66,149 +40,90 @@
             <w:tcW w:w="8640" w:type="dxa"/>
           </w:tcPr>
           <w:p>
-            <w:r>
-              <w:t xml:space="preserve">Cause, </w:t>
+            <w:pPr>
+              <w:rPr>
+                <w:rFonts w:ascii="Times New Roman" w:eastAsia="SimSun" w:hAnsi="Times New Roman" w:cs="Times New Roman"/>
+                <w:sz w:val="24"/>
+                <w:szCs w:val="24"/>
+              </w:rPr>
+            </w:pPr>
+            <w:r>
+              <w:rPr>
+                <w:rFonts w:ascii="Times New Roman" w:eastAsia="SimSun" w:hAnsi="Times New Roman" w:cs="Times New Roman"/>
+                <w:sz w:val="24"/>
+                <w:szCs w:val="24"/>
+              </w:rPr>
+              <w:t xml:space="preserve">Cave, </w:t>
+            </w:r>
+            <w:r>
+              <w:rPr>
+                <w:rFonts w:ascii="Times New Roman" w:eastAsia="SimSun" w:hAnsi="Times New Roman" w:cs="Times New Roman"/>
+                <w:sz w:val="24"/>
+                <w:szCs w:val="24"/>
+                <w:lang w:eastAsia="zh-CN"/>
+              </w:rPr>
+              <w:t>山洞</w:t>
+            </w:r>
+            <w:r>
+              <w:rPr>
+                <w:rFonts w:ascii="Times New Roman" w:eastAsia="SimSun" w:hAnsi="Times New Roman" w:cs="Times New Roman"/>
+                <w:sz w:val="24"/>
+                <w:szCs w:val="24"/>
+                <w:lang w:eastAsia="zh-CN"/>
+              </w:rPr>
+              <w:t xml:space="preserve">, </w:t>
             </w:r>
             <w:proofErr w:type="spellStart"/>
             <w:r>
-              <w:t>y</w:t>
-            </w:r>
-            <w:r>
-              <w:t>ö</w:t>
-            </w:r>
-            <w:r>
-              <w:t>n</w:t>
+              <w:rPr>
+                <w:rFonts w:ascii="Times New Roman" w:eastAsia="SimSun" w:hAnsi="Times New Roman" w:cs="Times New Roman"/>
+                <w:sz w:val="24"/>
+                <w:szCs w:val="24"/>
+              </w:rPr>
+              <w:t>san</w:t>
             </w:r>
             <w:proofErr w:type="spellEnd"/>
             <w:r>
+              <w:rPr>
+                <w:rFonts w:ascii="Times New Roman" w:eastAsia="SimSun" w:hAnsi="Times New Roman" w:cs="Times New Roman"/>
+                <w:sz w:val="24"/>
+                <w:szCs w:val="24"/>
+              </w:rPr>
               <w:t xml:space="preserve"> </w:t>
             </w:r>
             <w:proofErr w:type="spellStart"/>
             <w:r>
-              <w:t>k</w:t>
-            </w:r>
-            <w:r>
+              <w:rPr>
+                <w:rFonts w:ascii="Times New Roman" w:eastAsia="SimSun" w:hAnsi="Times New Roman" w:cs="Times New Roman"/>
+                <w:sz w:val="24"/>
+                <w:szCs w:val="24"/>
+              </w:rPr>
+              <w:t>d</w:t>
+            </w:r>
+            <w:r>
+              <w:rPr>
+                <w:rFonts w:ascii="Times New Roman" w:eastAsia="SimSun" w:hAnsi="Times New Roman" w:cs="Times New Roman"/>
+                <w:sz w:val="24"/>
+                <w:szCs w:val="24"/>
+              </w:rPr>
               <w:t>ú</w:t>
             </w:r>
+            <w:r>
+              <w:rPr>
+                <w:rFonts w:ascii="Times New Roman" w:eastAsia="SimSun" w:hAnsi="Times New Roman" w:cs="Times New Roman"/>
+                <w:sz w:val="24"/>
+                <w:szCs w:val="24"/>
+              </w:rPr>
+              <w:t>ng</w:t>
+            </w:r>
             <w:proofErr w:type="spellEnd"/>
             <w:r>
-              <w:t>’</w:t>
-            </w:r>
-            <w:r>
-              <w:t xml:space="preserve">, </w:t>
-            </w:r>
-            <w:proofErr w:type="spellStart"/>
-            <w:r>
-              <w:t>dzing</w:t>
-            </w:r>
-            <w:proofErr w:type="spellEnd"/>
-            <w:r>
-              <w:t xml:space="preserve"> </w:t>
-            </w:r>
-            <w:proofErr w:type="spellStart"/>
-            <w:r>
-              <w:t>yeu</w:t>
-            </w:r>
-            <w:proofErr w:type="spellEnd"/>
-            <w:r>
-              <w:t xml:space="preserve">, (to) </w:t>
-            </w:r>
-            <w:proofErr w:type="spellStart"/>
-            <w:proofErr w:type="gramStart"/>
-            <w:r>
-              <w:t>kiau</w:t>
-            </w:r>
-            <w:proofErr w:type="spellEnd"/>
-            <w:r>
-              <w:t>‘ or</w:t>
-            </w:r>
-            <w:proofErr w:type="gramEnd"/>
-            <w:r>
-              <w:t xml:space="preserve"> kau‘, </w:t>
-            </w:r>
-            <w:proofErr w:type="spellStart"/>
-            <w:r>
-              <w:t>peh</w:t>
-            </w:r>
-            <w:proofErr w:type="spellEnd"/>
-            <w:r>
-              <w:t xml:space="preserve"> ‘</w:t>
-            </w:r>
-            <w:proofErr w:type="spellStart"/>
-            <w:r>
-              <w:t>lá</w:t>
-            </w:r>
-            <w:proofErr w:type="spellEnd"/>
-            <w:r>
-              <w:t xml:space="preserve">, </w:t>
-            </w:r>
-            <w:proofErr w:type="spellStart"/>
-            <w:r>
-              <w:t>sz</w:t>
-            </w:r>
-            <w:proofErr w:type="spellEnd"/>
-            <w:r>
-              <w:t xml:space="preserve">’ </w:t>
-            </w:r>
-            <w:proofErr w:type="spellStart"/>
-            <w:r>
-              <w:t>tuh</w:t>
-            </w:r>
-            <w:proofErr w:type="spellEnd"/>
-            <w:r>
-              <w:t xml:space="preserve">. </w:t>
-            </w:r>
-          </w:p>
-        </w:tc>
-      </w:tr>
-      <w:tr>
-        <w:tc>
-          <w:tcPr>
-            <w:tcW w:w="8640" w:type="dxa"/>
-          </w:tcPr>
-          <w:p/>
-        </w:tc>
-      </w:tr>
-      <w:tr>
-        <w:tc>
-          <w:tcPr>
-            <w:tcW w:w="8640" w:type="dxa"/>
-          </w:tcPr>
-          <w:p>
-            <w:r>
-              <w:t xml:space="preserve">Cautious, </w:t>
-            </w:r>
-            <w:r>
-              <w:t>‘</w:t>
-            </w:r>
-            <w:proofErr w:type="spellStart"/>
-            <w:r>
-              <w:t>kiun</w:t>
-            </w:r>
-            <w:proofErr w:type="spellEnd"/>
-            <w:r>
-              <w:t xml:space="preserve"> </w:t>
-            </w:r>
-            <w:proofErr w:type="spellStart"/>
-            <w:r>
-              <w:t>zun</w:t>
-            </w:r>
-            <w:proofErr w:type="spellEnd"/>
-            <w:proofErr w:type="gramStart"/>
-            <w:r>
-              <w:t xml:space="preserve">’, </w:t>
-            </w:r>
-            <w:r>
-              <w:t xml:space="preserve"> ‘</w:t>
-            </w:r>
-            <w:proofErr w:type="spellStart"/>
-            <w:proofErr w:type="gramEnd"/>
-            <w:r>
-              <w:t>siau</w:t>
-            </w:r>
-            <w:proofErr w:type="spellEnd"/>
-            <w:r>
-              <w:t xml:space="preserve"> sing. </w:t>
+              <w:rPr>
+                <w:rFonts w:ascii="Times New Roman" w:eastAsia="SimSun" w:hAnsi="Times New Roman" w:cs="Times New Roman"/>
+                <w:sz w:val="24"/>
+                <w:szCs w:val="24"/>
+              </w:rPr>
+              <w:t>’.</w:t>
             </w:r>
           </w:p>
         </w:tc>
@@ -219,41 +134,322 @@
             <w:tcW w:w="8640" w:type="dxa"/>
           </w:tcPr>
           <w:p>
+            <w:pPr>
+              <w:rPr>
+                <w:rFonts w:ascii="Times New Roman" w:eastAsia="SimSun" w:hAnsi="Times New Roman" w:cs="Times New Roman"/>
+                <w:sz w:val="24"/>
+                <w:szCs w:val="24"/>
+              </w:rPr>
+            </w:pPr>
+            <w:r>
+              <w:rPr>
+                <w:rFonts w:ascii="Times New Roman" w:eastAsia="SimSun" w:hAnsi="Times New Roman" w:cs="Times New Roman"/>
+                <w:sz w:val="24"/>
+                <w:szCs w:val="24"/>
+              </w:rPr>
+              <w:t xml:space="preserve">Cause, </w:t>
+            </w:r>
+            <w:proofErr w:type="spellStart"/>
+            <w:r>
+              <w:rPr>
+                <w:rFonts w:ascii="Times New Roman" w:eastAsia="SimSun" w:hAnsi="Times New Roman" w:cs="Times New Roman"/>
+                <w:sz w:val="24"/>
+                <w:szCs w:val="24"/>
+              </w:rPr>
+              <w:t>y</w:t>
+            </w:r>
+            <w:r>
+              <w:rPr>
+                <w:rFonts w:ascii="Times New Roman" w:eastAsia="SimSun" w:hAnsi="Times New Roman" w:cs="Times New Roman"/>
+                <w:sz w:val="24"/>
+                <w:szCs w:val="24"/>
+              </w:rPr>
+              <w:t>ö</w:t>
+            </w:r>
+            <w:r>
+              <w:rPr>
+                <w:rFonts w:ascii="Times New Roman" w:eastAsia="SimSun" w:hAnsi="Times New Roman" w:cs="Times New Roman"/>
+                <w:sz w:val="24"/>
+                <w:szCs w:val="24"/>
+              </w:rPr>
+              <w:t>n</w:t>
+            </w:r>
+            <w:proofErr w:type="spellEnd"/>
+            <w:r>
+              <w:rPr>
+                <w:rFonts w:ascii="Times New Roman" w:eastAsia="SimSun" w:hAnsi="Times New Roman" w:cs="Times New Roman"/>
+                <w:sz w:val="24"/>
+                <w:szCs w:val="24"/>
+              </w:rPr>
+              <w:t xml:space="preserve"> </w:t>
+            </w:r>
+            <w:proofErr w:type="spellStart"/>
+            <w:r>
+              <w:rPr>
+                <w:rFonts w:ascii="Times New Roman" w:eastAsia="SimSun" w:hAnsi="Times New Roman" w:cs="Times New Roman"/>
+                <w:sz w:val="24"/>
+                <w:szCs w:val="24"/>
+              </w:rPr>
+              <w:t>k</w:t>
+            </w:r>
+            <w:r>
+              <w:rPr>
+                <w:rFonts w:ascii="Times New Roman" w:eastAsia="SimSun" w:hAnsi="Times New Roman" w:cs="Times New Roman"/>
+                <w:sz w:val="24"/>
+                <w:szCs w:val="24"/>
+              </w:rPr>
+              <w:t>ú</w:t>
+            </w:r>
+            <w:proofErr w:type="spellEnd"/>
+            <w:r>
+              <w:rPr>
+                <w:rFonts w:ascii="Times New Roman" w:eastAsia="SimSun" w:hAnsi="Times New Roman" w:cs="Times New Roman"/>
+                <w:sz w:val="24"/>
+                <w:szCs w:val="24"/>
+              </w:rPr>
+              <w:t>’</w:t>
+            </w:r>
+            <w:r>
+              <w:rPr>
+                <w:rFonts w:ascii="Times New Roman" w:eastAsia="SimSun" w:hAnsi="Times New Roman" w:cs="Times New Roman"/>
+                <w:sz w:val="24"/>
+                <w:szCs w:val="24"/>
+              </w:rPr>
+              <w:t xml:space="preserve">, </w:t>
+            </w:r>
+            <w:r>
+              <w:rPr>
+                <w:rFonts w:ascii="Times New Roman" w:eastAsia="SimSun" w:hAnsi="Times New Roman" w:cs="Times New Roman"/>
+                <w:sz w:val="24"/>
+                <w:szCs w:val="24"/>
+                <w:lang w:eastAsia="zh-CN"/>
+              </w:rPr>
+              <w:t>情由</w:t>
+            </w:r>
+            <w:r>
+              <w:rPr>
+                <w:rFonts w:ascii="Times New Roman" w:eastAsia="SimSun" w:hAnsi="Times New Roman" w:cs="Times New Roman"/>
+                <w:sz w:val="24"/>
+                <w:szCs w:val="24"/>
+                <w:lang w:eastAsia="zh-CN"/>
+              </w:rPr>
+              <w:t>,</w:t>
+            </w:r>
+            <w:r>
+              <w:rPr>
+                <w:rFonts w:ascii="Times New Roman" w:eastAsia="SimSun" w:hAnsi="Times New Roman" w:cs="Times New Roman"/>
+                <w:sz w:val="24"/>
+                <w:szCs w:val="24"/>
+                <w:lang w:eastAsia="zh-CN"/>
+              </w:rPr>
+              <w:t xml:space="preserve"> </w:t>
+            </w:r>
+            <w:proofErr w:type="spellStart"/>
+            <w:r>
+              <w:rPr>
+                <w:rFonts w:ascii="Times New Roman" w:eastAsia="SimSun" w:hAnsi="Times New Roman" w:cs="Times New Roman"/>
+                <w:sz w:val="24"/>
+                <w:szCs w:val="24"/>
+              </w:rPr>
+              <w:t>dzing</w:t>
+            </w:r>
+            <w:proofErr w:type="spellEnd"/>
+            <w:r>
+              <w:rPr>
+                <w:rFonts w:ascii="Times New Roman" w:eastAsia="SimSun" w:hAnsi="Times New Roman" w:cs="Times New Roman"/>
+                <w:sz w:val="24"/>
+                <w:szCs w:val="24"/>
+              </w:rPr>
+              <w:t xml:space="preserve"> </w:t>
+            </w:r>
+            <w:proofErr w:type="spellStart"/>
+            <w:r>
+              <w:rPr>
+                <w:rFonts w:ascii="Times New Roman" w:eastAsia="SimSun" w:hAnsi="Times New Roman" w:cs="Times New Roman"/>
+                <w:sz w:val="24"/>
+                <w:szCs w:val="24"/>
+              </w:rPr>
+              <w:t>yeu</w:t>
+            </w:r>
+            <w:proofErr w:type="spellEnd"/>
+            <w:r>
+              <w:rPr>
+                <w:rFonts w:ascii="Times New Roman" w:eastAsia="SimSun" w:hAnsi="Times New Roman" w:cs="Times New Roman"/>
+                <w:sz w:val="24"/>
+                <w:szCs w:val="24"/>
+              </w:rPr>
+              <w:t xml:space="preserve">, (to) </w:t>
+            </w:r>
+            <w:r>
+              <w:rPr>
+                <w:rFonts w:ascii="Times New Roman" w:eastAsia="SimSun" w:hAnsi="Times New Roman" w:cs="Times New Roman"/>
+                <w:sz w:val="24"/>
+                <w:szCs w:val="24"/>
+                <w:lang w:eastAsia="zh-CN"/>
+              </w:rPr>
+              <w:t>叫</w:t>
+            </w:r>
+            <w:r>
+              <w:rPr>
+                <w:rFonts w:ascii="Times New Roman" w:eastAsia="SimSun" w:hAnsi="Times New Roman" w:cs="Times New Roman"/>
+                <w:sz w:val="24"/>
+                <w:szCs w:val="24"/>
+                <w:lang w:eastAsia="zh-CN"/>
+              </w:rPr>
+              <w:t xml:space="preserve">, </w:t>
+            </w:r>
+            <w:proofErr w:type="spellStart"/>
             <w:proofErr w:type="gramStart"/>
             <w:r>
-              <w:t>Cease,</w:t>
-            </w:r>
-            <w:r>
+              <w:rPr>
+                <w:rFonts w:ascii="Times New Roman" w:eastAsia="SimSun" w:hAnsi="Times New Roman" w:cs="Times New Roman"/>
+                <w:sz w:val="24"/>
+                <w:szCs w:val="24"/>
+              </w:rPr>
+              <w:t>kiau</w:t>
+            </w:r>
+            <w:proofErr w:type="spellEnd"/>
+            <w:r>
+              <w:rPr>
+                <w:rFonts w:ascii="Times New Roman" w:eastAsia="SimSun" w:hAnsi="Times New Roman" w:cs="Times New Roman"/>
+                <w:sz w:val="24"/>
+                <w:szCs w:val="24"/>
+              </w:rPr>
+              <w:t>‘ or</w:t>
+            </w:r>
+            <w:proofErr w:type="gramEnd"/>
+            <w:r>
+              <w:rPr>
+                <w:rFonts w:ascii="Times New Roman" w:eastAsia="SimSun" w:hAnsi="Times New Roman" w:cs="Times New Roman"/>
+                <w:sz w:val="24"/>
+                <w:szCs w:val="24"/>
+              </w:rPr>
+              <w:t xml:space="preserve"> kau‘,</w:t>
+            </w:r>
+            <w:r>
+              <w:rPr>
+                <w:rFonts w:ascii="Times New Roman" w:eastAsia="SimSun" w:hAnsi="Times New Roman" w:cs="Times New Roman"/>
+                <w:sz w:val="24"/>
+                <w:szCs w:val="24"/>
+                <w:lang w:eastAsia="zh-CN"/>
+              </w:rPr>
               <w:t xml:space="preserve"> </w:t>
             </w:r>
             <w:r>
-              <w:t xml:space="preserve"> ting</w:t>
-            </w:r>
-            <w:proofErr w:type="gramEnd"/>
-            <w:r>
-              <w:t xml:space="preserve"> </w:t>
+              <w:rPr>
+                <w:rFonts w:ascii="Times New Roman" w:eastAsia="SimSun" w:hAnsi="Times New Roman" w:cs="Times New Roman"/>
+                <w:sz w:val="24"/>
+                <w:szCs w:val="24"/>
+              </w:rPr>
+              <w:t>撥</w:t>
+            </w:r>
+            <w:r>
+              <w:rPr>
+                <w:rFonts w:ascii="Times New Roman" w:eastAsia="SimSun" w:hAnsi="Times New Roman" w:cs="Times New Roman"/>
+                <w:sz w:val="24"/>
+                <w:szCs w:val="24"/>
+                <w:lang w:eastAsia="zh-CN"/>
+              </w:rPr>
+              <w:t>拉</w:t>
+            </w:r>
+            <w:r>
+              <w:rPr>
+                <w:rFonts w:ascii="Times New Roman" w:eastAsia="SimSun" w:hAnsi="Times New Roman" w:cs="Times New Roman"/>
+                <w:sz w:val="24"/>
+                <w:szCs w:val="24"/>
+                <w:lang w:eastAsia="zh-CN"/>
+              </w:rPr>
+              <w:t>,</w:t>
             </w:r>
             <w:proofErr w:type="spellStart"/>
             <w:r>
-              <w:t>d</w:t>
-            </w:r>
-            <w:r>
-              <w:t>zû</w:t>
+              <w:rPr>
+                <w:rFonts w:ascii="Times New Roman" w:eastAsia="SimSun" w:hAnsi="Times New Roman" w:cs="Times New Roman"/>
+                <w:sz w:val="24"/>
+                <w:szCs w:val="24"/>
+              </w:rPr>
+              <w:t>peh</w:t>
             </w:r>
             <w:proofErr w:type="spellEnd"/>
             <w:r>
-              <w:t xml:space="preserve">‘,  </w:t>
+              <w:rPr>
+                <w:rFonts w:ascii="Times New Roman" w:eastAsia="SimSun" w:hAnsi="Times New Roman" w:cs="Times New Roman"/>
+                <w:sz w:val="24"/>
+                <w:szCs w:val="24"/>
+              </w:rPr>
+              <w:t xml:space="preserve"> ‘</w:t>
             </w:r>
             <w:proofErr w:type="spellStart"/>
             <w:r>
-              <w:t>d</w:t>
-            </w:r>
-            <w:r>
-              <w:t>zû</w:t>
+              <w:rPr>
+                <w:rFonts w:ascii="Times New Roman" w:eastAsia="SimSun" w:hAnsi="Times New Roman" w:cs="Times New Roman"/>
+                <w:sz w:val="24"/>
+                <w:szCs w:val="24"/>
+              </w:rPr>
+              <w:t>lá</w:t>
             </w:r>
             <w:proofErr w:type="spellEnd"/>
             <w:r>
-              <w:t>’.</w:t>
+              <w:rPr>
+                <w:rFonts w:ascii="Times New Roman" w:eastAsia="SimSun" w:hAnsi="Times New Roman" w:cs="Times New Roman"/>
+                <w:sz w:val="24"/>
+                <w:szCs w:val="24"/>
+              </w:rPr>
+              <w:t xml:space="preserve">, </w:t>
+            </w:r>
+            <w:r>
+              <w:rPr>
+                <w:rFonts w:ascii="Times New Roman" w:eastAsia="SimSun" w:hAnsi="Times New Roman" w:cs="Times New Roman"/>
+                <w:sz w:val="24"/>
+                <w:szCs w:val="24"/>
+                <w:lang w:eastAsia="zh-CN"/>
+              </w:rPr>
+              <w:t>使得</w:t>
+            </w:r>
+            <w:r>
+              <w:rPr>
+                <w:rFonts w:ascii="Times New Roman" w:eastAsia="SimSun" w:hAnsi="Times New Roman" w:cs="Times New Roman"/>
+                <w:sz w:val="24"/>
+                <w:szCs w:val="24"/>
+                <w:lang w:eastAsia="zh-CN"/>
+              </w:rPr>
+              <w:t xml:space="preserve">, </w:t>
+            </w:r>
+            <w:proofErr w:type="spellStart"/>
+            <w:r>
+              <w:rPr>
+                <w:rFonts w:ascii="Times New Roman" w:eastAsia="SimSun" w:hAnsi="Times New Roman" w:cs="Times New Roman"/>
+                <w:sz w:val="24"/>
+                <w:szCs w:val="24"/>
+              </w:rPr>
+              <w:t>sz</w:t>
+            </w:r>
+            <w:proofErr w:type="spellEnd"/>
+            <w:r>
+              <w:rPr>
+                <w:rFonts w:ascii="Times New Roman" w:eastAsia="SimSun" w:hAnsi="Times New Roman" w:cs="Times New Roman"/>
+                <w:sz w:val="24"/>
+                <w:szCs w:val="24"/>
+              </w:rPr>
+              <w:t xml:space="preserve">’ </w:t>
+            </w:r>
+            <w:proofErr w:type="spellStart"/>
+            <w:r>
+              <w:rPr>
+                <w:rFonts w:ascii="Times New Roman" w:eastAsia="SimSun" w:hAnsi="Times New Roman" w:cs="Times New Roman"/>
+                <w:sz w:val="24"/>
+                <w:szCs w:val="24"/>
+              </w:rPr>
+              <w:t>tuh</w:t>
+            </w:r>
+            <w:proofErr w:type="spellEnd"/>
+            <w:r>
+              <w:rPr>
+                <w:rFonts w:ascii="Times New Roman" w:eastAsia="SimSun" w:hAnsi="Times New Roman" w:cs="Times New Roman"/>
+                <w:sz w:val="24"/>
+                <w:szCs w:val="24"/>
+              </w:rPr>
+              <w:t xml:space="preserve">. </w:t>
             </w:r>
           </w:p>
         </w:tc>
@@ -264,50 +460,13 @@
             <w:tcW w:w="8640" w:type="dxa"/>
           </w:tcPr>
           <w:p>
-            <w:r>
-              <w:t xml:space="preserve">Cedar, </w:t>
-            </w:r>
-            <w:proofErr w:type="spellStart"/>
-            <w:r>
-              <w:t>p</w:t>
-            </w:r>
-            <w:r>
-              <w:t>á</w:t>
-            </w:r>
-            <w:r>
-              <w:t>h</w:t>
-            </w:r>
-            <w:proofErr w:type="spellEnd"/>
-            <w:r>
-              <w:t xml:space="preserve"> </w:t>
-            </w:r>
-            <w:proofErr w:type="spellStart"/>
-            <w:proofErr w:type="gramStart"/>
-            <w:r>
-              <w:t>h‘</w:t>
-            </w:r>
-            <w:proofErr w:type="gramEnd"/>
-            <w:r>
-              <w:t>iang</w:t>
-            </w:r>
-            <w:proofErr w:type="spellEnd"/>
-            <w:r>
-              <w:t xml:space="preserve"> </w:t>
-            </w:r>
-            <w:proofErr w:type="spellStart"/>
-            <w:r>
-              <w:t>m</w:t>
-            </w:r>
-            <w:r>
-              <w:t>ó</w:t>
-            </w:r>
-            <w:r>
-              <w:t>h</w:t>
-            </w:r>
-            <w:proofErr w:type="spellEnd"/>
-            <w:r>
-              <w:t>.</w:t>
-            </w:r>
+            <w:pPr>
+              <w:rPr>
+                <w:rFonts w:ascii="Times New Roman" w:eastAsia="SimSun" w:hAnsi="Times New Roman" w:cs="Times New Roman"/>
+                <w:sz w:val="24"/>
+                <w:szCs w:val="24"/>
+              </w:rPr>
+            </w:pPr>
           </w:p>
         </w:tc>
       </w:tr>
@@ -317,18 +476,145 @@
             <w:tcW w:w="8640" w:type="dxa"/>
           </w:tcPr>
           <w:p>
-            <w:r>
-              <w:t xml:space="preserve">Ceiling, </w:t>
-            </w:r>
-            <w:r>
-              <w:rPr>
-                <w:i/>
-                <w:iCs/>
-              </w:rPr>
-              <w:t>p</w:t>
-            </w:r>
-            <w:r>
-              <w:t>ing ’ting.</w:t>
+            <w:pPr>
+              <w:rPr>
+                <w:rFonts w:ascii="Times New Roman" w:eastAsia="SimSun" w:hAnsi="Times New Roman" w:cs="Times New Roman"/>
+                <w:sz w:val="24"/>
+                <w:szCs w:val="24"/>
+              </w:rPr>
+            </w:pPr>
+            <w:r>
+              <w:rPr>
+                <w:rFonts w:ascii="Times New Roman" w:eastAsia="SimSun" w:hAnsi="Times New Roman" w:cs="Times New Roman"/>
+                <w:sz w:val="24"/>
+                <w:szCs w:val="24"/>
+              </w:rPr>
+              <w:t>Cautious,</w:t>
+            </w:r>
+            <w:r>
+              <w:rPr>
+                <w:rFonts w:ascii="Times New Roman" w:eastAsia="SimSun" w:hAnsi="Times New Roman" w:cs="Times New Roman"/>
+                <w:sz w:val="24"/>
+                <w:szCs w:val="24"/>
+              </w:rPr>
+              <w:t xml:space="preserve"> </w:t>
+            </w:r>
+            <w:proofErr w:type="spellStart"/>
+            <w:r>
+              <w:rPr>
+                <w:rFonts w:ascii="Times New Roman" w:eastAsia="SimSun" w:hAnsi="Times New Roman" w:cs="Times New Roman"/>
+                <w:sz w:val="24"/>
+                <w:szCs w:val="24"/>
+              </w:rPr>
+              <w:t>谨慎</w:t>
+            </w:r>
+            <w:proofErr w:type="spellEnd"/>
+            <w:r>
+              <w:rPr>
+                <w:rFonts w:ascii="Times New Roman" w:eastAsia="SimSun" w:hAnsi="Times New Roman" w:cs="Times New Roman"/>
+                <w:sz w:val="24"/>
+                <w:szCs w:val="24"/>
+                <w:lang w:eastAsia="zh-CN"/>
+              </w:rPr>
+              <w:t xml:space="preserve">, </w:t>
+            </w:r>
+            <w:r>
+              <w:rPr>
+                <w:rFonts w:ascii="Times New Roman" w:eastAsia="SimSun" w:hAnsi="Times New Roman" w:cs="Times New Roman"/>
+                <w:sz w:val="24"/>
+                <w:szCs w:val="24"/>
+              </w:rPr>
+              <w:t>‘</w:t>
+            </w:r>
+            <w:proofErr w:type="spellStart"/>
+            <w:r>
+              <w:rPr>
+                <w:rFonts w:ascii="Times New Roman" w:eastAsia="SimSun" w:hAnsi="Times New Roman" w:cs="Times New Roman"/>
+                <w:sz w:val="24"/>
+                <w:szCs w:val="24"/>
+              </w:rPr>
+              <w:t>kiun</w:t>
+            </w:r>
+            <w:proofErr w:type="spellEnd"/>
+            <w:r>
+              <w:rPr>
+                <w:rFonts w:ascii="Times New Roman" w:eastAsia="SimSun" w:hAnsi="Times New Roman" w:cs="Times New Roman"/>
+                <w:sz w:val="24"/>
+                <w:szCs w:val="24"/>
+              </w:rPr>
+              <w:t xml:space="preserve"> </w:t>
+            </w:r>
+            <w:proofErr w:type="spellStart"/>
+            <w:r>
+              <w:rPr>
+                <w:rFonts w:ascii="Times New Roman" w:eastAsia="SimSun" w:hAnsi="Times New Roman" w:cs="Times New Roman"/>
+                <w:sz w:val="24"/>
+                <w:szCs w:val="24"/>
+              </w:rPr>
+              <w:t>zun</w:t>
+            </w:r>
+            <w:proofErr w:type="spellEnd"/>
+            <w:proofErr w:type="gramStart"/>
+            <w:r>
+              <w:rPr>
+                <w:rFonts w:ascii="Times New Roman" w:eastAsia="SimSun" w:hAnsi="Times New Roman" w:cs="Times New Roman"/>
+                <w:sz w:val="24"/>
+                <w:szCs w:val="24"/>
+              </w:rPr>
+              <w:t xml:space="preserve">’, </w:t>
+            </w:r>
+            <w:r>
+              <w:rPr>
+                <w:rFonts w:ascii="Times New Roman" w:eastAsia="SimSun" w:hAnsi="Times New Roman" w:cs="Times New Roman"/>
+                <w:sz w:val="24"/>
+                <w:szCs w:val="24"/>
+              </w:rPr>
+              <w:t xml:space="preserve"> </w:t>
+            </w:r>
+            <w:r>
+              <w:rPr>
+                <w:rFonts w:ascii="Times New Roman" w:eastAsia="SimSun" w:hAnsi="Times New Roman" w:cs="Times New Roman"/>
+                <w:sz w:val="24"/>
+                <w:szCs w:val="24"/>
+                <w:lang w:eastAsia="zh-CN"/>
+              </w:rPr>
+              <w:t>小心</w:t>
+            </w:r>
+            <w:proofErr w:type="gramEnd"/>
+            <w:r>
+              <w:rPr>
+                <w:rFonts w:ascii="Times New Roman" w:eastAsia="SimSun" w:hAnsi="Times New Roman" w:cs="Times New Roman"/>
+                <w:sz w:val="24"/>
+                <w:szCs w:val="24"/>
+                <w:lang w:eastAsia="zh-CN"/>
+              </w:rPr>
+              <w:t xml:space="preserve">, </w:t>
+            </w:r>
+            <w:r>
+              <w:rPr>
+                <w:rFonts w:ascii="Times New Roman" w:eastAsia="SimSun" w:hAnsi="Times New Roman" w:cs="Times New Roman"/>
+                <w:sz w:val="24"/>
+                <w:szCs w:val="24"/>
+              </w:rPr>
+              <w:t>‘</w:t>
+            </w:r>
+            <w:proofErr w:type="spellStart"/>
+            <w:r>
+              <w:rPr>
+                <w:rFonts w:ascii="Times New Roman" w:eastAsia="SimSun" w:hAnsi="Times New Roman" w:cs="Times New Roman"/>
+                <w:sz w:val="24"/>
+                <w:szCs w:val="24"/>
+              </w:rPr>
+              <w:t>siau</w:t>
+            </w:r>
+            <w:proofErr w:type="spellEnd"/>
+            <w:r>
+              <w:rPr>
+                <w:rFonts w:ascii="Times New Roman" w:eastAsia="SimSun" w:hAnsi="Times New Roman" w:cs="Times New Roman"/>
+                <w:sz w:val="24"/>
+                <w:szCs w:val="24"/>
+              </w:rPr>
+              <w:t xml:space="preserve"> sing. </w:t>
             </w:r>
           </w:p>
         </w:tc>
@@ -339,32 +625,160 @@
             <w:tcW w:w="8640" w:type="dxa"/>
           </w:tcPr>
           <w:p>
-            <w:r>
-              <w:t xml:space="preserve">Census </w:t>
+            <w:pPr>
+              <w:rPr>
+                <w:rFonts w:ascii="Times New Roman" w:eastAsia="SimSun" w:hAnsi="Times New Roman" w:cs="Times New Roman"/>
+                <w:sz w:val="24"/>
+                <w:szCs w:val="24"/>
+              </w:rPr>
+            </w:pPr>
+            <w:r>
+              <w:rPr>
+                <w:rFonts w:ascii="Times New Roman" w:eastAsia="SimSun" w:hAnsi="Times New Roman" w:cs="Times New Roman"/>
+                <w:sz w:val="24"/>
+                <w:szCs w:val="24"/>
+              </w:rPr>
+              <w:t>Cease,</w:t>
+            </w:r>
+            <w:r>
+              <w:rPr>
+                <w:rFonts w:ascii="Times New Roman" w:eastAsia="SimSun" w:hAnsi="Times New Roman" w:cs="Times New Roman"/>
+                <w:sz w:val="24"/>
+                <w:szCs w:val="24"/>
+                <w:lang w:eastAsia="zh-CN"/>
+              </w:rPr>
+              <w:t xml:space="preserve"> </w:t>
             </w:r>
             <w:proofErr w:type="gramStart"/>
             <w:r>
-              <w:t xml:space="preserve">tables,  </w:t>
+              <w:rPr>
+                <w:rFonts w:ascii="Times New Roman" w:eastAsia="SimSun" w:hAnsi="Times New Roman" w:cs="Times New Roman"/>
+                <w:sz w:val="24"/>
+                <w:szCs w:val="24"/>
+                <w:lang w:eastAsia="zh-CN"/>
+              </w:rPr>
+              <w:t>停住</w:t>
+            </w:r>
+            <w:r>
+              <w:rPr>
+                <w:rFonts w:ascii="Times New Roman" w:eastAsia="SimSun" w:hAnsi="Times New Roman" w:cs="Times New Roman"/>
+                <w:sz w:val="24"/>
+                <w:szCs w:val="24"/>
+                <w:lang w:eastAsia="zh-CN"/>
+              </w:rPr>
+              <w:t>,</w:t>
+            </w:r>
+            <w:r>
+              <w:rPr>
+                <w:rFonts w:ascii="Times New Roman" w:eastAsia="SimSun" w:hAnsi="Times New Roman" w:cs="Times New Roman"/>
+                <w:sz w:val="24"/>
+                <w:szCs w:val="24"/>
+              </w:rPr>
+              <w:t xml:space="preserve"> </w:t>
+            </w:r>
+            <w:r>
+              <w:rPr>
+                <w:rFonts w:ascii="Times New Roman" w:eastAsia="SimSun" w:hAnsi="Times New Roman" w:cs="Times New Roman"/>
+                <w:sz w:val="24"/>
+                <w:szCs w:val="24"/>
+              </w:rPr>
+              <w:t xml:space="preserve"> ting</w:t>
+            </w:r>
+            <w:proofErr w:type="gramEnd"/>
+            <w:r>
+              <w:rPr>
+                <w:rFonts w:ascii="Times New Roman" w:eastAsia="SimSun" w:hAnsi="Times New Roman" w:cs="Times New Roman"/>
+                <w:sz w:val="24"/>
+                <w:szCs w:val="24"/>
+              </w:rPr>
+              <w:t xml:space="preserve"> </w:t>
             </w:r>
             <w:proofErr w:type="spellStart"/>
             <w:r>
-              <w:t>niun</w:t>
+              <w:rPr>
+                <w:rFonts w:ascii="Times New Roman" w:eastAsia="SimSun" w:hAnsi="Times New Roman" w:cs="Times New Roman"/>
+                <w:sz w:val="24"/>
+                <w:szCs w:val="24"/>
+              </w:rPr>
+              <w:t>d</w:t>
+            </w:r>
+            <w:r>
+              <w:rPr>
+                <w:rFonts w:ascii="Times New Roman" w:eastAsia="SimSun" w:hAnsi="Times New Roman" w:cs="Times New Roman"/>
+                <w:sz w:val="24"/>
+                <w:szCs w:val="24"/>
+              </w:rPr>
+              <w:t>zû</w:t>
             </w:r>
             <w:proofErr w:type="spellEnd"/>
-            <w:proofErr w:type="gramEnd"/>
-            <w:r>
-              <w:t xml:space="preserve"> ting</w:t>
-            </w:r>
-            <w:r>
+            <w:r>
+              <w:rPr>
+                <w:rFonts w:ascii="Times New Roman" w:eastAsia="SimSun" w:hAnsi="Times New Roman" w:cs="Times New Roman"/>
+                <w:sz w:val="24"/>
+                <w:szCs w:val="24"/>
+              </w:rPr>
+              <w:t>‘,</w:t>
+            </w:r>
+            <w:r>
+              <w:rPr>
+                <w:rFonts w:ascii="Times New Roman" w:eastAsia="SimSun" w:hAnsi="Times New Roman" w:cs="Times New Roman"/>
+                <w:sz w:val="24"/>
+                <w:szCs w:val="24"/>
+                <w:lang w:eastAsia="zh-CN"/>
+              </w:rPr>
               <w:t xml:space="preserve"> </w:t>
             </w:r>
+            <w:r>
+              <w:rPr>
+                <w:rFonts w:ascii="Times New Roman" w:eastAsia="SimSun" w:hAnsi="Times New Roman" w:cs="Times New Roman"/>
+                <w:sz w:val="24"/>
+                <w:szCs w:val="24"/>
+                <w:lang w:eastAsia="zh-CN"/>
+              </w:rPr>
+              <w:t>住</w:t>
+            </w:r>
+            <w:r>
+              <w:rPr>
+                <w:rFonts w:ascii="Times New Roman" w:eastAsia="SimSun" w:hAnsi="Times New Roman" w:cs="Times New Roman"/>
+                <w:sz w:val="24"/>
+                <w:szCs w:val="24"/>
+                <w:lang w:eastAsia="zh-CN"/>
+              </w:rPr>
+              <w:t xml:space="preserve">, </w:t>
+            </w:r>
+            <w:r>
+              <w:rPr>
+                <w:rFonts w:ascii="Times New Roman" w:eastAsia="SimSun" w:hAnsi="Times New Roman" w:cs="Times New Roman"/>
+                <w:sz w:val="24"/>
+                <w:szCs w:val="24"/>
+              </w:rPr>
+              <w:t xml:space="preserve">  </w:t>
+            </w:r>
             <w:proofErr w:type="spellStart"/>
             <w:r>
-              <w:t>ts’áh</w:t>
+              <w:rPr>
+                <w:rFonts w:ascii="Times New Roman" w:eastAsia="SimSun" w:hAnsi="Times New Roman" w:cs="Times New Roman"/>
+                <w:sz w:val="24"/>
+                <w:szCs w:val="24"/>
+              </w:rPr>
+              <w:t>d</w:t>
+            </w:r>
+            <w:r>
+              <w:rPr>
+                <w:rFonts w:ascii="Times New Roman" w:eastAsia="SimSun" w:hAnsi="Times New Roman" w:cs="Times New Roman"/>
+                <w:sz w:val="24"/>
+                <w:szCs w:val="24"/>
+              </w:rPr>
+              <w:t>zû</w:t>
             </w:r>
             <w:proofErr w:type="spellEnd"/>
             <w:r>
-              <w:t xml:space="preserve">. </w:t>
+              <w:rPr>
+                <w:rFonts w:ascii="Times New Roman" w:eastAsia="SimSun" w:hAnsi="Times New Roman" w:cs="Times New Roman"/>
+                <w:sz w:val="24"/>
+                <w:szCs w:val="24"/>
+              </w:rPr>
+              <w:t>’.</w:t>
             </w:r>
           </w:p>
         </w:tc>
@@ -375,55 +789,135 @@
             <w:tcW w:w="8640" w:type="dxa"/>
           </w:tcPr>
           <w:p>
+            <w:pPr>
+              <w:rPr>
+                <w:rFonts w:ascii="Times New Roman" w:eastAsia="SimSun" w:hAnsi="Times New Roman" w:cs="Times New Roman"/>
+                <w:sz w:val="24"/>
+                <w:szCs w:val="24"/>
+              </w:rPr>
+            </w:pPr>
+            <w:r>
+              <w:rPr>
+                <w:rFonts w:ascii="Times New Roman" w:eastAsia="SimSun" w:hAnsi="Times New Roman" w:cs="Times New Roman"/>
+                <w:sz w:val="24"/>
+                <w:szCs w:val="24"/>
+              </w:rPr>
+              <w:t xml:space="preserve">Cedar, </w:t>
+            </w:r>
+            <w:r>
+              <w:rPr>
+                <w:rFonts w:ascii="Times New Roman" w:eastAsia="SimSun" w:hAnsi="Times New Roman" w:cs="Times New Roman"/>
+                <w:sz w:val="24"/>
+                <w:szCs w:val="24"/>
+                <w:lang w:eastAsia="zh-CN"/>
+              </w:rPr>
+              <w:t>栢香木</w:t>
+            </w:r>
+            <w:r>
+              <w:rPr>
+                <w:rFonts w:ascii="Times New Roman" w:eastAsia="SimSun" w:hAnsi="Times New Roman" w:cs="Times New Roman"/>
+                <w:sz w:val="24"/>
+                <w:szCs w:val="24"/>
+                <w:lang w:eastAsia="zh-CN"/>
+              </w:rPr>
+              <w:t xml:space="preserve">, </w:t>
+            </w:r>
+            <w:proofErr w:type="spellStart"/>
+            <w:r>
+              <w:rPr>
+                <w:rFonts w:ascii="Times New Roman" w:eastAsia="SimSun" w:hAnsi="Times New Roman" w:cs="Times New Roman"/>
+                <w:sz w:val="24"/>
+                <w:szCs w:val="24"/>
+                <w:lang w:eastAsia="zh-CN"/>
+              </w:rPr>
+              <w:t>p</w:t>
+            </w:r>
+            <w:r>
+              <w:rPr>
+                <w:rFonts w:ascii="Times New Roman" w:eastAsia="SimSun" w:hAnsi="Times New Roman" w:cs="Times New Roman"/>
+                <w:sz w:val="24"/>
+                <w:szCs w:val="24"/>
+              </w:rPr>
+              <w:t>á</w:t>
+            </w:r>
+            <w:r>
+              <w:rPr>
+                <w:rFonts w:ascii="Times New Roman" w:eastAsia="SimSun" w:hAnsi="Times New Roman" w:cs="Times New Roman"/>
+                <w:sz w:val="24"/>
+                <w:szCs w:val="24"/>
+              </w:rPr>
+              <w:t>h</w:t>
+            </w:r>
+            <w:proofErr w:type="spellEnd"/>
+            <w:r>
+              <w:rPr>
+                <w:rFonts w:ascii="Times New Roman" w:eastAsia="SimSun" w:hAnsi="Times New Roman" w:cs="Times New Roman"/>
+                <w:sz w:val="24"/>
+                <w:szCs w:val="24"/>
+              </w:rPr>
+              <w:t xml:space="preserve"> </w:t>
+            </w:r>
+            <w:proofErr w:type="spellStart"/>
             <w:proofErr w:type="gramStart"/>
             <w:r>
-              <w:t>Centipede</w:t>
-            </w:r>
-            <w:r>
-              <w:t xml:space="preserve">, </w:t>
-            </w:r>
-            <w:r>
+              <w:rPr>
+                <w:rFonts w:ascii="Times New Roman" w:eastAsia="SimSun" w:hAnsi="Times New Roman" w:cs="Times New Roman"/>
+                <w:sz w:val="24"/>
+                <w:szCs w:val="24"/>
+              </w:rPr>
+              <w:t>h‘</w:t>
+            </w:r>
+            <w:proofErr w:type="gramEnd"/>
+            <w:r>
+              <w:rPr>
+                <w:rFonts w:ascii="Times New Roman" w:eastAsia="SimSun" w:hAnsi="Times New Roman" w:cs="Times New Roman"/>
+                <w:sz w:val="24"/>
+                <w:szCs w:val="24"/>
+              </w:rPr>
+              <w:t>iang</w:t>
+            </w:r>
+            <w:proofErr w:type="spellEnd"/>
+            <w:r>
+              <w:rPr>
+                <w:rFonts w:ascii="Times New Roman" w:eastAsia="SimSun" w:hAnsi="Times New Roman" w:cs="Times New Roman"/>
+                <w:sz w:val="24"/>
+                <w:szCs w:val="24"/>
+              </w:rPr>
               <w:t xml:space="preserve"> </w:t>
             </w:r>
             <w:proofErr w:type="spellStart"/>
             <w:r>
-              <w:t>p</w:t>
-            </w:r>
-            <w:r>
-              <w:t>á</w:t>
-            </w:r>
-            <w:r>
+              <w:rPr>
+                <w:rFonts w:ascii="Times New Roman" w:eastAsia="SimSun" w:hAnsi="Times New Roman" w:cs="Times New Roman"/>
+                <w:sz w:val="24"/>
+                <w:szCs w:val="24"/>
+              </w:rPr>
+              <w:t>m</w:t>
+            </w:r>
+            <w:r>
+              <w:rPr>
+                <w:rFonts w:ascii="Times New Roman" w:eastAsia="SimSun" w:hAnsi="Times New Roman" w:cs="Times New Roman"/>
+                <w:sz w:val="24"/>
+                <w:szCs w:val="24"/>
+              </w:rPr>
+              <w:t>ó</w:t>
+            </w:r>
+            <w:r>
+              <w:rPr>
+                <w:rFonts w:ascii="Times New Roman" w:eastAsia="SimSun" w:hAnsi="Times New Roman" w:cs="Times New Roman"/>
+                <w:sz w:val="24"/>
+                <w:szCs w:val="24"/>
+              </w:rPr>
               <w:t>h</w:t>
             </w:r>
             <w:proofErr w:type="spellEnd"/>
-            <w:proofErr w:type="gramEnd"/>
-            <w:r>
-              <w:t xml:space="preserve"> </w:t>
-            </w:r>
-            <w:proofErr w:type="spellStart"/>
-            <w:r>
-              <w:t>ki</w:t>
-            </w:r>
-            <w:r>
-              <w:t>á</w:t>
-            </w:r>
-            <w:r>
-              <w:t>h</w:t>
-            </w:r>
-            <w:proofErr w:type="spellEnd"/>
-            <w:r>
-              <w:t xml:space="preserve">, </w:t>
-            </w:r>
-            <w:r>
-              <w:t xml:space="preserve">ú </w:t>
-            </w:r>
-            <w:proofErr w:type="spellStart"/>
-            <w:r>
-              <w:t>kúng</w:t>
-            </w:r>
-            <w:proofErr w:type="spellEnd"/>
-            <w:r>
-              <w:t xml:space="preserve">. </w:t>
+            <w:r>
+              <w:rPr>
+                <w:rFonts w:ascii="Times New Roman" w:eastAsia="SimSun" w:hAnsi="Times New Roman" w:cs="Times New Roman"/>
+                <w:sz w:val="24"/>
+                <w:szCs w:val="24"/>
+              </w:rPr>
+              <w:t>.</w:t>
             </w:r>
           </w:p>
         </w:tc>
@@ -434,28 +928,65 @@
             <w:tcW w:w="8640" w:type="dxa"/>
           </w:tcPr>
           <w:p>
-            <w:r>
-              <w:t>Centre,</w:t>
-            </w:r>
-            <w:r>
-              <w:t xml:space="preserve"> </w:t>
-            </w:r>
-            <w:r>
-              <w:t xml:space="preserve">tong </w:t>
+            <w:pPr>
+              <w:rPr>
+                <w:rFonts w:ascii="Times New Roman" w:eastAsia="SimSun" w:hAnsi="Times New Roman" w:cs="Times New Roman"/>
+                <w:sz w:val="24"/>
+                <w:szCs w:val="24"/>
+              </w:rPr>
+            </w:pPr>
+            <w:r>
+              <w:rPr>
+                <w:rFonts w:ascii="Times New Roman" w:eastAsia="SimSun" w:hAnsi="Times New Roman" w:cs="Times New Roman"/>
+                <w:sz w:val="24"/>
+                <w:szCs w:val="24"/>
+              </w:rPr>
+              <w:t xml:space="preserve">Ceiling, </w:t>
+            </w:r>
+            <w:r>
+              <w:rPr>
+                <w:rFonts w:ascii="Times New Roman" w:eastAsia="SimSun" w:hAnsi="Times New Roman" w:cs="Times New Roman"/>
+                <w:sz w:val="24"/>
+                <w:szCs w:val="24"/>
+                <w:lang w:eastAsia="zh-CN"/>
+              </w:rPr>
+              <w:t>平</w:t>
             </w:r>
             <w:proofErr w:type="spellStart"/>
             <w:r>
-              <w:t>ts</w:t>
-            </w:r>
-            <w:r>
-              <w:t>ún</w:t>
-            </w:r>
-            <w:r>
-              <w:t>g</w:t>
+              <w:rPr>
+                <w:rFonts w:ascii="Times New Roman" w:eastAsia="SimSun" w:hAnsi="Times New Roman" w:cs="Times New Roman"/>
+                <w:sz w:val="24"/>
+                <w:szCs w:val="24"/>
+              </w:rPr>
+              <w:t>頂</w:t>
+            </w:r>
+            <w:r>
+              <w:rPr>
+                <w:rFonts w:ascii="Times New Roman" w:eastAsia="SimSun" w:hAnsi="Times New Roman" w:cs="Times New Roman"/>
+                <w:i/>
+                <w:iCs/>
+                <w:sz w:val="24"/>
+                <w:szCs w:val="24"/>
+              </w:rPr>
+              <w:t>p</w:t>
+            </w:r>
+            <w:r>
+              <w:rPr>
+                <w:rFonts w:ascii="Times New Roman" w:eastAsia="SimSun" w:hAnsi="Times New Roman" w:cs="Times New Roman"/>
+                <w:sz w:val="24"/>
+                <w:szCs w:val="24"/>
+              </w:rPr>
+              <w:t>ing</w:t>
             </w:r>
             <w:proofErr w:type="spellEnd"/>
             <w:r>
-              <w:t>, sing.</w:t>
+              <w:rPr>
+                <w:rFonts w:ascii="Times New Roman" w:eastAsia="SimSun" w:hAnsi="Times New Roman" w:cs="Times New Roman"/>
+                <w:sz w:val="24"/>
+                <w:szCs w:val="24"/>
+              </w:rPr>
+              <w:t xml:space="preserve"> ’ting.</w:t>
             </w:r>
           </w:p>
         </w:tc>
@@ -466,30 +997,100 @@
             <w:tcW w:w="8640" w:type="dxa"/>
           </w:tcPr>
           <w:p>
-            <w:r>
-              <w:t xml:space="preserve">Ceremony, </w:t>
-            </w:r>
-            <w:r>
-              <w:t>‘</w:t>
-            </w:r>
-            <w:r>
-              <w:t xml:space="preserve">li </w:t>
+            <w:pPr>
+              <w:rPr>
+                <w:rFonts w:ascii="Times New Roman" w:eastAsia="SimSun" w:hAnsi="Times New Roman" w:cs="Times New Roman"/>
+                <w:sz w:val="24"/>
+                <w:szCs w:val="24"/>
+              </w:rPr>
+            </w:pPr>
+            <w:r>
+              <w:rPr>
+                <w:rFonts w:ascii="Times New Roman" w:eastAsia="SimSun" w:hAnsi="Times New Roman" w:cs="Times New Roman"/>
+                <w:sz w:val="24"/>
+                <w:szCs w:val="24"/>
+              </w:rPr>
+              <w:t xml:space="preserve">Census </w:t>
+            </w:r>
+            <w:r>
+              <w:rPr>
+                <w:rFonts w:ascii="Times New Roman" w:eastAsia="SimSun" w:hAnsi="Times New Roman" w:cs="Times New Roman"/>
+                <w:sz w:val="24"/>
+                <w:szCs w:val="24"/>
+              </w:rPr>
+              <w:t xml:space="preserve">tables, </w:t>
+            </w:r>
+            <w:proofErr w:type="gramStart"/>
+            <w:r>
+              <w:rPr>
+                <w:rFonts w:ascii="Times New Roman" w:eastAsia="SimSun" w:hAnsi="Times New Roman" w:cs="Times New Roman"/>
+                <w:sz w:val="24"/>
+                <w:szCs w:val="24"/>
+                <w:lang w:eastAsia="zh-CN"/>
+              </w:rPr>
+              <w:t>人丁册</w:t>
+            </w:r>
+            <w:r>
+              <w:rPr>
+                <w:rFonts w:ascii="Times New Roman" w:eastAsia="SimSun" w:hAnsi="Times New Roman" w:cs="Times New Roman"/>
+                <w:sz w:val="24"/>
+                <w:szCs w:val="24"/>
+                <w:lang w:eastAsia="zh-CN"/>
+              </w:rPr>
+              <w:t xml:space="preserve">, </w:t>
+            </w:r>
+            <w:r>
+              <w:rPr>
+                <w:rFonts w:ascii="Times New Roman" w:eastAsia="SimSun" w:hAnsi="Times New Roman" w:cs="Times New Roman"/>
+                <w:sz w:val="24"/>
+                <w:szCs w:val="24"/>
+              </w:rPr>
+              <w:t xml:space="preserve"> </w:t>
             </w:r>
             <w:proofErr w:type="spellStart"/>
             <w:r>
-              <w:t>sú</w:t>
+              <w:rPr>
+                <w:rFonts w:ascii="Times New Roman" w:eastAsia="SimSun" w:hAnsi="Times New Roman" w:cs="Times New Roman"/>
+                <w:sz w:val="24"/>
+                <w:szCs w:val="24"/>
+              </w:rPr>
+              <w:t>niun</w:t>
             </w:r>
             <w:proofErr w:type="spellEnd"/>
-            <w:r>
-              <w:t>’, or ‘</w:t>
+            <w:proofErr w:type="gramEnd"/>
+            <w:r>
+              <w:rPr>
+                <w:rFonts w:ascii="Times New Roman" w:eastAsia="SimSun" w:hAnsi="Times New Roman" w:cs="Times New Roman"/>
+                <w:sz w:val="24"/>
+                <w:szCs w:val="24"/>
+              </w:rPr>
+              <w:t xml:space="preserve"> ting</w:t>
+            </w:r>
+            <w:r>
+              <w:rPr>
+                <w:rFonts w:ascii="Times New Roman" w:eastAsia="SimSun" w:hAnsi="Times New Roman" w:cs="Times New Roman"/>
+                <w:sz w:val="24"/>
+                <w:szCs w:val="24"/>
+              </w:rPr>
+              <w:t xml:space="preserve"> </w:t>
             </w:r>
             <w:proofErr w:type="spellStart"/>
             <w:r>
-              <w:t>lí</w:t>
+              <w:rPr>
+                <w:rFonts w:ascii="Times New Roman" w:eastAsia="SimSun" w:hAnsi="Times New Roman" w:cs="Times New Roman"/>
+                <w:sz w:val="24"/>
+                <w:szCs w:val="24"/>
+              </w:rPr>
+              <w:t>ts’áh</w:t>
             </w:r>
             <w:proofErr w:type="spellEnd"/>
             <w:r>
-              <w:t>.</w:t>
+              <w:rPr>
+                <w:rFonts w:ascii="Times New Roman" w:eastAsia="SimSun" w:hAnsi="Times New Roman" w:cs="Times New Roman"/>
+                <w:sz w:val="24"/>
+                <w:szCs w:val="24"/>
+              </w:rPr>
+              <w:t xml:space="preserve">. </w:t>
             </w:r>
           </w:p>
         </w:tc>
@@ -500,51 +1101,177 @@
             <w:tcW w:w="8640" w:type="dxa"/>
           </w:tcPr>
           <w:p>
-            <w:r>
-              <w:t xml:space="preserve">Certain, </w:t>
+            <w:pPr>
+              <w:rPr>
+                <w:rFonts w:ascii="Times New Roman" w:eastAsia="SimSun" w:hAnsi="Times New Roman" w:cs="Times New Roman"/>
+                <w:sz w:val="24"/>
+                <w:szCs w:val="24"/>
+              </w:rPr>
+            </w:pPr>
+            <w:proofErr w:type="gramStart"/>
+            <w:r>
+              <w:rPr>
+                <w:rFonts w:ascii="Times New Roman" w:eastAsia="SimSun" w:hAnsi="Times New Roman" w:cs="Times New Roman"/>
+                <w:sz w:val="24"/>
+                <w:szCs w:val="24"/>
+              </w:rPr>
+              <w:t>Centipede</w:t>
+            </w:r>
+            <w:r>
+              <w:rPr>
+                <w:rFonts w:ascii="Times New Roman" w:eastAsia="SimSun" w:hAnsi="Times New Roman" w:cs="Times New Roman"/>
+                <w:sz w:val="24"/>
+                <w:szCs w:val="24"/>
+              </w:rPr>
+              <w:t xml:space="preserve">, </w:t>
+            </w:r>
+            <w:r>
+              <w:rPr>
+                <w:rFonts w:ascii="Times New Roman" w:eastAsia="SimSun" w:hAnsi="Times New Roman" w:cs="Times New Roman"/>
+                <w:sz w:val="24"/>
+                <w:szCs w:val="24"/>
+              </w:rPr>
+              <w:t xml:space="preserve"> </w:t>
+            </w:r>
+            <w:r>
+              <w:rPr>
+                <w:rFonts w:ascii="Times New Roman" w:eastAsia="SimSun" w:hAnsi="Times New Roman" w:cs="Times New Roman"/>
+                <w:sz w:val="24"/>
+                <w:szCs w:val="24"/>
+                <w:lang w:eastAsia="zh-CN"/>
+              </w:rPr>
+              <w:t>百脚</w:t>
+            </w:r>
+            <w:proofErr w:type="gramEnd"/>
+            <w:r>
+              <w:rPr>
+                <w:rFonts w:ascii="Times New Roman" w:eastAsia="SimSun" w:hAnsi="Times New Roman" w:cs="Times New Roman"/>
+                <w:sz w:val="24"/>
+                <w:szCs w:val="24"/>
+                <w:lang w:eastAsia="zh-CN"/>
+              </w:rPr>
+              <w:t xml:space="preserve">, </w:t>
             </w:r>
             <w:proofErr w:type="spellStart"/>
-            <w:proofErr w:type="gramStart"/>
-            <w:r>
-              <w:t>k‘</w:t>
-            </w:r>
-            <w:proofErr w:type="gramEnd"/>
-            <w:r>
-              <w:t>i</w:t>
-            </w:r>
-            <w:r>
+            <w:r>
+              <w:rPr>
+                <w:rFonts w:ascii="Times New Roman" w:eastAsia="SimSun" w:hAnsi="Times New Roman" w:cs="Times New Roman"/>
+                <w:sz w:val="24"/>
+                <w:szCs w:val="24"/>
+              </w:rPr>
+              <w:t>p</w:t>
+            </w:r>
+            <w:r>
+              <w:rPr>
+                <w:rFonts w:ascii="Times New Roman" w:eastAsia="SimSun" w:hAnsi="Times New Roman" w:cs="Times New Roman"/>
+                <w:sz w:val="24"/>
+                <w:szCs w:val="24"/>
+              </w:rPr>
               <w:t>á</w:t>
             </w:r>
             <w:r>
+              <w:rPr>
+                <w:rFonts w:ascii="Times New Roman" w:eastAsia="SimSun" w:hAnsi="Times New Roman" w:cs="Times New Roman"/>
+                <w:sz w:val="24"/>
+                <w:szCs w:val="24"/>
+              </w:rPr>
               <w:t>h</w:t>
             </w:r>
             <w:proofErr w:type="spellEnd"/>
             <w:r>
+              <w:rPr>
+                <w:rFonts w:ascii="Times New Roman" w:eastAsia="SimSun" w:hAnsi="Times New Roman" w:cs="Times New Roman"/>
+                <w:sz w:val="24"/>
+                <w:szCs w:val="24"/>
+              </w:rPr>
               <w:t xml:space="preserve"> </w:t>
             </w:r>
             <w:proofErr w:type="spellStart"/>
             <w:r>
-              <w:t>zeh</w:t>
+              <w:rPr>
+                <w:rFonts w:ascii="Times New Roman" w:eastAsia="SimSun" w:hAnsi="Times New Roman" w:cs="Times New Roman"/>
+                <w:sz w:val="24"/>
+                <w:szCs w:val="24"/>
+              </w:rPr>
+              <w:t>ki</w:t>
+            </w:r>
+            <w:r>
+              <w:rPr>
+                <w:rFonts w:ascii="Times New Roman" w:eastAsia="SimSun" w:hAnsi="Times New Roman" w:cs="Times New Roman"/>
+                <w:sz w:val="24"/>
+                <w:szCs w:val="24"/>
+              </w:rPr>
+              <w:t>á</w:t>
+            </w:r>
+            <w:r>
+              <w:rPr>
+                <w:rFonts w:ascii="Times New Roman" w:eastAsia="SimSun" w:hAnsi="Times New Roman" w:cs="Times New Roman"/>
+                <w:sz w:val="24"/>
+                <w:szCs w:val="24"/>
+              </w:rPr>
+              <w:t>h</w:t>
             </w:r>
             <w:proofErr w:type="spellEnd"/>
             <w:r>
+              <w:rPr>
+                <w:rFonts w:ascii="Times New Roman" w:eastAsia="SimSun" w:hAnsi="Times New Roman" w:cs="Times New Roman"/>
+                <w:sz w:val="24"/>
+                <w:szCs w:val="24"/>
+              </w:rPr>
               <w:t xml:space="preserve">, </w:t>
             </w:r>
+            <w:r>
+              <w:rPr>
+                <w:rFonts w:ascii="Times New Roman" w:eastAsia="SimSun" w:hAnsi="Times New Roman" w:cs="Times New Roman"/>
+                <w:sz w:val="24"/>
+                <w:szCs w:val="24"/>
+                <w:lang w:eastAsia="zh-CN"/>
+              </w:rPr>
+              <w:t xml:space="preserve"> </w:t>
+            </w:r>
+            <w:r>
+              <w:rPr>
+                <w:rFonts w:ascii="Times New Roman" w:eastAsia="SimSun" w:hAnsi="Times New Roman" w:cs="Times New Roman"/>
+                <w:sz w:val="24"/>
+                <w:szCs w:val="24"/>
+                <w:lang w:eastAsia="zh-CN"/>
+              </w:rPr>
+              <w:t>蜈蚣</w:t>
+            </w:r>
+            <w:r>
+              <w:rPr>
+                <w:rFonts w:ascii="Times New Roman" w:eastAsia="SimSun" w:hAnsi="Times New Roman" w:cs="Times New Roman"/>
+                <w:sz w:val="24"/>
+                <w:szCs w:val="24"/>
+                <w:lang w:eastAsia="zh-CN"/>
+              </w:rPr>
+              <w:t xml:space="preserve">, </w:t>
+            </w:r>
+            <w:r>
+              <w:rPr>
+                <w:rFonts w:ascii="Times New Roman" w:eastAsia="SimSun" w:hAnsi="Times New Roman" w:cs="Times New Roman"/>
+                <w:sz w:val="24"/>
+                <w:szCs w:val="24"/>
+              </w:rPr>
+              <w:t xml:space="preserve">ú </w:t>
+            </w:r>
             <w:proofErr w:type="spellStart"/>
             <w:r>
-              <w:t>zeh</w:t>
+              <w:rPr>
+                <w:rFonts w:ascii="Times New Roman" w:eastAsia="SimSun" w:hAnsi="Times New Roman" w:cs="Times New Roman"/>
+                <w:sz w:val="24"/>
+                <w:szCs w:val="24"/>
+              </w:rPr>
+              <w:t>kúng</w:t>
             </w:r>
             <w:proofErr w:type="spellEnd"/>
             <w:r>
-              <w:t xml:space="preserve"> </w:t>
-            </w:r>
-            <w:proofErr w:type="spellStart"/>
-            <w:r>
-              <w:t>dzé</w:t>
-            </w:r>
-            <w:proofErr w:type="spellEnd"/>
-            <w:r>
-              <w:t xml:space="preserve">’. </w:t>
+              <w:rPr>
+                <w:rFonts w:ascii="Times New Roman" w:eastAsia="SimSun" w:hAnsi="Times New Roman" w:cs="Times New Roman"/>
+                <w:sz w:val="24"/>
+                <w:szCs w:val="24"/>
+              </w:rPr>
+              <w:t xml:space="preserve">. </w:t>
             </w:r>
           </w:p>
         </w:tc>
@@ -555,25 +1282,134 @@
             <w:tcW w:w="8640" w:type="dxa"/>
           </w:tcPr>
           <w:p>
-            <w:r>
-              <w:t xml:space="preserve">Certificate, (recommendation), </w:t>
+            <w:pPr>
+              <w:rPr>
+                <w:rFonts w:ascii="Times New Roman" w:eastAsia="SimSun" w:hAnsi="Times New Roman" w:cs="Times New Roman"/>
+                <w:sz w:val="24"/>
+                <w:szCs w:val="24"/>
+              </w:rPr>
+            </w:pPr>
+            <w:r>
+              <w:rPr>
+                <w:rFonts w:ascii="Times New Roman" w:eastAsia="SimSun" w:hAnsi="Times New Roman" w:cs="Times New Roman"/>
+                <w:sz w:val="24"/>
+                <w:szCs w:val="24"/>
+              </w:rPr>
+              <w:t>Centre,</w:t>
+            </w:r>
+            <w:r>
+              <w:rPr>
+                <w:rFonts w:ascii="Times New Roman" w:eastAsia="SimSun" w:hAnsi="Times New Roman" w:cs="Times New Roman"/>
+                <w:sz w:val="24"/>
+                <w:szCs w:val="24"/>
+              </w:rPr>
+              <w:t xml:space="preserve"> </w:t>
+            </w:r>
+            <w:r>
+              <w:rPr>
+                <w:rFonts w:ascii="Times New Roman" w:eastAsia="SimSun" w:hAnsi="Times New Roman" w:cs="Times New Roman"/>
+                <w:sz w:val="24"/>
+                <w:szCs w:val="24"/>
+              </w:rPr>
+              <w:t>當</w:t>
+            </w:r>
+            <w:r>
+              <w:rPr>
+                <w:rFonts w:ascii="Times New Roman" w:eastAsia="SimSun" w:hAnsi="Times New Roman" w:cs="Times New Roman"/>
+                <w:sz w:val="24"/>
+                <w:szCs w:val="24"/>
+                <w:lang w:eastAsia="zh-CN"/>
+              </w:rPr>
+              <w:t>中</w:t>
+            </w:r>
+            <w:r>
+              <w:rPr>
+                <w:rFonts w:ascii="Times New Roman" w:eastAsia="SimSun" w:hAnsi="Times New Roman" w:cs="Times New Roman"/>
+                <w:sz w:val="24"/>
+                <w:szCs w:val="24"/>
+                <w:lang w:eastAsia="zh-CN"/>
+              </w:rPr>
+              <w:t xml:space="preserve">, </w:t>
+            </w:r>
+            <w:r>
+              <w:rPr>
+                <w:rFonts w:ascii="Times New Roman" w:eastAsia="SimSun" w:hAnsi="Times New Roman" w:cs="Times New Roman"/>
+                <w:sz w:val="24"/>
+                <w:szCs w:val="24"/>
+              </w:rPr>
+              <w:t xml:space="preserve">tong </w:t>
             </w:r>
             <w:proofErr w:type="spellStart"/>
             <w:r>
-              <w:t>tsien</w:t>
+              <w:rPr>
+                <w:rFonts w:ascii="Times New Roman" w:eastAsia="SimSun" w:hAnsi="Times New Roman" w:cs="Times New Roman"/>
+                <w:sz w:val="24"/>
+                <w:szCs w:val="24"/>
+              </w:rPr>
+              <w:t>ts</w:t>
+            </w:r>
+            <w:r>
+              <w:rPr>
+                <w:rFonts w:ascii="Times New Roman" w:eastAsia="SimSun" w:hAnsi="Times New Roman" w:cs="Times New Roman"/>
+                <w:sz w:val="24"/>
+                <w:szCs w:val="24"/>
+              </w:rPr>
+              <w:t>ún</w:t>
+            </w:r>
+            <w:r>
+              <w:rPr>
+                <w:rFonts w:ascii="Times New Roman" w:eastAsia="SimSun" w:hAnsi="Times New Roman" w:cs="Times New Roman"/>
+                <w:sz w:val="24"/>
+                <w:szCs w:val="24"/>
+              </w:rPr>
+              <w:t>g</w:t>
             </w:r>
             <w:proofErr w:type="spellEnd"/>
             <w:r>
-              <w:t xml:space="preserve">’ </w:t>
-            </w:r>
-            <w:proofErr w:type="spellStart"/>
-            <w:r>
-              <w:t>sû</w:t>
-            </w:r>
-            <w:proofErr w:type="spellEnd"/>
-            <w:r>
-              <w:t xml:space="preserve">. </w:t>
-            </w:r>
+              <w:rPr>
+                <w:rFonts w:ascii="Times New Roman" w:eastAsia="SimSun" w:hAnsi="Times New Roman" w:cs="Times New Roman"/>
+                <w:sz w:val="24"/>
+                <w:szCs w:val="24"/>
+              </w:rPr>
+              <w:t>,</w:t>
+            </w:r>
+            <w:r>
+              <w:rPr>
+                <w:rFonts w:ascii="Times New Roman" w:eastAsia="SimSun" w:hAnsi="Times New Roman" w:cs="Times New Roman"/>
+                <w:sz w:val="24"/>
+                <w:szCs w:val="24"/>
+                <w:lang w:eastAsia="zh-CN"/>
+              </w:rPr>
+              <w:t xml:space="preserve"> </w:t>
+            </w:r>
+            <w:proofErr w:type="gramStart"/>
+            <w:r>
+              <w:rPr>
+                <w:rFonts w:ascii="Times New Roman" w:eastAsia="SimSun" w:hAnsi="Times New Roman" w:cs="Times New Roman"/>
+                <w:sz w:val="24"/>
+                <w:szCs w:val="24"/>
+                <w:lang w:eastAsia="zh-CN"/>
+              </w:rPr>
+              <w:t>心</w:t>
+            </w:r>
+            <w:r>
+              <w:rPr>
+                <w:rFonts w:ascii="Times New Roman" w:eastAsia="SimSun" w:hAnsi="Times New Roman" w:cs="Times New Roman"/>
+                <w:sz w:val="24"/>
+                <w:szCs w:val="24"/>
+                <w:lang w:eastAsia="zh-CN"/>
+              </w:rPr>
+              <w:t xml:space="preserve">, </w:t>
+            </w:r>
+            <w:r>
+              <w:rPr>
+                <w:rFonts w:ascii="Times New Roman" w:eastAsia="SimSun" w:hAnsi="Times New Roman" w:cs="Times New Roman"/>
+                <w:sz w:val="24"/>
+                <w:szCs w:val="24"/>
+              </w:rPr>
+              <w:t xml:space="preserve"> sing.</w:t>
+            </w:r>
+            <w:proofErr w:type="gramEnd"/>
           </w:p>
         </w:tc>
       </w:tr>
@@ -583,29 +1419,133 @@
             <w:tcW w:w="8640" w:type="dxa"/>
           </w:tcPr>
           <w:p>
-            <w:r>
-              <w:t xml:space="preserve">Chaff, </w:t>
+            <w:pPr>
+              <w:rPr>
+                <w:rFonts w:ascii="Times New Roman" w:eastAsia="SimSun" w:hAnsi="Times New Roman" w:cs="Times New Roman"/>
+                <w:sz w:val="24"/>
+                <w:szCs w:val="24"/>
+              </w:rPr>
+            </w:pPr>
+            <w:r>
+              <w:rPr>
+                <w:rFonts w:ascii="Times New Roman" w:eastAsia="SimSun" w:hAnsi="Times New Roman" w:cs="Times New Roman"/>
+                <w:sz w:val="24"/>
+                <w:szCs w:val="24"/>
+              </w:rPr>
+              <w:t xml:space="preserve">Ceremony, </w:t>
+            </w:r>
+            <w:r>
+              <w:rPr>
+                <w:rFonts w:ascii="Times New Roman" w:eastAsia="SimSun" w:hAnsi="Times New Roman" w:cs="Times New Roman"/>
+                <w:sz w:val="24"/>
+                <w:szCs w:val="24"/>
+              </w:rPr>
+              <w:t>禮</w:t>
+            </w:r>
+            <w:r>
+              <w:rPr>
+                <w:rFonts w:ascii="Times New Roman" w:eastAsia="SimSun" w:hAnsi="Times New Roman" w:cs="Times New Roman"/>
+                <w:sz w:val="24"/>
+                <w:szCs w:val="24"/>
+                <w:lang w:eastAsia="zh-CN"/>
+              </w:rPr>
+              <w:t>素</w:t>
+            </w:r>
+            <w:r>
+              <w:rPr>
+                <w:rFonts w:ascii="Times New Roman" w:eastAsia="SimSun" w:hAnsi="Times New Roman" w:cs="Times New Roman"/>
+                <w:sz w:val="24"/>
+                <w:szCs w:val="24"/>
+                <w:lang w:eastAsia="zh-CN"/>
+              </w:rPr>
+              <w:t xml:space="preserve">, </w:t>
+            </w:r>
+            <w:r>
+              <w:rPr>
+                <w:rFonts w:ascii="Times New Roman" w:eastAsia="SimSun" w:hAnsi="Times New Roman" w:cs="Times New Roman"/>
+                <w:sz w:val="24"/>
+                <w:szCs w:val="24"/>
+              </w:rPr>
+              <w:t>‘</w:t>
+            </w:r>
+            <w:r>
+              <w:rPr>
+                <w:rFonts w:ascii="Times New Roman" w:eastAsia="SimSun" w:hAnsi="Times New Roman" w:cs="Times New Roman"/>
+                <w:sz w:val="24"/>
+                <w:szCs w:val="24"/>
+              </w:rPr>
+              <w:t xml:space="preserve">li </w:t>
             </w:r>
             <w:proofErr w:type="spellStart"/>
             <w:r>
-              <w:t>l</w:t>
-            </w:r>
-            <w:r>
-              <w:t>ú</w:t>
-            </w:r>
-            <w:r>
-              <w:t>ng</w:t>
+              <w:rPr>
+                <w:rFonts w:ascii="Times New Roman" w:eastAsia="SimSun" w:hAnsi="Times New Roman" w:cs="Times New Roman"/>
+                <w:sz w:val="24"/>
+                <w:szCs w:val="24"/>
+              </w:rPr>
+              <w:t>sú</w:t>
             </w:r>
             <w:proofErr w:type="spellEnd"/>
             <w:r>
-              <w:t xml:space="preserve"> </w:t>
+              <w:rPr>
+                <w:rFonts w:ascii="Times New Roman" w:eastAsia="SimSun" w:hAnsi="Times New Roman" w:cs="Times New Roman"/>
+                <w:sz w:val="24"/>
+                <w:szCs w:val="24"/>
+              </w:rPr>
+              <w:t>’</w:t>
+            </w:r>
+            <w:r>
+              <w:rPr>
+                <w:rFonts w:ascii="Times New Roman" w:eastAsia="SimSun" w:hAnsi="Times New Roman" w:cs="Times New Roman"/>
+                <w:sz w:val="24"/>
+                <w:szCs w:val="24"/>
+                <w:lang w:eastAsia="zh-CN"/>
+              </w:rPr>
+              <w:t xml:space="preserve">, </w:t>
+            </w:r>
+            <w:proofErr w:type="gramStart"/>
+            <w:r>
+              <w:rPr>
+                <w:rFonts w:ascii="Times New Roman" w:eastAsia="SimSun" w:hAnsi="Times New Roman" w:cs="Times New Roman"/>
+                <w:sz w:val="24"/>
+                <w:szCs w:val="24"/>
+              </w:rPr>
+              <w:t>禮</w:t>
+            </w:r>
+            <w:r>
+              <w:rPr>
+                <w:rFonts w:ascii="Times New Roman" w:eastAsia="SimSun" w:hAnsi="Times New Roman" w:cs="Times New Roman"/>
+                <w:sz w:val="24"/>
+                <w:szCs w:val="24"/>
+                <w:lang w:eastAsia="zh-CN"/>
+              </w:rPr>
+              <w:t xml:space="preserve">, </w:t>
+            </w:r>
+            <w:r>
+              <w:rPr>
+                <w:rFonts w:ascii="Times New Roman" w:eastAsia="SimSun" w:hAnsi="Times New Roman" w:cs="Times New Roman"/>
+                <w:sz w:val="24"/>
+                <w:szCs w:val="24"/>
+              </w:rPr>
+              <w:t xml:space="preserve"> ‘</w:t>
             </w:r>
             <w:proofErr w:type="spellStart"/>
-            <w:r>
-              <w:t>k’ong</w:t>
+            <w:proofErr w:type="gramEnd"/>
+            <w:r>
+              <w:rPr>
+                <w:rFonts w:ascii="Times New Roman" w:eastAsia="SimSun" w:hAnsi="Times New Roman" w:cs="Times New Roman"/>
+                <w:sz w:val="24"/>
+                <w:szCs w:val="24"/>
+              </w:rPr>
+              <w:t>lí</w:t>
             </w:r>
             <w:proofErr w:type="spellEnd"/>
             <w:r>
+              <w:rPr>
+                <w:rFonts w:ascii="Times New Roman" w:eastAsia="SimSun" w:hAnsi="Times New Roman" w:cs="Times New Roman"/>
+                <w:sz w:val="24"/>
+                <w:szCs w:val="24"/>
+              </w:rPr>
               <w:t>.</w:t>
             </w:r>
           </w:p>
@@ -617,21 +1557,163 @@
             <w:tcW w:w="8640" w:type="dxa"/>
           </w:tcPr>
           <w:p>
-            <w:r>
-              <w:t xml:space="preserve">Chain, </w:t>
-            </w:r>
+            <w:pPr>
+              <w:rPr>
+                <w:rFonts w:ascii="Times New Roman" w:eastAsia="SimSun" w:hAnsi="Times New Roman" w:cs="Times New Roman"/>
+                <w:sz w:val="24"/>
+                <w:szCs w:val="24"/>
+              </w:rPr>
+            </w:pPr>
+            <w:r>
+              <w:rPr>
+                <w:rFonts w:ascii="Times New Roman" w:eastAsia="SimSun" w:hAnsi="Times New Roman" w:cs="Times New Roman"/>
+                <w:sz w:val="24"/>
+                <w:szCs w:val="24"/>
+              </w:rPr>
+              <w:t xml:space="preserve">Certain, </w:t>
+            </w:r>
+            <w:proofErr w:type="spellStart"/>
+            <w:r>
+              <w:rPr>
+                <w:rFonts w:ascii="Times New Roman" w:eastAsia="SimSun" w:hAnsi="Times New Roman" w:cs="Times New Roman"/>
+                <w:sz w:val="24"/>
+                <w:szCs w:val="24"/>
+              </w:rPr>
+              <w:t>確實</w:t>
+            </w:r>
+            <w:proofErr w:type="spellEnd"/>
+            <w:r>
+              <w:rPr>
+                <w:rFonts w:ascii="Times New Roman" w:eastAsia="SimSun" w:hAnsi="Times New Roman" w:cs="Times New Roman"/>
+                <w:sz w:val="24"/>
+                <w:szCs w:val="24"/>
+                <w:lang w:eastAsia="zh-CN"/>
+              </w:rPr>
+              <w:t xml:space="preserve">, </w:t>
+            </w:r>
+            <w:proofErr w:type="spellStart"/>
             <w:proofErr w:type="gramStart"/>
             <w:r>
-              <w:t xml:space="preserve">lien‘ </w:t>
+              <w:rPr>
+                <w:rFonts w:ascii="Times New Roman" w:eastAsia="SimSun" w:hAnsi="Times New Roman" w:cs="Times New Roman"/>
+                <w:sz w:val="24"/>
+                <w:szCs w:val="24"/>
+              </w:rPr>
+              <w:t>k‘</w:t>
+            </w:r>
+            <w:proofErr w:type="gramEnd"/>
+            <w:r>
+              <w:rPr>
+                <w:rFonts w:ascii="Times New Roman" w:eastAsia="SimSun" w:hAnsi="Times New Roman" w:cs="Times New Roman"/>
+                <w:sz w:val="24"/>
+                <w:szCs w:val="24"/>
+              </w:rPr>
+              <w:t>i</w:t>
+            </w:r>
+            <w:r>
+              <w:rPr>
+                <w:rFonts w:ascii="Times New Roman" w:eastAsia="SimSun" w:hAnsi="Times New Roman" w:cs="Times New Roman"/>
+                <w:sz w:val="24"/>
+                <w:szCs w:val="24"/>
+              </w:rPr>
+              <w:t>á</w:t>
+            </w:r>
+            <w:r>
+              <w:rPr>
+                <w:rFonts w:ascii="Times New Roman" w:eastAsia="SimSun" w:hAnsi="Times New Roman" w:cs="Times New Roman"/>
+                <w:sz w:val="24"/>
+                <w:szCs w:val="24"/>
+              </w:rPr>
+              <w:t>h</w:t>
+            </w:r>
+            <w:proofErr w:type="spellEnd"/>
+            <w:r>
+              <w:rPr>
+                <w:rFonts w:ascii="Times New Roman" w:eastAsia="SimSun" w:hAnsi="Times New Roman" w:cs="Times New Roman"/>
+                <w:sz w:val="24"/>
+                <w:szCs w:val="24"/>
+              </w:rPr>
+              <w:t xml:space="preserve"> </w:t>
             </w:r>
             <w:proofErr w:type="spellStart"/>
             <w:r>
-              <w:t>diau</w:t>
+              <w:rPr>
+                <w:rFonts w:ascii="Times New Roman" w:eastAsia="SimSun" w:hAnsi="Times New Roman" w:cs="Times New Roman"/>
+                <w:sz w:val="24"/>
+                <w:szCs w:val="24"/>
+              </w:rPr>
+              <w:t>zeh</w:t>
             </w:r>
             <w:proofErr w:type="spellEnd"/>
-            <w:proofErr w:type="gramEnd"/>
-            <w:r>
-              <w:t>.</w:t>
+            <w:r>
+              <w:rPr>
+                <w:rFonts w:ascii="Times New Roman" w:eastAsia="SimSun" w:hAnsi="Times New Roman" w:cs="Times New Roman"/>
+                <w:sz w:val="24"/>
+                <w:szCs w:val="24"/>
+              </w:rPr>
+              <w:t xml:space="preserve">, </w:t>
+            </w:r>
+            <w:r>
+              <w:rPr>
+                <w:rFonts w:ascii="Times New Roman" w:eastAsia="SimSun" w:hAnsi="Times New Roman" w:cs="Times New Roman"/>
+                <w:sz w:val="24"/>
+                <w:szCs w:val="24"/>
+              </w:rPr>
+              <w:t>實</w:t>
+            </w:r>
+            <w:r>
+              <w:rPr>
+                <w:rFonts w:ascii="Times New Roman" w:eastAsia="SimSun" w:hAnsi="Times New Roman" w:cs="Times New Roman"/>
+                <w:sz w:val="24"/>
+                <w:szCs w:val="24"/>
+                <w:lang w:eastAsia="zh-CN"/>
+              </w:rPr>
+              <w:t>在</w:t>
+            </w:r>
+            <w:r>
+              <w:rPr>
+                <w:rFonts w:ascii="Times New Roman" w:eastAsia="SimSun" w:hAnsi="Times New Roman" w:cs="Times New Roman"/>
+                <w:sz w:val="24"/>
+                <w:szCs w:val="24"/>
+                <w:lang w:eastAsia="zh-CN"/>
+              </w:rPr>
+              <w:t xml:space="preserve">, </w:t>
+            </w:r>
+            <w:proofErr w:type="spellStart"/>
+            <w:r>
+              <w:rPr>
+                <w:rFonts w:ascii="Times New Roman" w:eastAsia="SimSun" w:hAnsi="Times New Roman" w:cs="Times New Roman"/>
+                <w:sz w:val="24"/>
+                <w:szCs w:val="24"/>
+              </w:rPr>
+              <w:t>zeh</w:t>
+            </w:r>
+            <w:proofErr w:type="spellEnd"/>
+            <w:r>
+              <w:rPr>
+                <w:rFonts w:ascii="Times New Roman" w:eastAsia="SimSun" w:hAnsi="Times New Roman" w:cs="Times New Roman"/>
+                <w:sz w:val="24"/>
+                <w:szCs w:val="24"/>
+              </w:rPr>
+              <w:t xml:space="preserve"> </w:t>
+            </w:r>
+            <w:proofErr w:type="spellStart"/>
+            <w:r>
+              <w:rPr>
+                <w:rFonts w:ascii="Times New Roman" w:eastAsia="SimSun" w:hAnsi="Times New Roman" w:cs="Times New Roman"/>
+                <w:sz w:val="24"/>
+                <w:szCs w:val="24"/>
+              </w:rPr>
+              <w:t>dzé</w:t>
+            </w:r>
+            <w:proofErr w:type="spellEnd"/>
+            <w:r>
+              <w:rPr>
+                <w:rFonts w:ascii="Times New Roman" w:eastAsia="SimSun" w:hAnsi="Times New Roman" w:cs="Times New Roman"/>
+                <w:sz w:val="24"/>
+                <w:szCs w:val="24"/>
+              </w:rPr>
+              <w:t xml:space="preserve">’. </w:t>
             </w:r>
           </w:p>
         </w:tc>
@@ -642,48 +1724,74 @@
             <w:tcW w:w="8640" w:type="dxa"/>
           </w:tcPr>
           <w:p>
-            <w:r>
-              <w:t xml:space="preserve">Chair, </w:t>
+            <w:pPr>
+              <w:rPr>
+                <w:rFonts w:ascii="Times New Roman" w:eastAsia="SimSun" w:hAnsi="Times New Roman" w:cs="Times New Roman"/>
+                <w:sz w:val="24"/>
+                <w:szCs w:val="24"/>
+              </w:rPr>
+            </w:pPr>
+            <w:r>
+              <w:rPr>
+                <w:rFonts w:ascii="Times New Roman" w:eastAsia="SimSun" w:hAnsi="Times New Roman" w:cs="Times New Roman"/>
+                <w:sz w:val="24"/>
+                <w:szCs w:val="24"/>
+              </w:rPr>
+              <w:t>Certificate, (recommendation)</w:t>
             </w:r>
             <w:proofErr w:type="spellStart"/>
             <w:r>
-              <w:t>yü</w:t>
+              <w:rPr>
+                <w:rFonts w:ascii="Times New Roman" w:eastAsia="SimSun" w:hAnsi="Times New Roman" w:cs="Times New Roman"/>
+                <w:sz w:val="24"/>
+                <w:szCs w:val="24"/>
+              </w:rPr>
+              <w:t>薦書</w:t>
             </w:r>
             <w:proofErr w:type="spellEnd"/>
             <w:r>
-              <w:t>’</w:t>
-            </w:r>
-            <w:r>
-              <w:t xml:space="preserve"> ’</w:t>
+              <w:rPr>
+                <w:rFonts w:ascii="Times New Roman" w:eastAsia="SimSun" w:hAnsi="Times New Roman" w:cs="Times New Roman"/>
+                <w:sz w:val="24"/>
+                <w:szCs w:val="24"/>
+                <w:lang w:eastAsia="zh-CN"/>
+              </w:rPr>
+              <w:t xml:space="preserve">, </w:t>
             </w:r>
             <w:proofErr w:type="spellStart"/>
             <w:r>
-              <w:t>ts</w:t>
-            </w:r>
-            <w:r>
-              <w:t>z</w:t>
+              <w:rPr>
+                <w:rFonts w:ascii="Times New Roman" w:eastAsia="SimSun" w:hAnsi="Times New Roman" w:cs="Times New Roman"/>
+                <w:sz w:val="24"/>
+                <w:szCs w:val="24"/>
+              </w:rPr>
+              <w:t>tsien</w:t>
             </w:r>
             <w:proofErr w:type="spellEnd"/>
             <w:r>
-              <w:t>, (sedan)</w:t>
-            </w:r>
-            <w:r>
-              <w:t xml:space="preserve"> </w:t>
+              <w:rPr>
+                <w:rFonts w:ascii="Times New Roman" w:eastAsia="SimSun" w:hAnsi="Times New Roman" w:cs="Times New Roman"/>
+                <w:sz w:val="24"/>
+                <w:szCs w:val="24"/>
+              </w:rPr>
+              <w:t xml:space="preserve">’ </w:t>
             </w:r>
             <w:proofErr w:type="spellStart"/>
             <w:r>
-              <w:t>giau</w:t>
+              <w:rPr>
+                <w:rFonts w:ascii="Times New Roman" w:eastAsia="SimSun" w:hAnsi="Times New Roman" w:cs="Times New Roman"/>
+                <w:sz w:val="24"/>
+                <w:szCs w:val="24"/>
+              </w:rPr>
+              <w:t>sû</w:t>
             </w:r>
             <w:proofErr w:type="spellEnd"/>
             <w:r>
-              <w:t>’ ‘</w:t>
-            </w:r>
-            <w:proofErr w:type="spellStart"/>
-            <w:r>
-              <w:t>tsz</w:t>
-            </w:r>
-            <w:proofErr w:type="spellEnd"/>
-            <w:r>
+              <w:rPr>
+                <w:rFonts w:ascii="Times New Roman" w:eastAsia="SimSun" w:hAnsi="Times New Roman" w:cs="Times New Roman"/>
+                <w:sz w:val="24"/>
+                <w:szCs w:val="24"/>
+              </w:rPr>
               <w:t xml:space="preserve">. </w:t>
             </w:r>
           </w:p>
@@ -695,24 +1803,91 @@
             <w:tcW w:w="8640" w:type="dxa"/>
           </w:tcPr>
           <w:p>
-            <w:proofErr w:type="gramStart"/>
-            <w:r>
-              <w:t xml:space="preserve">Chalk,  </w:t>
+            <w:pPr>
+              <w:rPr>
+                <w:rFonts w:ascii="Times New Roman" w:eastAsia="SimSun" w:hAnsi="Times New Roman" w:cs="Times New Roman"/>
+                <w:sz w:val="24"/>
+                <w:szCs w:val="24"/>
+              </w:rPr>
+            </w:pPr>
+            <w:r>
+              <w:rPr>
+                <w:rFonts w:ascii="Times New Roman" w:eastAsia="SimSun" w:hAnsi="Times New Roman" w:cs="Times New Roman"/>
+                <w:sz w:val="24"/>
+                <w:szCs w:val="24"/>
+              </w:rPr>
+              <w:t xml:space="preserve">Chaff, </w:t>
             </w:r>
             <w:proofErr w:type="spellStart"/>
             <w:r>
-              <w:t>z</w:t>
-            </w:r>
-            <w:r>
-              <w:t>á</w:t>
-            </w:r>
-            <w:r>
-              <w:t>h</w:t>
+              <w:rPr>
+                <w:rFonts w:ascii="Times New Roman" w:eastAsia="SimSun" w:hAnsi="Times New Roman" w:cs="Times New Roman"/>
+                <w:sz w:val="24"/>
+                <w:szCs w:val="24"/>
+              </w:rPr>
+              <w:t>礱糠</w:t>
             </w:r>
             <w:proofErr w:type="spellEnd"/>
-            <w:proofErr w:type="gramEnd"/>
-            <w:r>
-              <w:t xml:space="preserve"> ’fun.</w:t>
+            <w:r>
+              <w:rPr>
+                <w:rFonts w:ascii="Times New Roman" w:eastAsia="SimSun" w:hAnsi="Times New Roman" w:cs="Times New Roman"/>
+                <w:sz w:val="24"/>
+                <w:szCs w:val="24"/>
+                <w:lang w:eastAsia="zh-CN"/>
+              </w:rPr>
+              <w:t xml:space="preserve">, </w:t>
+            </w:r>
+            <w:proofErr w:type="spellStart"/>
+            <w:r>
+              <w:rPr>
+                <w:rFonts w:ascii="Times New Roman" w:eastAsia="SimSun" w:hAnsi="Times New Roman" w:cs="Times New Roman"/>
+                <w:sz w:val="24"/>
+                <w:szCs w:val="24"/>
+              </w:rPr>
+              <w:t>l</w:t>
+            </w:r>
+            <w:r>
+              <w:rPr>
+                <w:rFonts w:ascii="Times New Roman" w:eastAsia="SimSun" w:hAnsi="Times New Roman" w:cs="Times New Roman"/>
+                <w:sz w:val="24"/>
+                <w:szCs w:val="24"/>
+              </w:rPr>
+              <w:t>ú</w:t>
+            </w:r>
+            <w:r>
+              <w:rPr>
+                <w:rFonts w:ascii="Times New Roman" w:eastAsia="SimSun" w:hAnsi="Times New Roman" w:cs="Times New Roman"/>
+                <w:sz w:val="24"/>
+                <w:szCs w:val="24"/>
+              </w:rPr>
+              <w:t>ng</w:t>
+            </w:r>
+            <w:proofErr w:type="spellEnd"/>
+            <w:r>
+              <w:rPr>
+                <w:rFonts w:ascii="Times New Roman" w:eastAsia="SimSun" w:hAnsi="Times New Roman" w:cs="Times New Roman"/>
+                <w:sz w:val="24"/>
+                <w:szCs w:val="24"/>
+              </w:rPr>
+              <w:t xml:space="preserve"> </w:t>
+            </w:r>
+            <w:proofErr w:type="spellStart"/>
+            <w:r>
+              <w:rPr>
+                <w:rFonts w:ascii="Times New Roman" w:eastAsia="SimSun" w:hAnsi="Times New Roman" w:cs="Times New Roman"/>
+                <w:sz w:val="24"/>
+                <w:szCs w:val="24"/>
+              </w:rPr>
+              <w:t>k’ong</w:t>
+            </w:r>
+            <w:proofErr w:type="spellEnd"/>
+            <w:r>
+              <w:rPr>
+                <w:rFonts w:ascii="Times New Roman" w:eastAsia="SimSun" w:hAnsi="Times New Roman" w:cs="Times New Roman"/>
+                <w:sz w:val="24"/>
+                <w:szCs w:val="24"/>
+              </w:rPr>
+              <w:t>.</w:t>
             </w:r>
           </w:p>
         </w:tc>
@@ -723,43 +1898,83 @@
             <w:tcW w:w="8640" w:type="dxa"/>
           </w:tcPr>
           <w:p>
-            <w:r>
-              <w:t xml:space="preserve">Chance </w:t>
+            <w:pPr>
+              <w:rPr>
+                <w:rFonts w:ascii="Times New Roman" w:eastAsia="SimSun" w:hAnsi="Times New Roman" w:cs="Times New Roman"/>
+                <w:sz w:val="24"/>
+                <w:szCs w:val="24"/>
+              </w:rPr>
+            </w:pPr>
+            <w:r>
+              <w:rPr>
+                <w:rFonts w:ascii="Times New Roman" w:eastAsia="SimSun" w:hAnsi="Times New Roman" w:cs="Times New Roman"/>
+                <w:sz w:val="24"/>
+                <w:szCs w:val="24"/>
+              </w:rPr>
+              <w:t>Chain,</w:t>
+            </w:r>
+            <w:r>
+              <w:rPr>
+                <w:rFonts w:ascii="Times New Roman" w:eastAsia="SimSun" w:hAnsi="Times New Roman" w:cs="Times New Roman"/>
+                <w:sz w:val="24"/>
+                <w:szCs w:val="24"/>
+              </w:rPr>
+              <w:t xml:space="preserve"> </w:t>
+            </w:r>
+            <w:proofErr w:type="spellStart"/>
+            <w:r>
+              <w:rPr>
+                <w:rFonts w:ascii="Times New Roman" w:eastAsia="SimSun" w:hAnsi="Times New Roman" w:cs="Times New Roman"/>
+                <w:sz w:val="24"/>
+                <w:szCs w:val="24"/>
+              </w:rPr>
+              <w:t>鏈條</w:t>
+            </w:r>
+            <w:proofErr w:type="spellEnd"/>
+            <w:r>
+              <w:rPr>
+                <w:rFonts w:ascii="Times New Roman" w:eastAsia="SimSun" w:hAnsi="Times New Roman" w:cs="Times New Roman"/>
+                <w:sz w:val="24"/>
+                <w:szCs w:val="24"/>
+                <w:lang w:eastAsia="zh-CN"/>
+              </w:rPr>
+              <w:t>,</w:t>
+            </w:r>
+            <w:r>
+              <w:rPr>
+                <w:rFonts w:ascii="Times New Roman" w:eastAsia="SimSun" w:hAnsi="Times New Roman" w:cs="Times New Roman"/>
+                <w:sz w:val="24"/>
+                <w:szCs w:val="24"/>
+              </w:rPr>
+              <w:t xml:space="preserve"> </w:t>
             </w:r>
             <w:proofErr w:type="gramStart"/>
             <w:r>
-              <w:t xml:space="preserve">meeting, </w:t>
-            </w:r>
-            <w:r>
-              <w:t xml:space="preserve"> </w:t>
-            </w:r>
-            <w:r>
-              <w:t>‘</w:t>
+              <w:rPr>
+                <w:rFonts w:ascii="Times New Roman" w:eastAsia="SimSun" w:hAnsi="Times New Roman" w:cs="Times New Roman"/>
+                <w:sz w:val="24"/>
+                <w:szCs w:val="24"/>
+              </w:rPr>
+              <w:t xml:space="preserve">lien‘ </w:t>
             </w:r>
             <w:proofErr w:type="spellStart"/>
+            <w:r>
+              <w:rPr>
+                <w:rFonts w:ascii="Times New Roman" w:eastAsia="SimSun" w:hAnsi="Times New Roman" w:cs="Times New Roman"/>
+                <w:sz w:val="24"/>
+                <w:szCs w:val="24"/>
+              </w:rPr>
+              <w:t>diau</w:t>
+            </w:r>
+            <w:proofErr w:type="spellEnd"/>
             <w:proofErr w:type="gramEnd"/>
             <w:r>
-              <w:t>ngeu</w:t>
-            </w:r>
-            <w:proofErr w:type="spellEnd"/>
-            <w:r>
-              <w:t xml:space="preserve"> </w:t>
-            </w:r>
-            <w:proofErr w:type="spellStart"/>
-            <w:r>
-              <w:t>zén</w:t>
-            </w:r>
-            <w:proofErr w:type="spellEnd"/>
-            <w:r>
-              <w:t xml:space="preserve"> bang’ </w:t>
-            </w:r>
-            <w:proofErr w:type="spellStart"/>
-            <w:r>
-              <w:t>záh</w:t>
-            </w:r>
-            <w:proofErr w:type="spellEnd"/>
-            <w:r>
-              <w:t xml:space="preserve">. </w:t>
+              <w:rPr>
+                <w:rFonts w:ascii="Times New Roman" w:eastAsia="SimSun" w:hAnsi="Times New Roman" w:cs="Times New Roman"/>
+                <w:sz w:val="24"/>
+                <w:szCs w:val="24"/>
+              </w:rPr>
+              <w:t>.</w:t>
             </w:r>
           </w:p>
         </w:tc>
@@ -770,89 +1985,172 @@
             <w:tcW w:w="8640" w:type="dxa"/>
           </w:tcPr>
           <w:p>
-            <w:r>
-              <w:t xml:space="preserve">Change, </w:t>
-            </w:r>
-            <w:r>
-              <w:t>‘</w:t>
+            <w:pPr>
+              <w:rPr>
+                <w:rFonts w:ascii="Times New Roman" w:eastAsia="SimSun" w:hAnsi="Times New Roman" w:cs="Times New Roman"/>
+                <w:sz w:val="24"/>
+                <w:szCs w:val="24"/>
+              </w:rPr>
+            </w:pPr>
+            <w:r>
+              <w:rPr>
+                <w:rFonts w:ascii="Times New Roman" w:eastAsia="SimSun" w:hAnsi="Times New Roman" w:cs="Times New Roman"/>
+                <w:sz w:val="24"/>
+                <w:szCs w:val="24"/>
+              </w:rPr>
+              <w:t>Chair,</w:t>
+            </w:r>
+            <w:r>
+              <w:rPr>
+                <w:rFonts w:ascii="Times New Roman" w:eastAsia="SimSun" w:hAnsi="Times New Roman" w:cs="Times New Roman"/>
+                <w:sz w:val="24"/>
+                <w:szCs w:val="24"/>
+                <w:lang w:eastAsia="zh-CN"/>
+              </w:rPr>
+              <w:t xml:space="preserve"> </w:t>
+            </w:r>
+            <w:proofErr w:type="gramStart"/>
+            <w:r>
+              <w:rPr>
+                <w:rFonts w:ascii="Times New Roman" w:eastAsia="SimSun" w:hAnsi="Times New Roman" w:cs="Times New Roman"/>
+                <w:sz w:val="24"/>
+                <w:szCs w:val="24"/>
+                <w:lang w:eastAsia="zh-CN"/>
+              </w:rPr>
+              <w:t>椅子</w:t>
+            </w:r>
+            <w:r>
+              <w:rPr>
+                <w:rFonts w:ascii="Times New Roman" w:eastAsia="SimSun" w:hAnsi="Times New Roman" w:cs="Times New Roman"/>
+                <w:sz w:val="24"/>
+                <w:szCs w:val="24"/>
+                <w:lang w:eastAsia="zh-CN"/>
+              </w:rPr>
+              <w:t xml:space="preserve">, </w:t>
+            </w:r>
+            <w:r>
+              <w:rPr>
+                <w:rFonts w:ascii="Times New Roman" w:eastAsia="SimSun" w:hAnsi="Times New Roman" w:cs="Times New Roman"/>
+                <w:sz w:val="24"/>
+                <w:szCs w:val="24"/>
+              </w:rPr>
+              <w:t xml:space="preserve"> </w:t>
             </w:r>
             <w:proofErr w:type="spellStart"/>
             <w:r>
-              <w:t>ké</w:t>
+              <w:rPr>
+                <w:rFonts w:ascii="Times New Roman" w:eastAsia="SimSun" w:hAnsi="Times New Roman" w:cs="Times New Roman"/>
+                <w:sz w:val="24"/>
+                <w:szCs w:val="24"/>
+              </w:rPr>
+              <w:t>yü</w:t>
             </w:r>
             <w:proofErr w:type="spellEnd"/>
-            <w:r>
+            <w:proofErr w:type="gramEnd"/>
+            <w:r>
+              <w:rPr>
+                <w:rFonts w:ascii="Times New Roman" w:eastAsia="SimSun" w:hAnsi="Times New Roman" w:cs="Times New Roman"/>
+                <w:sz w:val="24"/>
+                <w:szCs w:val="24"/>
+              </w:rPr>
+              <w:t>’</w:t>
+            </w:r>
+            <w:r>
+              <w:rPr>
+                <w:rFonts w:ascii="Times New Roman" w:eastAsia="SimSun" w:hAnsi="Times New Roman" w:cs="Times New Roman"/>
+                <w:sz w:val="24"/>
+                <w:szCs w:val="24"/>
+              </w:rPr>
+              <w:t xml:space="preserve"> ’</w:t>
+            </w:r>
+            <w:proofErr w:type="spellStart"/>
+            <w:r>
+              <w:rPr>
+                <w:rFonts w:ascii="Times New Roman" w:eastAsia="SimSun" w:hAnsi="Times New Roman" w:cs="Times New Roman"/>
+                <w:sz w:val="24"/>
+                <w:szCs w:val="24"/>
+              </w:rPr>
+              <w:t>ts</w:t>
+            </w:r>
+            <w:r>
+              <w:rPr>
+                <w:rFonts w:ascii="Times New Roman" w:eastAsia="SimSun" w:hAnsi="Times New Roman" w:cs="Times New Roman"/>
+                <w:sz w:val="24"/>
+                <w:szCs w:val="24"/>
+              </w:rPr>
+              <w:t>z</w:t>
+            </w:r>
+            <w:proofErr w:type="spellEnd"/>
+            <w:r>
+              <w:rPr>
+                <w:rFonts w:ascii="Times New Roman" w:eastAsia="SimSun" w:hAnsi="Times New Roman" w:cs="Times New Roman"/>
+                <w:sz w:val="24"/>
+                <w:szCs w:val="24"/>
+              </w:rPr>
+              <w:t>, (sedan)</w:t>
+            </w:r>
+            <w:r>
+              <w:rPr>
+                <w:rFonts w:ascii="Times New Roman" w:eastAsia="SimSun" w:hAnsi="Times New Roman" w:cs="Times New Roman"/>
+                <w:sz w:val="24"/>
+                <w:szCs w:val="24"/>
+              </w:rPr>
+              <w:t xml:space="preserve"> </w:t>
+            </w:r>
+            <w:proofErr w:type="spellStart"/>
+            <w:r>
+              <w:rPr>
+                <w:rFonts w:ascii="Times New Roman" w:eastAsia="SimSun" w:hAnsi="Times New Roman" w:cs="Times New Roman"/>
+                <w:sz w:val="24"/>
+                <w:szCs w:val="24"/>
+              </w:rPr>
+              <w:t>轎子</w:t>
+            </w:r>
+            <w:proofErr w:type="spellEnd"/>
+            <w:r>
+              <w:rPr>
+                <w:rFonts w:ascii="Times New Roman" w:eastAsia="SimSun" w:hAnsi="Times New Roman" w:cs="Times New Roman"/>
+                <w:sz w:val="24"/>
+                <w:szCs w:val="24"/>
+                <w:lang w:eastAsia="zh-CN"/>
+              </w:rPr>
               <w:t xml:space="preserve">, </w:t>
             </w:r>
             <w:proofErr w:type="spellStart"/>
-            <w:proofErr w:type="gramStart"/>
-            <w:r>
-              <w:t>wén</w:t>
+            <w:r>
+              <w:rPr>
+                <w:rFonts w:ascii="Times New Roman" w:eastAsia="SimSun" w:hAnsi="Times New Roman" w:cs="Times New Roman"/>
+                <w:sz w:val="24"/>
+                <w:szCs w:val="24"/>
+              </w:rPr>
+              <w:t>giau</w:t>
             </w:r>
             <w:proofErr w:type="spellEnd"/>
             <w:r>
-              <w:t>‘</w:t>
-            </w:r>
-            <w:proofErr w:type="gramEnd"/>
-            <w:r>
-              <w:t xml:space="preserve">,  </w:t>
-            </w:r>
-            <w:r>
-              <w:t>‘</w:t>
+              <w:rPr>
+                <w:rFonts w:ascii="Times New Roman" w:eastAsia="SimSun" w:hAnsi="Times New Roman" w:cs="Times New Roman"/>
+                <w:sz w:val="24"/>
+                <w:szCs w:val="24"/>
+              </w:rPr>
+              <w:t>’ ‘</w:t>
             </w:r>
             <w:proofErr w:type="spellStart"/>
             <w:r>
-              <w:t>k</w:t>
-            </w:r>
-            <w:r>
-              <w:t>é</w:t>
+              <w:rPr>
+                <w:rFonts w:ascii="Times New Roman" w:eastAsia="SimSun" w:hAnsi="Times New Roman" w:cs="Times New Roman"/>
+                <w:sz w:val="24"/>
+                <w:szCs w:val="24"/>
+              </w:rPr>
+              <w:t>tsz</w:t>
             </w:r>
             <w:proofErr w:type="spellEnd"/>
             <w:r>
-              <w:t xml:space="preserve"> pian’, ‘</w:t>
-            </w:r>
-            <w:proofErr w:type="spellStart"/>
-            <w:r>
-              <w:t>ké</w:t>
-            </w:r>
-            <w:proofErr w:type="spellEnd"/>
-            <w:r>
-              <w:t xml:space="preserve"> </w:t>
-            </w:r>
-            <w:proofErr w:type="spellStart"/>
-            <w:r>
-              <w:t>wén</w:t>
-            </w:r>
-            <w:proofErr w:type="spellEnd"/>
-            <w:r>
-              <w:t xml:space="preserve">’, </w:t>
-            </w:r>
-            <w:proofErr w:type="spellStart"/>
-            <w:r>
-              <w:t>káng</w:t>
-            </w:r>
-            <w:proofErr w:type="spellEnd"/>
-            <w:r>
-              <w:t xml:space="preserve"> ‘</w:t>
-            </w:r>
-            <w:proofErr w:type="spellStart"/>
-            <w:r>
-              <w:t>ké</w:t>
-            </w:r>
-            <w:proofErr w:type="spellEnd"/>
-            <w:r>
-              <w:t xml:space="preserve">, (money) </w:t>
-            </w:r>
-            <w:proofErr w:type="spellStart"/>
-            <w:r>
-              <w:t>té</w:t>
-            </w:r>
-            <w:proofErr w:type="spellEnd"/>
-            <w:r>
-              <w:t xml:space="preserve">’. </w:t>
-            </w:r>
-            <w:r>
-              <w:t xml:space="preserve"> </w:t>
+              <w:rPr>
+                <w:rFonts w:ascii="Times New Roman" w:eastAsia="SimSun" w:hAnsi="Times New Roman" w:cs="Times New Roman"/>
+                <w:sz w:val="24"/>
+                <w:szCs w:val="24"/>
+              </w:rPr>
+              <w:t xml:space="preserve">. </w:t>
             </w:r>
           </w:p>
         </w:tc>
@@ -863,49 +2161,83 @@
             <w:tcW w:w="8640" w:type="dxa"/>
           </w:tcPr>
           <w:p>
-            <w:r>
-              <w:t xml:space="preserve">Changer, (money) </w:t>
+            <w:pPr>
+              <w:rPr>
+                <w:rFonts w:ascii="Times New Roman" w:eastAsia="SimSun" w:hAnsi="Times New Roman" w:cs="Times New Roman"/>
+                <w:sz w:val="24"/>
+                <w:szCs w:val="24"/>
+              </w:rPr>
+            </w:pPr>
+            <w:proofErr w:type="gramStart"/>
+            <w:r>
+              <w:rPr>
+                <w:rFonts w:ascii="Times New Roman" w:eastAsia="SimSun" w:hAnsi="Times New Roman" w:cs="Times New Roman"/>
+                <w:sz w:val="24"/>
+                <w:szCs w:val="24"/>
+              </w:rPr>
+              <w:t xml:space="preserve">Chalk,  </w:t>
+            </w:r>
+            <w:r>
+              <w:rPr>
+                <w:rFonts w:ascii="Times New Roman" w:eastAsia="SimSun" w:hAnsi="Times New Roman" w:cs="Times New Roman"/>
+                <w:sz w:val="24"/>
+                <w:szCs w:val="24"/>
+                <w:lang w:eastAsia="zh-CN"/>
+              </w:rPr>
+              <w:t>石粉</w:t>
+            </w:r>
+            <w:proofErr w:type="gramEnd"/>
+            <w:r>
+              <w:rPr>
+                <w:rFonts w:ascii="Times New Roman" w:eastAsia="SimSun" w:hAnsi="Times New Roman" w:cs="Times New Roman"/>
+                <w:sz w:val="24"/>
+                <w:szCs w:val="24"/>
+                <w:lang w:eastAsia="zh-CN"/>
+              </w:rPr>
+              <w:t>,</w:t>
+            </w:r>
+            <w:r>
+              <w:rPr>
+                <w:rFonts w:ascii="Times New Roman" w:eastAsia="SimSun" w:hAnsi="Times New Roman" w:cs="Times New Roman"/>
+                <w:sz w:val="24"/>
+                <w:szCs w:val="24"/>
+                <w:lang w:eastAsia="zh-CN"/>
+              </w:rPr>
+              <w:t xml:space="preserve"> </w:t>
             </w:r>
             <w:proofErr w:type="spellStart"/>
             <w:r>
-              <w:t>w</w:t>
-            </w:r>
-            <w:r>
-              <w:t>é</w:t>
-            </w:r>
-            <w:r>
-              <w:t>n</w:t>
+              <w:rPr>
+                <w:rFonts w:ascii="Times New Roman" w:eastAsia="SimSun" w:hAnsi="Times New Roman" w:cs="Times New Roman"/>
+                <w:sz w:val="24"/>
+                <w:szCs w:val="24"/>
+              </w:rPr>
+              <w:t>z</w:t>
+            </w:r>
+            <w:r>
+              <w:rPr>
+                <w:rFonts w:ascii="Times New Roman" w:eastAsia="SimSun" w:hAnsi="Times New Roman" w:cs="Times New Roman"/>
+                <w:sz w:val="24"/>
+                <w:szCs w:val="24"/>
+              </w:rPr>
+              <w:t>á</w:t>
+            </w:r>
+            <w:r>
+              <w:rPr>
+                <w:rFonts w:ascii="Times New Roman" w:eastAsia="SimSun" w:hAnsi="Times New Roman" w:cs="Times New Roman"/>
+                <w:sz w:val="24"/>
+                <w:szCs w:val="24"/>
+              </w:rPr>
+              <w:t>h</w:t>
             </w:r>
             <w:proofErr w:type="spellEnd"/>
             <w:r>
-              <w:t>’</w:t>
-            </w:r>
-            <w:r>
-              <w:t xml:space="preserve"> </w:t>
-            </w:r>
-            <w:proofErr w:type="spellStart"/>
-            <w:r>
-              <w:t>dúng</w:t>
-            </w:r>
-            <w:proofErr w:type="spellEnd"/>
-            <w:r>
-              <w:t xml:space="preserve"> </w:t>
-            </w:r>
-            <w:proofErr w:type="spellStart"/>
-            <w:r>
-              <w:t>dien</w:t>
-            </w:r>
-            <w:proofErr w:type="spellEnd"/>
-            <w:r>
-              <w:t xml:space="preserve"> </w:t>
-            </w:r>
-            <w:proofErr w:type="spellStart"/>
-            <w:r>
-              <w:t>kú</w:t>
-            </w:r>
-            <w:proofErr w:type="spellEnd"/>
-            <w:r>
-              <w:t xml:space="preserve">. </w:t>
+              <w:rPr>
+                <w:rFonts w:ascii="Times New Roman" w:eastAsia="SimSun" w:hAnsi="Times New Roman" w:cs="Times New Roman"/>
+                <w:sz w:val="24"/>
+                <w:szCs w:val="24"/>
+              </w:rPr>
+              <w:t xml:space="preserve"> ’fun.</w:t>
             </w:r>
           </w:p>
         </w:tc>
@@ -916,43 +2248,126 @@
             <w:tcW w:w="8640" w:type="dxa"/>
           </w:tcPr>
           <w:p>
-            <w:r>
-              <w:t xml:space="preserve">Chapel, </w:t>
-            </w:r>
-            <w:r>
+            <w:pPr>
+              <w:rPr>
+                <w:rFonts w:ascii="Times New Roman" w:eastAsia="SimSun" w:hAnsi="Times New Roman" w:cs="Times New Roman"/>
+                <w:sz w:val="24"/>
+                <w:szCs w:val="24"/>
+              </w:rPr>
+            </w:pPr>
+            <w:r>
+              <w:rPr>
+                <w:rFonts w:ascii="Times New Roman" w:eastAsia="SimSun" w:hAnsi="Times New Roman" w:cs="Times New Roman"/>
+                <w:sz w:val="24"/>
+                <w:szCs w:val="24"/>
+              </w:rPr>
+              <w:t xml:space="preserve">Chance </w:t>
+            </w:r>
+            <w:proofErr w:type="gramStart"/>
+            <w:r>
+              <w:rPr>
+                <w:rFonts w:ascii="Times New Roman" w:eastAsia="SimSun" w:hAnsi="Times New Roman" w:cs="Times New Roman"/>
+                <w:sz w:val="24"/>
+                <w:szCs w:val="24"/>
+              </w:rPr>
+              <w:t>meeting,</w:t>
+            </w:r>
+            <w:r>
+              <w:rPr>
+                <w:rFonts w:ascii="Times New Roman" w:eastAsia="SimSun" w:hAnsi="Times New Roman" w:cs="Times New Roman"/>
+                <w:sz w:val="24"/>
+                <w:szCs w:val="24"/>
+                <w:lang w:eastAsia="zh-CN"/>
+              </w:rPr>
+              <w:t>偶然碰着</w:t>
+            </w:r>
+            <w:proofErr w:type="gramEnd"/>
+            <w:r>
+              <w:rPr>
+                <w:rFonts w:ascii="Times New Roman" w:eastAsia="SimSun" w:hAnsi="Times New Roman" w:cs="Times New Roman"/>
+                <w:sz w:val="24"/>
+                <w:szCs w:val="24"/>
+                <w:lang w:eastAsia="zh-CN"/>
+              </w:rPr>
+              <w:t xml:space="preserve">, </w:t>
+            </w:r>
+            <w:r>
+              <w:rPr>
+                <w:rFonts w:ascii="Times New Roman" w:eastAsia="SimSun" w:hAnsi="Times New Roman" w:cs="Times New Roman"/>
+                <w:sz w:val="24"/>
+                <w:szCs w:val="24"/>
+              </w:rPr>
+              <w:t xml:space="preserve"> </w:t>
+            </w:r>
+            <w:r>
+              <w:rPr>
+                <w:rFonts w:ascii="Times New Roman" w:eastAsia="SimSun" w:hAnsi="Times New Roman" w:cs="Times New Roman"/>
+                <w:sz w:val="24"/>
+                <w:szCs w:val="24"/>
+              </w:rPr>
+              <w:t xml:space="preserve"> </w:t>
+            </w:r>
+            <w:r>
+              <w:rPr>
+                <w:rFonts w:ascii="Times New Roman" w:eastAsia="SimSun" w:hAnsi="Times New Roman" w:cs="Times New Roman"/>
+                <w:sz w:val="24"/>
+                <w:szCs w:val="24"/>
+              </w:rPr>
               <w:t>‘</w:t>
             </w:r>
             <w:proofErr w:type="spellStart"/>
             <w:r>
-              <w:t>kong</w:t>
+              <w:rPr>
+                <w:rFonts w:ascii="Times New Roman" w:eastAsia="SimSun" w:hAnsi="Times New Roman" w:cs="Times New Roman"/>
+                <w:sz w:val="24"/>
+                <w:szCs w:val="24"/>
+              </w:rPr>
+              <w:t>ngeu</w:t>
             </w:r>
             <w:proofErr w:type="spellEnd"/>
             <w:r>
+              <w:rPr>
+                <w:rFonts w:ascii="Times New Roman" w:eastAsia="SimSun" w:hAnsi="Times New Roman" w:cs="Times New Roman"/>
+                <w:sz w:val="24"/>
+                <w:szCs w:val="24"/>
+              </w:rPr>
               <w:t xml:space="preserve"> </w:t>
             </w:r>
             <w:proofErr w:type="spellStart"/>
             <w:r>
-              <w:t>sû</w:t>
+              <w:rPr>
+                <w:rFonts w:ascii="Times New Roman" w:eastAsia="SimSun" w:hAnsi="Times New Roman" w:cs="Times New Roman"/>
+                <w:sz w:val="24"/>
+                <w:szCs w:val="24"/>
+              </w:rPr>
+              <w:t>zén</w:t>
             </w:r>
             <w:proofErr w:type="spellEnd"/>
             <w:r>
-              <w:t xml:space="preserve"> dong, ‘</w:t>
+              <w:rPr>
+                <w:rFonts w:ascii="Times New Roman" w:eastAsia="SimSun" w:hAnsi="Times New Roman" w:cs="Times New Roman"/>
+                <w:sz w:val="24"/>
+                <w:szCs w:val="24"/>
+              </w:rPr>
+              <w:t xml:space="preserve"> bang’ </w:t>
             </w:r>
             <w:proofErr w:type="spellStart"/>
             <w:r>
-              <w:t>lí</w:t>
+              <w:rPr>
+                <w:rFonts w:ascii="Times New Roman" w:eastAsia="SimSun" w:hAnsi="Times New Roman" w:cs="Times New Roman"/>
+                <w:sz w:val="24"/>
+                <w:szCs w:val="24"/>
+              </w:rPr>
+              <w:t>záh</w:t>
             </w:r>
             <w:proofErr w:type="spellEnd"/>
             <w:r>
-              <w:t xml:space="preserve"> </w:t>
-            </w:r>
-            <w:proofErr w:type="spellStart"/>
-            <w:r>
-              <w:t>pá</w:t>
-            </w:r>
-            <w:proofErr w:type="spellEnd"/>
-            <w:r>
-              <w:t xml:space="preserve">; dong. </w:t>
+              <w:rPr>
+                <w:rFonts w:ascii="Times New Roman" w:eastAsia="SimSun" w:hAnsi="Times New Roman" w:cs="Times New Roman"/>
+                <w:sz w:val="24"/>
+                <w:szCs w:val="24"/>
+              </w:rPr>
+              <w:t xml:space="preserve">. </w:t>
             </w:r>
           </w:p>
         </w:tc>
@@ -963,16 +2378,321 @@
             <w:tcW w:w="8640" w:type="dxa"/>
           </w:tcPr>
           <w:p>
-            <w:r>
-              <w:t xml:space="preserve">Chapter, </w:t>
+            <w:pPr>
+              <w:rPr>
+                <w:rFonts w:ascii="Times New Roman" w:eastAsia="SimSun" w:hAnsi="Times New Roman" w:cs="Times New Roman"/>
+                <w:sz w:val="24"/>
+                <w:szCs w:val="24"/>
+              </w:rPr>
+            </w:pPr>
+            <w:r>
+              <w:rPr>
+                <w:rFonts w:ascii="Times New Roman" w:eastAsia="SimSun" w:hAnsi="Times New Roman" w:cs="Times New Roman"/>
+                <w:sz w:val="24"/>
+                <w:szCs w:val="24"/>
+              </w:rPr>
+              <w:t xml:space="preserve">Change, </w:t>
+            </w:r>
+            <w:r>
+              <w:rPr>
+                <w:rFonts w:ascii="Times New Roman" w:eastAsia="SimSun" w:hAnsi="Times New Roman" w:cs="Times New Roman"/>
+                <w:sz w:val="24"/>
+                <w:szCs w:val="24"/>
+                <w:lang w:eastAsia="zh-CN"/>
+              </w:rPr>
+              <w:t>改</w:t>
+            </w:r>
+            <w:r>
+              <w:rPr>
+                <w:rFonts w:ascii="Times New Roman" w:eastAsia="SimSun" w:hAnsi="Times New Roman" w:cs="Times New Roman"/>
+                <w:sz w:val="24"/>
+                <w:szCs w:val="24"/>
+                <w:lang w:eastAsia="zh-CN"/>
+              </w:rPr>
+              <w:t xml:space="preserve">, </w:t>
+            </w:r>
+            <w:r>
+              <w:rPr>
+                <w:rFonts w:ascii="Times New Roman" w:eastAsia="SimSun" w:hAnsi="Times New Roman" w:cs="Times New Roman"/>
+                <w:sz w:val="24"/>
+                <w:szCs w:val="24"/>
+              </w:rPr>
+              <w:t>‘</w:t>
             </w:r>
             <w:proofErr w:type="spellStart"/>
             <w:r>
-              <w:t>tsang</w:t>
+              <w:rPr>
+                <w:rFonts w:ascii="Times New Roman" w:eastAsia="SimSun" w:hAnsi="Times New Roman" w:cs="Times New Roman"/>
+                <w:sz w:val="24"/>
+                <w:szCs w:val="24"/>
+              </w:rPr>
+              <w:t>ké</w:t>
             </w:r>
             <w:proofErr w:type="spellEnd"/>
             <w:r>
-              <w:t>.</w:t>
+              <w:rPr>
+                <w:rFonts w:ascii="Times New Roman" w:eastAsia="SimSun" w:hAnsi="Times New Roman" w:cs="Times New Roman"/>
+                <w:sz w:val="24"/>
+                <w:szCs w:val="24"/>
+              </w:rPr>
+              <w:t xml:space="preserve">, </w:t>
+            </w:r>
+            <w:r>
+              <w:rPr>
+                <w:rFonts w:ascii="Times New Roman" w:eastAsia="SimSun" w:hAnsi="Times New Roman" w:cs="Times New Roman"/>
+                <w:sz w:val="24"/>
+                <w:szCs w:val="24"/>
+                <w:lang w:eastAsia="zh-CN"/>
+              </w:rPr>
+              <w:t>换</w:t>
+            </w:r>
+            <w:r>
+              <w:rPr>
+                <w:rFonts w:ascii="Times New Roman" w:eastAsia="SimSun" w:hAnsi="Times New Roman" w:cs="Times New Roman"/>
+                <w:sz w:val="24"/>
+                <w:szCs w:val="24"/>
+                <w:lang w:eastAsia="zh-CN"/>
+              </w:rPr>
+              <w:t xml:space="preserve">, </w:t>
+            </w:r>
+            <w:proofErr w:type="spellStart"/>
+            <w:proofErr w:type="gramStart"/>
+            <w:r>
+              <w:rPr>
+                <w:rFonts w:ascii="Times New Roman" w:eastAsia="SimSun" w:hAnsi="Times New Roman" w:cs="Times New Roman"/>
+                <w:sz w:val="24"/>
+                <w:szCs w:val="24"/>
+              </w:rPr>
+              <w:t>wén</w:t>
+            </w:r>
+            <w:proofErr w:type="spellEnd"/>
+            <w:r>
+              <w:rPr>
+                <w:rFonts w:ascii="Times New Roman" w:eastAsia="SimSun" w:hAnsi="Times New Roman" w:cs="Times New Roman"/>
+                <w:sz w:val="24"/>
+                <w:szCs w:val="24"/>
+              </w:rPr>
+              <w:t>‘</w:t>
+            </w:r>
+            <w:proofErr w:type="gramEnd"/>
+            <w:r>
+              <w:rPr>
+                <w:rFonts w:ascii="Times New Roman" w:eastAsia="SimSun" w:hAnsi="Times New Roman" w:cs="Times New Roman"/>
+                <w:sz w:val="24"/>
+                <w:szCs w:val="24"/>
+              </w:rPr>
+              <w:t xml:space="preserve">,  </w:t>
+            </w:r>
+            <w:r>
+              <w:rPr>
+                <w:rFonts w:ascii="Times New Roman" w:eastAsia="SimSun" w:hAnsi="Times New Roman" w:cs="Times New Roman"/>
+                <w:sz w:val="24"/>
+                <w:szCs w:val="24"/>
+              </w:rPr>
+              <w:t>‘</w:t>
+            </w:r>
+            <w:proofErr w:type="spellStart"/>
+            <w:r>
+              <w:rPr>
+                <w:rFonts w:ascii="Times New Roman" w:eastAsia="SimSun" w:hAnsi="Times New Roman" w:cs="Times New Roman"/>
+                <w:sz w:val="24"/>
+                <w:szCs w:val="24"/>
+              </w:rPr>
+              <w:t>k</w:t>
+            </w:r>
+            <w:r>
+              <w:rPr>
+                <w:rFonts w:ascii="Times New Roman" w:eastAsia="SimSun" w:hAnsi="Times New Roman" w:cs="Times New Roman"/>
+                <w:sz w:val="24"/>
+                <w:szCs w:val="24"/>
+              </w:rPr>
+              <w:t>é</w:t>
+            </w:r>
+            <w:proofErr w:type="spellEnd"/>
+            <w:r>
+              <w:rPr>
+                <w:rFonts w:ascii="Times New Roman" w:eastAsia="SimSun" w:hAnsi="Times New Roman" w:cs="Times New Roman"/>
+                <w:sz w:val="24"/>
+                <w:szCs w:val="24"/>
+              </w:rPr>
+              <w:t xml:space="preserve"> pian’,</w:t>
+            </w:r>
+            <w:r>
+              <w:rPr>
+                <w:rFonts w:ascii="Times New Roman" w:eastAsia="SimSun" w:hAnsi="Times New Roman" w:cs="Times New Roman"/>
+                <w:sz w:val="24"/>
+                <w:szCs w:val="24"/>
+                <w:lang w:eastAsia="zh-CN"/>
+              </w:rPr>
+              <w:t xml:space="preserve"> </w:t>
+            </w:r>
+            <w:r>
+              <w:rPr>
+                <w:rFonts w:ascii="Times New Roman" w:eastAsia="SimSun" w:hAnsi="Times New Roman" w:cs="Times New Roman"/>
+                <w:sz w:val="24"/>
+                <w:szCs w:val="24"/>
+                <w:lang w:eastAsia="zh-CN"/>
+              </w:rPr>
+              <w:t>该换</w:t>
+            </w:r>
+            <w:r>
+              <w:rPr>
+                <w:rFonts w:ascii="Times New Roman" w:eastAsia="SimSun" w:hAnsi="Times New Roman" w:cs="Times New Roman"/>
+                <w:sz w:val="24"/>
+                <w:szCs w:val="24"/>
+                <w:lang w:eastAsia="zh-CN"/>
+              </w:rPr>
+              <w:t xml:space="preserve">, </w:t>
+            </w:r>
+            <w:r>
+              <w:rPr>
+                <w:rFonts w:ascii="Times New Roman" w:eastAsia="SimSun" w:hAnsi="Times New Roman" w:cs="Times New Roman"/>
+                <w:sz w:val="24"/>
+                <w:szCs w:val="24"/>
+              </w:rPr>
+              <w:t xml:space="preserve"> ‘</w:t>
+            </w:r>
+            <w:proofErr w:type="spellStart"/>
+            <w:r>
+              <w:rPr>
+                <w:rFonts w:ascii="Times New Roman" w:eastAsia="SimSun" w:hAnsi="Times New Roman" w:cs="Times New Roman"/>
+                <w:sz w:val="24"/>
+                <w:szCs w:val="24"/>
+              </w:rPr>
+              <w:t>ké</w:t>
+            </w:r>
+            <w:proofErr w:type="spellEnd"/>
+            <w:r>
+              <w:rPr>
+                <w:rFonts w:ascii="Times New Roman" w:eastAsia="SimSun" w:hAnsi="Times New Roman" w:cs="Times New Roman"/>
+                <w:sz w:val="24"/>
+                <w:szCs w:val="24"/>
+              </w:rPr>
+              <w:t xml:space="preserve"> </w:t>
+            </w:r>
+            <w:proofErr w:type="spellStart"/>
+            <w:r>
+              <w:rPr>
+                <w:rFonts w:ascii="Times New Roman" w:eastAsia="SimSun" w:hAnsi="Times New Roman" w:cs="Times New Roman"/>
+                <w:sz w:val="24"/>
+                <w:szCs w:val="24"/>
+              </w:rPr>
+              <w:t>wén</w:t>
+            </w:r>
+            <w:proofErr w:type="spellEnd"/>
+            <w:r>
+              <w:rPr>
+                <w:rFonts w:ascii="Times New Roman" w:eastAsia="SimSun" w:hAnsi="Times New Roman" w:cs="Times New Roman"/>
+                <w:sz w:val="24"/>
+                <w:szCs w:val="24"/>
+              </w:rPr>
+              <w:t xml:space="preserve">’, </w:t>
+            </w:r>
+            <w:r>
+              <w:rPr>
+                <w:rFonts w:ascii="Times New Roman" w:eastAsia="SimSun" w:hAnsi="Times New Roman" w:cs="Times New Roman"/>
+                <w:sz w:val="24"/>
+                <w:szCs w:val="24"/>
+                <w:lang w:eastAsia="zh-CN"/>
+              </w:rPr>
+              <w:t>更改</w:t>
+            </w:r>
+            <w:r>
+              <w:rPr>
+                <w:rFonts w:ascii="Times New Roman" w:eastAsia="SimSun" w:hAnsi="Times New Roman" w:cs="Times New Roman"/>
+                <w:sz w:val="24"/>
+                <w:szCs w:val="24"/>
+                <w:lang w:eastAsia="zh-CN"/>
+              </w:rPr>
+              <w:t xml:space="preserve">, </w:t>
+            </w:r>
+            <w:proofErr w:type="spellStart"/>
+            <w:r>
+              <w:rPr>
+                <w:rFonts w:ascii="Times New Roman" w:eastAsia="SimSun" w:hAnsi="Times New Roman" w:cs="Times New Roman"/>
+                <w:sz w:val="24"/>
+                <w:szCs w:val="24"/>
+              </w:rPr>
+              <w:t>káng</w:t>
+            </w:r>
+            <w:proofErr w:type="spellEnd"/>
+            <w:r>
+              <w:rPr>
+                <w:rFonts w:ascii="Times New Roman" w:eastAsia="SimSun" w:hAnsi="Times New Roman" w:cs="Times New Roman"/>
+                <w:sz w:val="24"/>
+                <w:szCs w:val="24"/>
+              </w:rPr>
+              <w:t xml:space="preserve"> ‘</w:t>
+            </w:r>
+            <w:proofErr w:type="spellStart"/>
+            <w:r>
+              <w:rPr>
+                <w:rFonts w:ascii="Times New Roman" w:eastAsia="SimSun" w:hAnsi="Times New Roman" w:cs="Times New Roman"/>
+                <w:sz w:val="24"/>
+                <w:szCs w:val="24"/>
+              </w:rPr>
+              <w:t>ké</w:t>
+            </w:r>
+            <w:proofErr w:type="spellEnd"/>
+            <w:r>
+              <w:rPr>
+                <w:rFonts w:ascii="Times New Roman" w:eastAsia="SimSun" w:hAnsi="Times New Roman" w:cs="Times New Roman"/>
+                <w:sz w:val="24"/>
+                <w:szCs w:val="24"/>
+              </w:rPr>
+              <w:t>, (money)</w:t>
+            </w:r>
+            <w:r>
+              <w:rPr>
+                <w:rFonts w:ascii="Times New Roman" w:eastAsia="SimSun" w:hAnsi="Times New Roman" w:cs="Times New Roman"/>
+                <w:sz w:val="24"/>
+                <w:szCs w:val="24"/>
+                <w:lang w:eastAsia="zh-CN"/>
+              </w:rPr>
+              <w:t>兑</w:t>
+            </w:r>
+            <w:r>
+              <w:rPr>
+                <w:rFonts w:ascii="Times New Roman" w:eastAsia="SimSun" w:hAnsi="Times New Roman" w:cs="Times New Roman"/>
+                <w:sz w:val="24"/>
+                <w:szCs w:val="24"/>
+                <w:lang w:eastAsia="zh-CN"/>
+              </w:rPr>
+              <w:t xml:space="preserve">, </w:t>
+            </w:r>
+            <w:r>
+              <w:rPr>
+                <w:rFonts w:ascii="Times New Roman" w:eastAsia="SimSun" w:hAnsi="Times New Roman" w:cs="Times New Roman"/>
+                <w:sz w:val="24"/>
+                <w:szCs w:val="24"/>
+              </w:rPr>
+              <w:t xml:space="preserve"> </w:t>
+            </w:r>
+            <w:proofErr w:type="spellStart"/>
+            <w:r>
+              <w:rPr>
+                <w:rFonts w:ascii="Times New Roman" w:eastAsia="SimSun" w:hAnsi="Times New Roman" w:cs="Times New Roman"/>
+                <w:sz w:val="24"/>
+                <w:szCs w:val="24"/>
+              </w:rPr>
+              <w:t>té</w:t>
+            </w:r>
+            <w:proofErr w:type="spellEnd"/>
+            <w:r>
+              <w:rPr>
+                <w:rFonts w:ascii="Times New Roman" w:eastAsia="SimSun" w:hAnsi="Times New Roman" w:cs="Times New Roman"/>
+                <w:sz w:val="24"/>
+                <w:szCs w:val="24"/>
+              </w:rPr>
+              <w:t xml:space="preserve">’. </w:t>
+            </w:r>
+            <w:r>
+              <w:rPr>
+                <w:rFonts w:ascii="Times New Roman" w:eastAsia="SimSun" w:hAnsi="Times New Roman" w:cs="Times New Roman"/>
+                <w:sz w:val="24"/>
+                <w:szCs w:val="24"/>
+              </w:rPr>
+              <w:t xml:space="preserve"> </w:t>
             </w:r>
           </w:p>
         </w:tc>
@@ -983,34 +2703,133 @@
             <w:tcW w:w="8640" w:type="dxa"/>
           </w:tcPr>
           <w:p>
-            <w:r>
-              <w:t>Char, (burn black)</w:t>
-            </w:r>
-            <w:r>
+            <w:pPr>
+              <w:rPr>
+                <w:rFonts w:ascii="Times New Roman" w:eastAsia="SimSun" w:hAnsi="Times New Roman" w:cs="Times New Roman"/>
+                <w:sz w:val="24"/>
+                <w:szCs w:val="24"/>
+              </w:rPr>
+            </w:pPr>
+            <w:r>
+              <w:rPr>
+                <w:rFonts w:ascii="Times New Roman" w:eastAsia="SimSun" w:hAnsi="Times New Roman" w:cs="Times New Roman"/>
+                <w:sz w:val="24"/>
+                <w:szCs w:val="24"/>
+              </w:rPr>
+              <w:t xml:space="preserve">Changer, (money) </w:t>
+            </w:r>
+            <w:r>
+              <w:rPr>
+                <w:rFonts w:ascii="Times New Roman" w:eastAsia="SimSun" w:hAnsi="Times New Roman" w:cs="Times New Roman"/>
+                <w:sz w:val="24"/>
+                <w:szCs w:val="24"/>
+                <w:lang w:eastAsia="zh-CN"/>
+              </w:rPr>
+              <w:t>换銅錢個</w:t>
+            </w:r>
+            <w:r>
+              <w:rPr>
+                <w:rFonts w:ascii="Times New Roman" w:eastAsia="SimSun" w:hAnsi="Times New Roman" w:cs="Times New Roman"/>
+                <w:sz w:val="24"/>
+                <w:szCs w:val="24"/>
+                <w:lang w:eastAsia="zh-CN"/>
+              </w:rPr>
+              <w:t xml:space="preserve">, </w:t>
+            </w:r>
+            <w:proofErr w:type="spellStart"/>
+            <w:r>
+              <w:rPr>
+                <w:rFonts w:ascii="Times New Roman" w:eastAsia="SimSun" w:hAnsi="Times New Roman" w:cs="Times New Roman"/>
+                <w:sz w:val="24"/>
+                <w:szCs w:val="24"/>
+              </w:rPr>
+              <w:t>w</w:t>
+            </w:r>
+            <w:r>
+              <w:rPr>
+                <w:rFonts w:ascii="Times New Roman" w:eastAsia="SimSun" w:hAnsi="Times New Roman" w:cs="Times New Roman"/>
+                <w:sz w:val="24"/>
+                <w:szCs w:val="24"/>
+              </w:rPr>
+              <w:t>é</w:t>
+            </w:r>
+            <w:r>
+              <w:rPr>
+                <w:rFonts w:ascii="Times New Roman" w:eastAsia="SimSun" w:hAnsi="Times New Roman" w:cs="Times New Roman"/>
+                <w:sz w:val="24"/>
+                <w:szCs w:val="24"/>
+              </w:rPr>
+              <w:t>n</w:t>
+            </w:r>
+            <w:proofErr w:type="spellEnd"/>
+            <w:r>
+              <w:rPr>
+                <w:rFonts w:ascii="Times New Roman" w:eastAsia="SimSun" w:hAnsi="Times New Roman" w:cs="Times New Roman"/>
+                <w:sz w:val="24"/>
+                <w:szCs w:val="24"/>
+              </w:rPr>
+              <w:t>’</w:t>
+            </w:r>
+            <w:r>
+              <w:rPr>
+                <w:rFonts w:ascii="Times New Roman" w:eastAsia="SimSun" w:hAnsi="Times New Roman" w:cs="Times New Roman"/>
+                <w:sz w:val="24"/>
+                <w:szCs w:val="24"/>
+              </w:rPr>
               <w:t xml:space="preserve"> </w:t>
             </w:r>
             <w:proofErr w:type="spellStart"/>
             <w:r>
-              <w:t>tsiau</w:t>
+              <w:rPr>
+                <w:rFonts w:ascii="Times New Roman" w:eastAsia="SimSun" w:hAnsi="Times New Roman" w:cs="Times New Roman"/>
+                <w:sz w:val="24"/>
+                <w:szCs w:val="24"/>
+              </w:rPr>
+              <w:t>dúng</w:t>
             </w:r>
             <w:proofErr w:type="spellEnd"/>
             <w:r>
-              <w:t xml:space="preserve">, </w:t>
+              <w:rPr>
+                <w:rFonts w:ascii="Times New Roman" w:eastAsia="SimSun" w:hAnsi="Times New Roman" w:cs="Times New Roman"/>
+                <w:sz w:val="24"/>
+                <w:szCs w:val="24"/>
+              </w:rPr>
+              <w:t xml:space="preserve"> </w:t>
             </w:r>
             <w:proofErr w:type="spellStart"/>
             <w:r>
-              <w:t>sau</w:t>
+              <w:rPr>
+                <w:rFonts w:ascii="Times New Roman" w:eastAsia="SimSun" w:hAnsi="Times New Roman" w:cs="Times New Roman"/>
+                <w:sz w:val="24"/>
+                <w:szCs w:val="24"/>
+              </w:rPr>
+              <w:t>dien</w:t>
             </w:r>
             <w:proofErr w:type="spellEnd"/>
             <w:r>
+              <w:rPr>
+                <w:rFonts w:ascii="Times New Roman" w:eastAsia="SimSun" w:hAnsi="Times New Roman" w:cs="Times New Roman"/>
+                <w:sz w:val="24"/>
+                <w:szCs w:val="24"/>
+              </w:rPr>
               <w:t xml:space="preserve"> </w:t>
             </w:r>
             <w:proofErr w:type="spellStart"/>
             <w:r>
-              <w:t>tsiau</w:t>
+              <w:rPr>
+                <w:rFonts w:ascii="Times New Roman" w:eastAsia="SimSun" w:hAnsi="Times New Roman" w:cs="Times New Roman"/>
+                <w:sz w:val="24"/>
+                <w:szCs w:val="24"/>
+              </w:rPr>
+              <w:t>kú</w:t>
             </w:r>
             <w:proofErr w:type="spellEnd"/>
             <w:r>
+              <w:rPr>
+                <w:rFonts w:ascii="Times New Roman" w:eastAsia="SimSun" w:hAnsi="Times New Roman" w:cs="Times New Roman"/>
+                <w:sz w:val="24"/>
+                <w:szCs w:val="24"/>
+              </w:rPr>
               <w:t xml:space="preserve">. </w:t>
             </w:r>
           </w:p>
@@ -1022,51 +2841,172 @@
             <w:tcW w:w="8640" w:type="dxa"/>
           </w:tcPr>
           <w:p>
-            <w:r>
-              <w:t xml:space="preserve">Character, </w:t>
+            <w:pPr>
+              <w:rPr>
+                <w:rFonts w:ascii="Times New Roman" w:eastAsia="SimSun" w:hAnsi="Times New Roman" w:cs="Times New Roman"/>
+                <w:sz w:val="24"/>
+                <w:szCs w:val="24"/>
+              </w:rPr>
+            </w:pPr>
+            <w:r>
+              <w:rPr>
+                <w:rFonts w:ascii="Times New Roman" w:eastAsia="SimSun" w:hAnsi="Times New Roman" w:cs="Times New Roman"/>
+                <w:sz w:val="24"/>
+                <w:szCs w:val="24"/>
+              </w:rPr>
+              <w:t xml:space="preserve">Chapel, </w:t>
             </w:r>
             <w:proofErr w:type="spellStart"/>
             <w:r>
-              <w:t>p’ing</w:t>
+              <w:rPr>
+                <w:rFonts w:ascii="Times New Roman" w:eastAsia="SimSun" w:hAnsi="Times New Roman" w:cs="Times New Roman"/>
+                <w:sz w:val="24"/>
+                <w:szCs w:val="24"/>
+              </w:rPr>
+              <w:t>講書堂</w:t>
             </w:r>
             <w:proofErr w:type="spellEnd"/>
             <w:r>
+              <w:rPr>
+                <w:rFonts w:ascii="Times New Roman" w:eastAsia="SimSun" w:hAnsi="Times New Roman" w:cs="Times New Roman"/>
+                <w:sz w:val="24"/>
+                <w:szCs w:val="24"/>
+                <w:lang w:eastAsia="zh-CN"/>
+              </w:rPr>
+              <w:t xml:space="preserve">, </w:t>
+            </w:r>
+            <w:r>
+              <w:rPr>
+                <w:rFonts w:ascii="Times New Roman" w:eastAsia="SimSun" w:hAnsi="Times New Roman" w:cs="Times New Roman"/>
+                <w:sz w:val="24"/>
+                <w:szCs w:val="24"/>
+              </w:rPr>
+              <w:t>‘</w:t>
+            </w:r>
+            <w:proofErr w:type="spellStart"/>
+            <w:r>
+              <w:rPr>
+                <w:rFonts w:ascii="Times New Roman" w:eastAsia="SimSun" w:hAnsi="Times New Roman" w:cs="Times New Roman"/>
+                <w:sz w:val="24"/>
+                <w:szCs w:val="24"/>
+              </w:rPr>
+              <w:t>kong</w:t>
+            </w:r>
+            <w:proofErr w:type="spellEnd"/>
+            <w:r>
+              <w:rPr>
+                <w:rFonts w:ascii="Times New Roman" w:eastAsia="SimSun" w:hAnsi="Times New Roman" w:cs="Times New Roman"/>
+                <w:sz w:val="24"/>
+                <w:szCs w:val="24"/>
+              </w:rPr>
               <w:t xml:space="preserve"> </w:t>
             </w:r>
             <w:proofErr w:type="spellStart"/>
             <w:r>
-              <w:t>yung</w:t>
+              <w:rPr>
+                <w:rFonts w:ascii="Times New Roman" w:eastAsia="SimSun" w:hAnsi="Times New Roman" w:cs="Times New Roman"/>
+                <w:sz w:val="24"/>
+                <w:szCs w:val="24"/>
+              </w:rPr>
+              <w:t>sû</w:t>
             </w:r>
             <w:proofErr w:type="spellEnd"/>
             <w:r>
-              <w:t>’, (a</w:t>
-            </w:r>
-            <w:r>
-              <w:t xml:space="preserve"> letter) </w:t>
+              <w:rPr>
+                <w:rFonts w:ascii="Times New Roman" w:eastAsia="SimSun" w:hAnsi="Times New Roman" w:cs="Times New Roman"/>
+                <w:sz w:val="24"/>
+                <w:szCs w:val="24"/>
+              </w:rPr>
+              <w:t xml:space="preserve"> dong,</w:t>
+            </w:r>
+            <w:r>
+              <w:rPr>
+                <w:rFonts w:ascii="Times New Roman" w:eastAsia="SimSun" w:hAnsi="Times New Roman" w:cs="Times New Roman"/>
+                <w:sz w:val="24"/>
+                <w:szCs w:val="24"/>
+              </w:rPr>
+              <w:t xml:space="preserve"> </w:t>
             </w:r>
             <w:proofErr w:type="spellStart"/>
             <w:r>
-              <w:t>zz</w:t>
+              <w:rPr>
+                <w:rFonts w:ascii="Times New Roman" w:eastAsia="SimSun" w:hAnsi="Times New Roman" w:cs="Times New Roman"/>
+                <w:sz w:val="24"/>
+                <w:szCs w:val="24"/>
+              </w:rPr>
+              <w:t>禮拜</w:t>
             </w:r>
             <w:proofErr w:type="spellEnd"/>
             <w:r>
-              <w:t xml:space="preserve">’, </w:t>
+              <w:rPr>
+                <w:rFonts w:ascii="Times New Roman" w:eastAsia="SimSun" w:hAnsi="Times New Roman" w:cs="Times New Roman"/>
+                <w:sz w:val="24"/>
+                <w:szCs w:val="24"/>
+                <w:lang w:eastAsia="zh-CN"/>
+              </w:rPr>
+              <w:t>堂</w:t>
+            </w:r>
+            <w:r>
+              <w:rPr>
+                <w:rFonts w:ascii="Times New Roman" w:eastAsia="SimSun" w:hAnsi="Times New Roman" w:cs="Times New Roman"/>
+                <w:sz w:val="24"/>
+                <w:szCs w:val="24"/>
+                <w:lang w:eastAsia="zh-CN"/>
+              </w:rPr>
+              <w:t>,</w:t>
+            </w:r>
+            <w:r>
+              <w:rPr>
+                <w:rFonts w:ascii="Times New Roman" w:eastAsia="SimSun" w:hAnsi="Times New Roman" w:cs="Times New Roman"/>
+                <w:sz w:val="24"/>
+                <w:szCs w:val="24"/>
+              </w:rPr>
+              <w:t xml:space="preserve"> ‘</w:t>
             </w:r>
             <w:proofErr w:type="spellStart"/>
             <w:r>
-              <w:t>zz</w:t>
+              <w:rPr>
+                <w:rFonts w:ascii="Times New Roman" w:eastAsia="SimSun" w:hAnsi="Times New Roman" w:cs="Times New Roman"/>
+                <w:sz w:val="24"/>
+                <w:szCs w:val="24"/>
+              </w:rPr>
+              <w:t>lí</w:t>
             </w:r>
             <w:proofErr w:type="spellEnd"/>
             <w:r>
-              <w:t>’ ‘</w:t>
+              <w:rPr>
+                <w:rFonts w:ascii="Times New Roman" w:eastAsia="SimSun" w:hAnsi="Times New Roman" w:cs="Times New Roman"/>
+                <w:sz w:val="24"/>
+                <w:szCs w:val="24"/>
+              </w:rPr>
+              <w:t xml:space="preserve"> </w:t>
             </w:r>
             <w:proofErr w:type="spellStart"/>
             <w:r>
-              <w:t>ngan</w:t>
+              <w:rPr>
+                <w:rFonts w:ascii="Times New Roman" w:eastAsia="SimSun" w:hAnsi="Times New Roman" w:cs="Times New Roman"/>
+                <w:sz w:val="24"/>
+                <w:szCs w:val="24"/>
+              </w:rPr>
+              <w:t>pá</w:t>
             </w:r>
             <w:proofErr w:type="spellEnd"/>
             <w:r>
-              <w:t xml:space="preserve">’. </w:t>
+              <w:rPr>
+                <w:rFonts w:ascii="Times New Roman" w:eastAsia="SimSun" w:hAnsi="Times New Roman" w:cs="Times New Roman"/>
+                <w:sz w:val="24"/>
+                <w:szCs w:val="24"/>
+                <w:lang w:eastAsia="zh-CN"/>
+              </w:rPr>
+              <w:t xml:space="preserve">’ </w:t>
+            </w:r>
+            <w:r>
+              <w:rPr>
+                <w:rFonts w:ascii="Times New Roman" w:eastAsia="SimSun" w:hAnsi="Times New Roman" w:cs="Times New Roman"/>
+                <w:sz w:val="24"/>
+                <w:szCs w:val="24"/>
+              </w:rPr>
+              <w:t xml:space="preserve">dong. </w:t>
             </w:r>
           </w:p>
         </w:tc>
@@ -1077,21 +3017,66 @@
             <w:tcW w:w="8640" w:type="dxa"/>
           </w:tcPr>
           <w:p>
+            <w:pPr>
+              <w:rPr>
+                <w:rFonts w:ascii="Times New Roman" w:eastAsia="SimSun" w:hAnsi="Times New Roman" w:cs="Times New Roman"/>
+                <w:sz w:val="24"/>
+                <w:szCs w:val="24"/>
+              </w:rPr>
+            </w:pPr>
             <w:proofErr w:type="gramStart"/>
             <w:r>
-              <w:t xml:space="preserve">Charcoal,  </w:t>
+              <w:rPr>
+                <w:rFonts w:ascii="Times New Roman" w:eastAsia="SimSun" w:hAnsi="Times New Roman" w:cs="Times New Roman"/>
+                <w:sz w:val="24"/>
+                <w:szCs w:val="24"/>
+              </w:rPr>
+              <w:t>Chapter,</w:t>
+            </w:r>
+            <w:r>
+              <w:rPr>
+                <w:rFonts w:ascii="Times New Roman" w:eastAsia="SimSun" w:hAnsi="Times New Roman" w:cs="Times New Roman"/>
+                <w:sz w:val="24"/>
+                <w:szCs w:val="24"/>
+                <w:lang w:eastAsia="zh-CN"/>
+              </w:rPr>
+              <w:t>章</w:t>
+            </w:r>
+            <w:proofErr w:type="gramEnd"/>
+            <w:r>
+              <w:rPr>
+                <w:rFonts w:ascii="Times New Roman" w:eastAsia="SimSun" w:hAnsi="Times New Roman" w:cs="Times New Roman"/>
+                <w:sz w:val="24"/>
+                <w:szCs w:val="24"/>
+                <w:lang w:eastAsia="zh-CN"/>
+              </w:rPr>
+              <w:t xml:space="preserve">, </w:t>
+            </w:r>
+            <w:r>
+              <w:rPr>
+                <w:rFonts w:ascii="Times New Roman" w:eastAsia="SimSun" w:hAnsi="Times New Roman" w:cs="Times New Roman"/>
+                <w:sz w:val="24"/>
+                <w:szCs w:val="24"/>
+              </w:rPr>
+              <w:t xml:space="preserve"> </w:t>
             </w:r>
             <w:proofErr w:type="spellStart"/>
             <w:r>
-              <w:t>t’</w:t>
-            </w:r>
-            <w:r>
-              <w:t>an</w:t>
+              <w:rPr>
+                <w:rFonts w:ascii="Times New Roman" w:eastAsia="SimSun" w:hAnsi="Times New Roman" w:cs="Times New Roman"/>
+                <w:sz w:val="24"/>
+                <w:szCs w:val="24"/>
+              </w:rPr>
+              <w:t>tsang</w:t>
             </w:r>
             <w:proofErr w:type="spellEnd"/>
-            <w:proofErr w:type="gramEnd"/>
-            <w:r>
-              <w:t>’.</w:t>
+            <w:r>
+              <w:rPr>
+                <w:rFonts w:ascii="Times New Roman" w:eastAsia="SimSun" w:hAnsi="Times New Roman" w:cs="Times New Roman"/>
+                <w:sz w:val="24"/>
+                <w:szCs w:val="24"/>
+              </w:rPr>
+              <w:t>.</w:t>
             </w:r>
           </w:p>
         </w:tc>
@@ -1102,79 +3087,126 @@
             <w:tcW w:w="8640" w:type="dxa"/>
           </w:tcPr>
           <w:p>
-            <w:r>
-              <w:t>Charge, (</w:t>
+            <w:pPr>
+              <w:rPr>
+                <w:rFonts w:ascii="Times New Roman" w:eastAsia="SimSun" w:hAnsi="Times New Roman" w:cs="Times New Roman"/>
+                <w:sz w:val="24"/>
+                <w:szCs w:val="24"/>
+              </w:rPr>
+            </w:pPr>
+            <w:r>
+              <w:rPr>
+                <w:rFonts w:ascii="Times New Roman" w:eastAsia="SimSun" w:hAnsi="Times New Roman" w:cs="Times New Roman"/>
+                <w:sz w:val="24"/>
+                <w:szCs w:val="24"/>
+              </w:rPr>
+              <w:t>Char, (burn black)</w:t>
+            </w:r>
+            <w:r>
+              <w:rPr>
+                <w:rFonts w:ascii="Times New Roman" w:eastAsia="SimSun" w:hAnsi="Times New Roman" w:cs="Times New Roman"/>
+                <w:sz w:val="24"/>
+                <w:szCs w:val="24"/>
+              </w:rPr>
+              <w:t xml:space="preserve"> </w:t>
+            </w:r>
+            <w:r>
+              <w:rPr>
+                <w:rFonts w:ascii="Times New Roman" w:eastAsia="SimSun" w:hAnsi="Times New Roman" w:cs="Times New Roman"/>
+                <w:sz w:val="24"/>
+                <w:szCs w:val="24"/>
+                <w:lang w:eastAsia="zh-CN"/>
+              </w:rPr>
+              <w:t>焦</w:t>
+            </w:r>
+            <w:r>
+              <w:rPr>
+                <w:rFonts w:ascii="Times New Roman" w:eastAsia="SimSun" w:hAnsi="Times New Roman" w:cs="Times New Roman"/>
+                <w:sz w:val="24"/>
+                <w:szCs w:val="24"/>
+                <w:lang w:eastAsia="zh-CN"/>
+              </w:rPr>
+              <w:t xml:space="preserve">, </w:t>
             </w:r>
             <w:proofErr w:type="spellStart"/>
             <w:r>
-              <w:t>intrust</w:t>
+              <w:rPr>
+                <w:rFonts w:ascii="Times New Roman" w:eastAsia="SimSun" w:hAnsi="Times New Roman" w:cs="Times New Roman"/>
+                <w:sz w:val="24"/>
+                <w:szCs w:val="24"/>
+              </w:rPr>
+              <w:t>tsiau</w:t>
             </w:r>
             <w:proofErr w:type="spellEnd"/>
             <w:r>
+              <w:rPr>
+                <w:rFonts w:ascii="Times New Roman" w:eastAsia="SimSun" w:hAnsi="Times New Roman" w:cs="Times New Roman"/>
+                <w:sz w:val="24"/>
+                <w:szCs w:val="24"/>
+              </w:rPr>
+              <w:t xml:space="preserve">, </w:t>
+            </w:r>
+            <w:r>
+              <w:rPr>
+                <w:rFonts w:ascii="Times New Roman" w:eastAsia="SimSun" w:hAnsi="Times New Roman" w:cs="Times New Roman"/>
+                <w:sz w:val="24"/>
+                <w:szCs w:val="24"/>
+              </w:rPr>
+              <w:t>燒</w:t>
+            </w:r>
+            <w:r>
+              <w:rPr>
+                <w:rFonts w:ascii="Times New Roman" w:eastAsia="SimSun" w:hAnsi="Times New Roman" w:cs="Times New Roman"/>
+                <w:sz w:val="24"/>
+                <w:szCs w:val="24"/>
+                <w:lang w:eastAsia="zh-CN"/>
+              </w:rPr>
+              <w:t>焦</w:t>
+            </w:r>
+            <w:r>
+              <w:rPr>
+                <w:rFonts w:ascii="Times New Roman" w:eastAsia="SimSun" w:hAnsi="Times New Roman" w:cs="Times New Roman"/>
+                <w:sz w:val="24"/>
+                <w:szCs w:val="24"/>
+                <w:lang w:eastAsia="zh-CN"/>
+              </w:rPr>
+              <w:t xml:space="preserve">, </w:t>
+            </w:r>
+            <w:proofErr w:type="spellStart"/>
+            <w:r>
+              <w:rPr>
+                <w:rFonts w:ascii="Times New Roman" w:eastAsia="SimSun" w:hAnsi="Times New Roman" w:cs="Times New Roman"/>
+                <w:sz w:val="24"/>
+                <w:szCs w:val="24"/>
+              </w:rPr>
+              <w:t>sau</w:t>
+            </w:r>
+            <w:proofErr w:type="spellEnd"/>
+            <w:r>
+              <w:rPr>
+                <w:rFonts w:ascii="Times New Roman" w:eastAsia="SimSun" w:hAnsi="Times New Roman" w:cs="Times New Roman"/>
+                <w:sz w:val="24"/>
+                <w:szCs w:val="24"/>
+              </w:rPr>
               <w:t xml:space="preserve"> </w:t>
             </w:r>
-            <w:proofErr w:type="gramStart"/>
-            <w:r>
-              <w:t xml:space="preserve">to) </w:t>
-            </w:r>
-            <w:r>
-              <w:t xml:space="preserve"> </w:t>
-            </w:r>
-            <w:r>
-              <w:t xml:space="preserve"> </w:t>
-            </w:r>
             <w:proofErr w:type="spellStart"/>
-            <w:proofErr w:type="gramEnd"/>
-            <w:r>
-              <w:t>t</w:t>
-            </w:r>
-            <w:r>
-              <w:t>’</w:t>
-            </w:r>
-            <w:r>
-              <w:t>oh</w:t>
+            <w:r>
+              <w:rPr>
+                <w:rFonts w:ascii="Times New Roman" w:eastAsia="SimSun" w:hAnsi="Times New Roman" w:cs="Times New Roman"/>
+                <w:sz w:val="24"/>
+                <w:szCs w:val="24"/>
+              </w:rPr>
+              <w:t>tsiau</w:t>
             </w:r>
             <w:proofErr w:type="spellEnd"/>
             <w:r>
-              <w:t xml:space="preserve"> </w:t>
-            </w:r>
-            <w:proofErr w:type="spellStart"/>
-            <w:r>
-              <w:t>f</w:t>
-            </w:r>
-            <w:r>
-              <w:t>ú</w:t>
-            </w:r>
-            <w:proofErr w:type="spellEnd"/>
-            <w:r>
-              <w:t xml:space="preserve">’ or </w:t>
-            </w:r>
-            <w:r>
-              <w:t xml:space="preserve"> </w:t>
-            </w:r>
-            <w:proofErr w:type="spellStart"/>
-            <w:r>
-              <w:t>t’oh</w:t>
-            </w:r>
-            <w:proofErr w:type="spellEnd"/>
-            <w:r>
-              <w:t xml:space="preserve">, (enjoin) ting </w:t>
-            </w:r>
-            <w:proofErr w:type="spellStart"/>
-            <w:r>
-              <w:t>tsóh</w:t>
-            </w:r>
-            <w:proofErr w:type="spellEnd"/>
-            <w:r>
-              <w:t xml:space="preserve">, fun </w:t>
-            </w:r>
-            <w:proofErr w:type="spellStart"/>
-            <w:r>
-              <w:t>fú</w:t>
-            </w:r>
-            <w:proofErr w:type="spellEnd"/>
-            <w:r>
-              <w:t xml:space="preserve">’. </w:t>
+              <w:rPr>
+                <w:rFonts w:ascii="Times New Roman" w:eastAsia="SimSun" w:hAnsi="Times New Roman" w:cs="Times New Roman"/>
+                <w:sz w:val="24"/>
+                <w:szCs w:val="24"/>
+              </w:rPr>
+              <w:t xml:space="preserve">. </w:t>
             </w:r>
           </w:p>
         </w:tc>
@@ -1185,70 +3217,216 @@
             <w:tcW w:w="8640" w:type="dxa"/>
           </w:tcPr>
           <w:p>
-            <w:r>
-              <w:t xml:space="preserve">Charity, (alms) </w:t>
+            <w:pPr>
+              <w:rPr>
+                <w:rFonts w:ascii="Times New Roman" w:eastAsia="SimSun" w:hAnsi="Times New Roman" w:cs="Times New Roman"/>
+                <w:sz w:val="24"/>
+                <w:szCs w:val="24"/>
+              </w:rPr>
+            </w:pPr>
+            <w:r>
+              <w:rPr>
+                <w:rFonts w:ascii="Times New Roman" w:eastAsia="SimSun" w:hAnsi="Times New Roman" w:cs="Times New Roman"/>
+                <w:sz w:val="24"/>
+                <w:szCs w:val="24"/>
+              </w:rPr>
+              <w:t>Character,</w:t>
+            </w:r>
+            <w:r>
+              <w:rPr>
+                <w:rFonts w:ascii="Times New Roman" w:eastAsia="SimSun" w:hAnsi="Times New Roman" w:cs="Times New Roman"/>
+                <w:sz w:val="24"/>
+                <w:szCs w:val="24"/>
+                <w:lang w:eastAsia="zh-CN"/>
+              </w:rPr>
+              <w:t xml:space="preserve"> </w:t>
+            </w:r>
+            <w:proofErr w:type="gramStart"/>
+            <w:r>
+              <w:rPr>
+                <w:rFonts w:ascii="Times New Roman" w:eastAsia="SimSun" w:hAnsi="Times New Roman" w:cs="Times New Roman"/>
+                <w:sz w:val="24"/>
+                <w:szCs w:val="24"/>
+                <w:lang w:eastAsia="zh-CN"/>
+              </w:rPr>
+              <w:t>品行</w:t>
+            </w:r>
+            <w:r>
+              <w:rPr>
+                <w:rFonts w:ascii="Times New Roman" w:eastAsia="SimSun" w:hAnsi="Times New Roman" w:cs="Times New Roman"/>
+                <w:sz w:val="24"/>
+                <w:szCs w:val="24"/>
+                <w:lang w:eastAsia="zh-CN"/>
+              </w:rPr>
+              <w:t xml:space="preserve">, </w:t>
+            </w:r>
+            <w:r>
+              <w:rPr>
+                <w:rFonts w:ascii="Times New Roman" w:eastAsia="SimSun" w:hAnsi="Times New Roman" w:cs="Times New Roman"/>
+                <w:sz w:val="24"/>
+                <w:szCs w:val="24"/>
+              </w:rPr>
+              <w:t xml:space="preserve"> </w:t>
             </w:r>
             <w:proofErr w:type="spellStart"/>
             <w:r>
-              <w:t>t</w:t>
-            </w:r>
-            <w:r>
-              <w:t>sú</w:t>
+              <w:rPr>
+                <w:rFonts w:ascii="Times New Roman" w:eastAsia="SimSun" w:hAnsi="Times New Roman" w:cs="Times New Roman"/>
+                <w:sz w:val="24"/>
+                <w:szCs w:val="24"/>
+              </w:rPr>
+              <w:t>p’ing</w:t>
             </w:r>
             <w:proofErr w:type="spellEnd"/>
-            <w:r>
+            <w:proofErr w:type="gramEnd"/>
+            <w:r>
+              <w:rPr>
+                <w:rFonts w:ascii="Times New Roman" w:eastAsia="SimSun" w:hAnsi="Times New Roman" w:cs="Times New Roman"/>
+                <w:sz w:val="24"/>
+                <w:szCs w:val="24"/>
+              </w:rPr>
               <w:t xml:space="preserve"> </w:t>
             </w:r>
-            <w:r>
-              <w:t>‘</w:t>
-            </w:r>
             <w:proofErr w:type="spellStart"/>
             <w:r>
-              <w:t>hau</w:t>
+              <w:rPr>
+                <w:rFonts w:ascii="Times New Roman" w:eastAsia="SimSun" w:hAnsi="Times New Roman" w:cs="Times New Roman"/>
+                <w:sz w:val="24"/>
+                <w:szCs w:val="24"/>
+              </w:rPr>
+              <w:t>yung</w:t>
             </w:r>
             <w:proofErr w:type="spellEnd"/>
             <w:r>
+              <w:rPr>
+                <w:rFonts w:ascii="Times New Roman" w:eastAsia="SimSun" w:hAnsi="Times New Roman" w:cs="Times New Roman"/>
+                <w:sz w:val="24"/>
+                <w:szCs w:val="24"/>
+              </w:rPr>
+              <w:t>’, (a</w:t>
+            </w:r>
+            <w:r>
+              <w:rPr>
+                <w:rFonts w:ascii="Times New Roman" w:eastAsia="SimSun" w:hAnsi="Times New Roman" w:cs="Times New Roman"/>
+                <w:sz w:val="24"/>
+                <w:szCs w:val="24"/>
+              </w:rPr>
+              <w:t xml:space="preserve"> letter)</w:t>
+            </w:r>
+            <w:r>
+              <w:rPr>
+                <w:rFonts w:ascii="Times New Roman" w:eastAsia="SimSun" w:hAnsi="Times New Roman" w:cs="Times New Roman"/>
+                <w:sz w:val="24"/>
+                <w:szCs w:val="24"/>
+                <w:lang w:eastAsia="zh-CN"/>
+              </w:rPr>
+              <w:t>字</w:t>
+            </w:r>
+            <w:r>
+              <w:rPr>
+                <w:rFonts w:ascii="Times New Roman" w:eastAsia="SimSun" w:hAnsi="Times New Roman" w:cs="Times New Roman"/>
+                <w:sz w:val="24"/>
+                <w:szCs w:val="24"/>
+                <w:lang w:eastAsia="zh-CN"/>
+              </w:rPr>
+              <w:t>,</w:t>
+            </w:r>
+            <w:r>
+              <w:rPr>
+                <w:rFonts w:ascii="Times New Roman" w:eastAsia="SimSun" w:hAnsi="Times New Roman" w:cs="Times New Roman"/>
+                <w:sz w:val="24"/>
+                <w:szCs w:val="24"/>
+              </w:rPr>
               <w:t xml:space="preserve"> </w:t>
             </w:r>
             <w:proofErr w:type="spellStart"/>
             <w:r>
+              <w:rPr>
+                <w:rFonts w:ascii="Times New Roman" w:eastAsia="SimSun" w:hAnsi="Times New Roman" w:cs="Times New Roman"/>
+                <w:sz w:val="24"/>
+                <w:szCs w:val="24"/>
+              </w:rPr>
               <w:t>zz</w:t>
             </w:r>
             <w:proofErr w:type="spellEnd"/>
             <w:r>
-              <w:t xml:space="preserve">’, </w:t>
+              <w:rPr>
+                <w:rFonts w:ascii="Times New Roman" w:eastAsia="SimSun" w:hAnsi="Times New Roman" w:cs="Times New Roman"/>
+                <w:sz w:val="24"/>
+                <w:szCs w:val="24"/>
+              </w:rPr>
+              <w:t>’,</w:t>
+            </w:r>
+            <w:r>
+              <w:rPr>
+                <w:rFonts w:ascii="Times New Roman" w:eastAsia="SimSun" w:hAnsi="Times New Roman" w:cs="Times New Roman"/>
+                <w:sz w:val="24"/>
+                <w:szCs w:val="24"/>
+                <w:lang w:eastAsia="zh-CN"/>
+              </w:rPr>
+              <w:t xml:space="preserve"> </w:t>
+            </w:r>
+            <w:r>
+              <w:rPr>
+                <w:rFonts w:ascii="Times New Roman" w:eastAsia="SimSun" w:hAnsi="Times New Roman" w:cs="Times New Roman"/>
+                <w:sz w:val="24"/>
+                <w:szCs w:val="24"/>
+                <w:lang w:eastAsia="zh-CN"/>
+              </w:rPr>
+              <w:t>字眼</w:t>
+            </w:r>
+            <w:r>
+              <w:rPr>
+                <w:rFonts w:ascii="Times New Roman" w:eastAsia="SimSun" w:hAnsi="Times New Roman" w:cs="Times New Roman"/>
+                <w:sz w:val="24"/>
+                <w:szCs w:val="24"/>
+                <w:lang w:eastAsia="zh-CN"/>
+              </w:rPr>
+              <w:t xml:space="preserve">, </w:t>
+            </w:r>
+            <w:r>
+              <w:rPr>
+                <w:rFonts w:ascii="Times New Roman" w:eastAsia="SimSun" w:hAnsi="Times New Roman" w:cs="Times New Roman"/>
+                <w:sz w:val="24"/>
+                <w:szCs w:val="24"/>
+              </w:rPr>
+              <w:t xml:space="preserve"> </w:t>
             </w:r>
             <w:proofErr w:type="spellStart"/>
             <w:r>
-              <w:t>tseu</w:t>
+              <w:rPr>
+                <w:rFonts w:ascii="Times New Roman" w:eastAsia="SimSun" w:hAnsi="Times New Roman" w:cs="Times New Roman"/>
+                <w:sz w:val="24"/>
+                <w:szCs w:val="24"/>
+              </w:rPr>
+              <w:t>zz</w:t>
             </w:r>
             <w:proofErr w:type="spellEnd"/>
             <w:r>
-              <w:t xml:space="preserve"> </w:t>
+              <w:rPr>
+                <w:rFonts w:ascii="Times New Roman" w:eastAsia="SimSun" w:hAnsi="Times New Roman" w:cs="Times New Roman"/>
+                <w:sz w:val="24"/>
+                <w:szCs w:val="24"/>
+              </w:rPr>
+              <w:t>’ ‘</w:t>
             </w:r>
             <w:proofErr w:type="spellStart"/>
             <w:r>
-              <w:t>tsí</w:t>
+              <w:rPr>
+                <w:rFonts w:ascii="Times New Roman" w:eastAsia="SimSun" w:hAnsi="Times New Roman" w:cs="Times New Roman"/>
+                <w:sz w:val="24"/>
+                <w:szCs w:val="24"/>
+              </w:rPr>
+              <w:t>ngan</w:t>
             </w:r>
             <w:proofErr w:type="spellEnd"/>
             <w:r>
-              <w:t xml:space="preserve">’, </w:t>
-            </w:r>
-            <w:proofErr w:type="spellStart"/>
-            <w:r>
-              <w:t>sz</w:t>
-            </w:r>
-            <w:proofErr w:type="spellEnd"/>
-            <w:r>
-              <w:t xml:space="preserve"> ‘</w:t>
-            </w:r>
-            <w:proofErr w:type="spellStart"/>
-            <w:r>
-              <w:t>só</w:t>
-            </w:r>
-            <w:proofErr w:type="spellEnd"/>
-            <w:r>
-              <w:t>’.</w:t>
+              <w:rPr>
+                <w:rFonts w:ascii="Times New Roman" w:eastAsia="SimSun" w:hAnsi="Times New Roman" w:cs="Times New Roman"/>
+                <w:sz w:val="24"/>
+                <w:szCs w:val="24"/>
+              </w:rPr>
+              <w:t xml:space="preserve">’. </w:t>
             </w:r>
           </w:p>
         </w:tc>
@@ -1259,24 +3437,74 @@
             <w:tcW w:w="8640" w:type="dxa"/>
           </w:tcPr>
           <w:p>
-            <w:r>
-              <w:t xml:space="preserve">Charm, </w:t>
+            <w:pPr>
+              <w:rPr>
+                <w:rFonts w:ascii="Times New Roman" w:eastAsia="SimSun" w:hAnsi="Times New Roman" w:cs="Times New Roman"/>
+                <w:sz w:val="24"/>
+                <w:szCs w:val="24"/>
+              </w:rPr>
+            </w:pPr>
+            <w:r>
+              <w:rPr>
+                <w:rFonts w:ascii="Times New Roman" w:eastAsia="SimSun" w:hAnsi="Times New Roman" w:cs="Times New Roman"/>
+                <w:sz w:val="24"/>
+                <w:szCs w:val="24"/>
+              </w:rPr>
+              <w:t xml:space="preserve">Charcoal, </w:t>
+            </w:r>
+            <w:proofErr w:type="gramStart"/>
+            <w:r>
+              <w:rPr>
+                <w:rFonts w:ascii="Times New Roman" w:eastAsia="SimSun" w:hAnsi="Times New Roman" w:cs="Times New Roman"/>
+                <w:sz w:val="24"/>
+                <w:szCs w:val="24"/>
+                <w:lang w:eastAsia="zh-CN"/>
+              </w:rPr>
+              <w:t>炭</w:t>
+            </w:r>
+            <w:r>
+              <w:rPr>
+                <w:rFonts w:ascii="Times New Roman" w:eastAsia="SimSun" w:hAnsi="Times New Roman" w:cs="Times New Roman"/>
+                <w:sz w:val="24"/>
+                <w:szCs w:val="24"/>
+                <w:lang w:eastAsia="zh-CN"/>
+              </w:rPr>
+              <w:t xml:space="preserve">, </w:t>
+            </w:r>
+            <w:r>
+              <w:rPr>
+                <w:rFonts w:ascii="Times New Roman" w:eastAsia="SimSun" w:hAnsi="Times New Roman" w:cs="Times New Roman"/>
+                <w:sz w:val="24"/>
+                <w:szCs w:val="24"/>
+              </w:rPr>
+              <w:t xml:space="preserve"> </w:t>
             </w:r>
             <w:proofErr w:type="spellStart"/>
             <w:r>
-              <w:t>vú</w:t>
+              <w:rPr>
+                <w:rFonts w:ascii="Times New Roman" w:eastAsia="SimSun" w:hAnsi="Times New Roman" w:cs="Times New Roman"/>
+                <w:sz w:val="24"/>
+                <w:szCs w:val="24"/>
+              </w:rPr>
+              <w:t>t’</w:t>
+            </w:r>
+            <w:r>
+              <w:rPr>
+                <w:rFonts w:ascii="Times New Roman" w:eastAsia="SimSun" w:hAnsi="Times New Roman" w:cs="Times New Roman"/>
+                <w:sz w:val="24"/>
+                <w:szCs w:val="24"/>
+              </w:rPr>
+              <w:t>an</w:t>
             </w:r>
             <w:proofErr w:type="spellEnd"/>
-            <w:r>
-              <w:t xml:space="preserve"> </w:t>
-            </w:r>
-            <w:proofErr w:type="spellStart"/>
-            <w:r>
-              <w:t>lóh</w:t>
-            </w:r>
-            <w:proofErr w:type="spellEnd"/>
-            <w:r>
-              <w:t>.</w:t>
+            <w:proofErr w:type="gramEnd"/>
+            <w:r>
+              <w:rPr>
+                <w:rFonts w:ascii="Times New Roman" w:eastAsia="SimSun" w:hAnsi="Times New Roman" w:cs="Times New Roman"/>
+                <w:sz w:val="24"/>
+                <w:szCs w:val="24"/>
+              </w:rPr>
+              <w:t>’.</w:t>
             </w:r>
           </w:p>
         </w:tc>
@@ -1287,43 +3515,246 @@
             <w:tcW w:w="8640" w:type="dxa"/>
           </w:tcPr>
           <w:p>
+            <w:pPr>
+              <w:rPr>
+                <w:rFonts w:ascii="Times New Roman" w:eastAsia="SimSun" w:hAnsi="Times New Roman" w:cs="Times New Roman"/>
+                <w:sz w:val="24"/>
+                <w:szCs w:val="24"/>
+              </w:rPr>
+            </w:pPr>
+            <w:r>
+              <w:rPr>
+                <w:rFonts w:ascii="Times New Roman" w:eastAsia="SimSun" w:hAnsi="Times New Roman" w:cs="Times New Roman"/>
+                <w:sz w:val="24"/>
+                <w:szCs w:val="24"/>
+              </w:rPr>
+              <w:t>Charge, (in</w:t>
+            </w:r>
+            <w:r>
+              <w:rPr>
+                <w:rFonts w:ascii="Times New Roman" w:eastAsia="SimSun" w:hAnsi="Times New Roman" w:cs="Times New Roman"/>
+                <w:sz w:val="24"/>
+                <w:szCs w:val="24"/>
+                <w:lang w:eastAsia="zh-CN"/>
+              </w:rPr>
+              <w:t xml:space="preserve"> </w:t>
+            </w:r>
+            <w:r>
+              <w:rPr>
+                <w:rFonts w:ascii="Times New Roman" w:eastAsia="SimSun" w:hAnsi="Times New Roman" w:cs="Times New Roman"/>
+                <w:sz w:val="24"/>
+                <w:szCs w:val="24"/>
+              </w:rPr>
+              <w:t xml:space="preserve">trust </w:t>
+            </w:r>
             <w:proofErr w:type="gramStart"/>
             <w:r>
-              <w:t>Chart,  ’</w:t>
+              <w:rPr>
+                <w:rFonts w:ascii="Times New Roman" w:eastAsia="SimSun" w:hAnsi="Times New Roman" w:cs="Times New Roman"/>
+                <w:sz w:val="24"/>
+                <w:szCs w:val="24"/>
+              </w:rPr>
+              <w:t xml:space="preserve">to) </w:t>
+            </w:r>
+            <w:r>
+              <w:rPr>
+                <w:rFonts w:ascii="Times New Roman" w:eastAsia="SimSun" w:hAnsi="Times New Roman" w:cs="Times New Roman"/>
+                <w:sz w:val="24"/>
+                <w:szCs w:val="24"/>
+              </w:rPr>
+              <w:t xml:space="preserve"> </w:t>
             </w:r>
             <w:proofErr w:type="spellStart"/>
+            <w:r>
+              <w:rPr>
+                <w:rFonts w:ascii="Times New Roman" w:eastAsia="SimSun" w:hAnsi="Times New Roman" w:cs="Times New Roman"/>
+                <w:sz w:val="24"/>
+                <w:szCs w:val="24"/>
+              </w:rPr>
+              <w:t>託付</w:t>
+            </w:r>
             <w:proofErr w:type="gramEnd"/>
             <w:r>
-              <w:t>h</w:t>
-            </w:r>
-            <w:r>
-              <w:t>é</w:t>
+              <w:rPr>
+                <w:rFonts w:ascii="Times New Roman" w:eastAsia="SimSun" w:hAnsi="Times New Roman" w:cs="Times New Roman"/>
+                <w:sz w:val="24"/>
+                <w:szCs w:val="24"/>
+                <w:lang w:eastAsia="zh-CN"/>
+              </w:rPr>
+              <w:t>,</w:t>
+            </w:r>
+            <w:r>
+              <w:rPr>
+                <w:rFonts w:ascii="Times New Roman" w:eastAsia="SimSun" w:hAnsi="Times New Roman" w:cs="Times New Roman"/>
+                <w:sz w:val="24"/>
+                <w:szCs w:val="24"/>
+              </w:rPr>
+              <w:t>t</w:t>
+            </w:r>
+            <w:r>
+              <w:rPr>
+                <w:rFonts w:ascii="Times New Roman" w:eastAsia="SimSun" w:hAnsi="Times New Roman" w:cs="Times New Roman"/>
+                <w:sz w:val="24"/>
+                <w:szCs w:val="24"/>
+              </w:rPr>
+              <w:t>’</w:t>
+            </w:r>
+            <w:r>
+              <w:rPr>
+                <w:rFonts w:ascii="Times New Roman" w:eastAsia="SimSun" w:hAnsi="Times New Roman" w:cs="Times New Roman"/>
+                <w:sz w:val="24"/>
+                <w:szCs w:val="24"/>
+              </w:rPr>
+              <w:t>oh</w:t>
             </w:r>
             <w:proofErr w:type="spellEnd"/>
             <w:r>
+              <w:rPr>
+                <w:rFonts w:ascii="Times New Roman" w:eastAsia="SimSun" w:hAnsi="Times New Roman" w:cs="Times New Roman"/>
+                <w:sz w:val="24"/>
+                <w:szCs w:val="24"/>
+              </w:rPr>
               <w:t xml:space="preserve"> </w:t>
             </w:r>
             <w:proofErr w:type="spellStart"/>
             <w:r>
-              <w:t>dú</w:t>
+              <w:rPr>
+                <w:rFonts w:ascii="Times New Roman" w:eastAsia="SimSun" w:hAnsi="Times New Roman" w:cs="Times New Roman"/>
+                <w:sz w:val="24"/>
+                <w:szCs w:val="24"/>
+              </w:rPr>
+              <w:t>f</w:t>
+            </w:r>
+            <w:r>
+              <w:rPr>
+                <w:rFonts w:ascii="Times New Roman" w:eastAsia="SimSun" w:hAnsi="Times New Roman" w:cs="Times New Roman"/>
+                <w:sz w:val="24"/>
+                <w:szCs w:val="24"/>
+              </w:rPr>
+              <w:t>ú</w:t>
             </w:r>
             <w:proofErr w:type="spellEnd"/>
             <w:r>
+              <w:rPr>
+                <w:rFonts w:ascii="Times New Roman" w:eastAsia="SimSun" w:hAnsi="Times New Roman" w:cs="Times New Roman"/>
+                <w:sz w:val="24"/>
+                <w:szCs w:val="24"/>
+              </w:rPr>
+              <w:t xml:space="preserve">’ or </w:t>
+            </w:r>
+            <w:r>
+              <w:rPr>
+                <w:rFonts w:ascii="Times New Roman" w:eastAsia="SimSun" w:hAnsi="Times New Roman" w:cs="Times New Roman"/>
+                <w:sz w:val="24"/>
+                <w:szCs w:val="24"/>
+              </w:rPr>
               <w:t xml:space="preserve"> </w:t>
             </w:r>
             <w:proofErr w:type="spellStart"/>
             <w:r>
-              <w:t>l</w:t>
-            </w:r>
-            <w:r>
-              <w:t>ó</w:t>
-            </w:r>
-            <w:r>
-              <w:t>h</w:t>
+              <w:rPr>
+                <w:rFonts w:ascii="Times New Roman" w:eastAsia="SimSun" w:hAnsi="Times New Roman" w:cs="Times New Roman"/>
+                <w:sz w:val="24"/>
+                <w:szCs w:val="24"/>
+              </w:rPr>
+              <w:t>t’oh</w:t>
             </w:r>
             <w:proofErr w:type="spellEnd"/>
             <w:r>
-              <w:t>.</w:t>
+              <w:rPr>
+                <w:rFonts w:ascii="Times New Roman" w:eastAsia="SimSun" w:hAnsi="Times New Roman" w:cs="Times New Roman"/>
+                <w:sz w:val="24"/>
+                <w:szCs w:val="24"/>
+              </w:rPr>
+              <w:t xml:space="preserve">, (enjoin) </w:t>
+            </w:r>
+            <w:r>
+              <w:rPr>
+                <w:rFonts w:ascii="Times New Roman" w:eastAsia="SimSun" w:hAnsi="Times New Roman" w:cs="Times New Roman"/>
+                <w:sz w:val="24"/>
+                <w:szCs w:val="24"/>
+                <w:lang w:eastAsia="zh-CN"/>
+              </w:rPr>
+              <w:t>叮嘱</w:t>
+            </w:r>
+            <w:r>
+              <w:rPr>
+                <w:rFonts w:ascii="Times New Roman" w:eastAsia="SimSun" w:hAnsi="Times New Roman" w:cs="Times New Roman"/>
+                <w:sz w:val="24"/>
+                <w:szCs w:val="24"/>
+                <w:lang w:eastAsia="zh-CN"/>
+              </w:rPr>
+              <w:t xml:space="preserve">, </w:t>
+            </w:r>
+            <w:r>
+              <w:rPr>
+                <w:rFonts w:ascii="Times New Roman" w:eastAsia="SimSun" w:hAnsi="Times New Roman" w:cs="Times New Roman"/>
+                <w:sz w:val="24"/>
+                <w:szCs w:val="24"/>
+              </w:rPr>
+              <w:t xml:space="preserve">ting </w:t>
+            </w:r>
+            <w:proofErr w:type="spellStart"/>
+            <w:r>
+              <w:rPr>
+                <w:rFonts w:ascii="Times New Roman" w:eastAsia="SimSun" w:hAnsi="Times New Roman" w:cs="Times New Roman"/>
+                <w:sz w:val="24"/>
+                <w:szCs w:val="24"/>
+              </w:rPr>
+              <w:t>tsóh</w:t>
+            </w:r>
+            <w:proofErr w:type="spellEnd"/>
+            <w:r>
+              <w:rPr>
+                <w:rFonts w:ascii="Times New Roman" w:eastAsia="SimSun" w:hAnsi="Times New Roman" w:cs="Times New Roman"/>
+                <w:sz w:val="24"/>
+                <w:szCs w:val="24"/>
+              </w:rPr>
+              <w:t xml:space="preserve">, </w:t>
+            </w:r>
+            <w:r>
+              <w:rPr>
+                <w:rFonts w:ascii="Times New Roman" w:eastAsia="SimSun" w:hAnsi="Times New Roman" w:cs="Times New Roman"/>
+                <w:sz w:val="24"/>
+                <w:szCs w:val="24"/>
+                <w:lang w:eastAsia="zh-CN"/>
+              </w:rPr>
+              <w:t>吩咐</w:t>
+            </w:r>
+            <w:r>
+              <w:rPr>
+                <w:rFonts w:ascii="Times New Roman" w:eastAsia="SimSun" w:hAnsi="Times New Roman" w:cs="Times New Roman"/>
+                <w:sz w:val="24"/>
+                <w:szCs w:val="24"/>
+                <w:lang w:eastAsia="zh-CN"/>
+              </w:rPr>
+              <w:t xml:space="preserve">, </w:t>
+            </w:r>
+            <w:r>
+              <w:rPr>
+                <w:rFonts w:ascii="Times New Roman" w:eastAsia="SimSun" w:hAnsi="Times New Roman" w:cs="Times New Roman"/>
+                <w:sz w:val="24"/>
+                <w:szCs w:val="24"/>
+              </w:rPr>
+              <w:t xml:space="preserve">fun </w:t>
+            </w:r>
+            <w:proofErr w:type="spellStart"/>
+            <w:r>
+              <w:rPr>
+                <w:rFonts w:ascii="Times New Roman" w:eastAsia="SimSun" w:hAnsi="Times New Roman" w:cs="Times New Roman"/>
+                <w:sz w:val="24"/>
+                <w:szCs w:val="24"/>
+              </w:rPr>
+              <w:t>fú</w:t>
+            </w:r>
+            <w:proofErr w:type="spellEnd"/>
+            <w:r>
+              <w:rPr>
+                <w:rFonts w:ascii="Times New Roman" w:eastAsia="SimSun" w:hAnsi="Times New Roman" w:cs="Times New Roman"/>
+                <w:sz w:val="24"/>
+                <w:szCs w:val="24"/>
+              </w:rPr>
+              <w:t xml:space="preserve">’. </w:t>
             </w:r>
           </w:p>
         </w:tc>
@@ -1334,28 +3765,226 @@
             <w:tcW w:w="8640" w:type="dxa"/>
           </w:tcPr>
           <w:p>
-            <w:r>
-              <w:t xml:space="preserve">Charter-party, </w:t>
-            </w:r>
-            <w:r>
-              <w:t>h</w:t>
-            </w:r>
-            <w:r>
-              <w:t xml:space="preserve">eh </w:t>
+            <w:pPr>
+              <w:rPr>
+                <w:rFonts w:ascii="Times New Roman" w:eastAsia="SimSun" w:hAnsi="Times New Roman" w:cs="Times New Roman"/>
+                <w:sz w:val="24"/>
+                <w:szCs w:val="24"/>
+              </w:rPr>
+            </w:pPr>
+            <w:r>
+              <w:rPr>
+                <w:rFonts w:ascii="Times New Roman" w:eastAsia="SimSun" w:hAnsi="Times New Roman" w:cs="Times New Roman"/>
+                <w:sz w:val="24"/>
+                <w:szCs w:val="24"/>
+              </w:rPr>
+              <w:t xml:space="preserve">Charity, (alms) </w:t>
+            </w:r>
+            <w:r>
+              <w:rPr>
+                <w:rFonts w:ascii="Times New Roman" w:eastAsia="SimSun" w:hAnsi="Times New Roman" w:cs="Times New Roman"/>
+                <w:sz w:val="24"/>
+                <w:szCs w:val="24"/>
+                <w:lang w:eastAsia="zh-CN"/>
+              </w:rPr>
+              <w:t>做好事</w:t>
+            </w:r>
+            <w:r>
+              <w:rPr>
+                <w:rFonts w:ascii="Times New Roman" w:eastAsia="SimSun" w:hAnsi="Times New Roman" w:cs="Times New Roman"/>
+                <w:sz w:val="24"/>
+                <w:szCs w:val="24"/>
+                <w:lang w:eastAsia="zh-CN"/>
+              </w:rPr>
+              <w:t xml:space="preserve">, </w:t>
             </w:r>
             <w:proofErr w:type="spellStart"/>
             <w:r>
-              <w:t>d</w:t>
-            </w:r>
-            <w:r>
-              <w:t>ú</w:t>
-            </w:r>
-            <w:r>
-              <w:t>ng</w:t>
+              <w:rPr>
+                <w:rFonts w:ascii="Times New Roman" w:eastAsia="SimSun" w:hAnsi="Times New Roman" w:cs="Times New Roman"/>
+                <w:sz w:val="24"/>
+                <w:szCs w:val="24"/>
+              </w:rPr>
+              <w:t>t</w:t>
+            </w:r>
+            <w:r>
+              <w:rPr>
+                <w:rFonts w:ascii="Times New Roman" w:eastAsia="SimSun" w:hAnsi="Times New Roman" w:cs="Times New Roman"/>
+                <w:sz w:val="24"/>
+                <w:szCs w:val="24"/>
+              </w:rPr>
+              <w:t>sú</w:t>
             </w:r>
             <w:proofErr w:type="spellEnd"/>
             <w:r>
-              <w:t>.</w:t>
+              <w:rPr>
+                <w:rFonts w:ascii="Times New Roman" w:eastAsia="SimSun" w:hAnsi="Times New Roman" w:cs="Times New Roman"/>
+                <w:sz w:val="24"/>
+                <w:szCs w:val="24"/>
+              </w:rPr>
+              <w:t xml:space="preserve"> </w:t>
+            </w:r>
+            <w:r>
+              <w:rPr>
+                <w:rFonts w:ascii="Times New Roman" w:eastAsia="SimSun" w:hAnsi="Times New Roman" w:cs="Times New Roman"/>
+                <w:sz w:val="24"/>
+                <w:szCs w:val="24"/>
+              </w:rPr>
+              <w:t>‘</w:t>
+            </w:r>
+            <w:proofErr w:type="spellStart"/>
+            <w:r>
+              <w:rPr>
+                <w:rFonts w:ascii="Times New Roman" w:eastAsia="SimSun" w:hAnsi="Times New Roman" w:cs="Times New Roman"/>
+                <w:sz w:val="24"/>
+                <w:szCs w:val="24"/>
+              </w:rPr>
+              <w:t>hau</w:t>
+            </w:r>
+            <w:proofErr w:type="spellEnd"/>
+            <w:r>
+              <w:rPr>
+                <w:rFonts w:ascii="Times New Roman" w:eastAsia="SimSun" w:hAnsi="Times New Roman" w:cs="Times New Roman"/>
+                <w:sz w:val="24"/>
+                <w:szCs w:val="24"/>
+              </w:rPr>
+              <w:t xml:space="preserve"> </w:t>
+            </w:r>
+            <w:proofErr w:type="spellStart"/>
+            <w:r>
+              <w:rPr>
+                <w:rFonts w:ascii="Times New Roman" w:eastAsia="SimSun" w:hAnsi="Times New Roman" w:cs="Times New Roman"/>
+                <w:sz w:val="24"/>
+                <w:szCs w:val="24"/>
+              </w:rPr>
+              <w:t>zz</w:t>
+            </w:r>
+            <w:proofErr w:type="spellEnd"/>
+            <w:r>
+              <w:rPr>
+                <w:rFonts w:ascii="Times New Roman" w:eastAsia="SimSun" w:hAnsi="Times New Roman" w:cs="Times New Roman"/>
+                <w:sz w:val="24"/>
+                <w:szCs w:val="24"/>
+              </w:rPr>
+              <w:t>’,</w:t>
+            </w:r>
+            <w:r>
+              <w:rPr>
+                <w:rFonts w:ascii="Times New Roman" w:eastAsia="SimSun" w:hAnsi="Times New Roman" w:cs="Times New Roman"/>
+                <w:sz w:val="24"/>
+                <w:szCs w:val="24"/>
+              </w:rPr>
+              <w:t xml:space="preserve"> </w:t>
+            </w:r>
+            <w:proofErr w:type="spellStart"/>
+            <w:r>
+              <w:rPr>
+                <w:rFonts w:ascii="Times New Roman" w:eastAsia="SimSun" w:hAnsi="Times New Roman" w:cs="Times New Roman"/>
+                <w:sz w:val="24"/>
+                <w:szCs w:val="24"/>
+              </w:rPr>
+              <w:t>賙濟</w:t>
+            </w:r>
+            <w:proofErr w:type="spellEnd"/>
+            <w:r>
+              <w:rPr>
+                <w:rFonts w:ascii="Times New Roman" w:eastAsia="SimSun" w:hAnsi="Times New Roman" w:cs="Times New Roman"/>
+                <w:sz w:val="24"/>
+                <w:szCs w:val="24"/>
+                <w:lang w:eastAsia="zh-CN"/>
+              </w:rPr>
+              <w:t xml:space="preserve">, </w:t>
+            </w:r>
+            <w:proofErr w:type="spellStart"/>
+            <w:r>
+              <w:rPr>
+                <w:rFonts w:ascii="Times New Roman" w:eastAsia="SimSun" w:hAnsi="Times New Roman" w:cs="Times New Roman"/>
+                <w:sz w:val="24"/>
+                <w:szCs w:val="24"/>
+              </w:rPr>
+              <w:t>tseu</w:t>
+            </w:r>
+            <w:proofErr w:type="spellEnd"/>
+            <w:r>
+              <w:rPr>
+                <w:rFonts w:ascii="Times New Roman" w:eastAsia="SimSun" w:hAnsi="Times New Roman" w:cs="Times New Roman"/>
+                <w:sz w:val="24"/>
+                <w:szCs w:val="24"/>
+              </w:rPr>
+              <w:t xml:space="preserve"> </w:t>
+            </w:r>
+            <w:proofErr w:type="spellStart"/>
+            <w:r>
+              <w:rPr>
+                <w:rFonts w:ascii="Times New Roman" w:eastAsia="SimSun" w:hAnsi="Times New Roman" w:cs="Times New Roman"/>
+                <w:sz w:val="24"/>
+                <w:szCs w:val="24"/>
+              </w:rPr>
+              <w:t>tsí</w:t>
+            </w:r>
+            <w:proofErr w:type="spellEnd"/>
+            <w:r>
+              <w:rPr>
+                <w:rFonts w:ascii="Times New Roman" w:eastAsia="SimSun" w:hAnsi="Times New Roman" w:cs="Times New Roman"/>
+                <w:sz w:val="24"/>
+                <w:szCs w:val="24"/>
+              </w:rPr>
+              <w:t xml:space="preserve">’, </w:t>
+            </w:r>
+            <w:proofErr w:type="spellStart"/>
+            <w:r>
+              <w:rPr>
+                <w:rFonts w:ascii="Times New Roman" w:eastAsia="SimSun" w:hAnsi="Times New Roman" w:cs="Times New Roman"/>
+                <w:sz w:val="24"/>
+                <w:szCs w:val="24"/>
+              </w:rPr>
+              <w:t>施捨</w:t>
+            </w:r>
+            <w:proofErr w:type="spellEnd"/>
+            <w:r>
+              <w:rPr>
+                <w:rFonts w:ascii="Times New Roman" w:eastAsia="SimSun" w:hAnsi="Times New Roman" w:cs="Times New Roman"/>
+                <w:sz w:val="24"/>
+                <w:szCs w:val="24"/>
+                <w:lang w:eastAsia="zh-CN"/>
+              </w:rPr>
+              <w:t xml:space="preserve">, </w:t>
+            </w:r>
+            <w:proofErr w:type="spellStart"/>
+            <w:r>
+              <w:rPr>
+                <w:rFonts w:ascii="Times New Roman" w:eastAsia="SimSun" w:hAnsi="Times New Roman" w:cs="Times New Roman"/>
+                <w:sz w:val="24"/>
+                <w:szCs w:val="24"/>
+              </w:rPr>
+              <w:t>sz</w:t>
+            </w:r>
+            <w:proofErr w:type="spellEnd"/>
+            <w:r>
+              <w:rPr>
+                <w:rFonts w:ascii="Times New Roman" w:eastAsia="SimSun" w:hAnsi="Times New Roman" w:cs="Times New Roman"/>
+                <w:sz w:val="24"/>
+                <w:szCs w:val="24"/>
+              </w:rPr>
+              <w:t xml:space="preserve"> ‘</w:t>
+            </w:r>
+            <w:proofErr w:type="spellStart"/>
+            <w:r>
+              <w:rPr>
+                <w:rFonts w:ascii="Times New Roman" w:eastAsia="SimSun" w:hAnsi="Times New Roman" w:cs="Times New Roman"/>
+                <w:sz w:val="24"/>
+                <w:szCs w:val="24"/>
+              </w:rPr>
+              <w:t>só</w:t>
+            </w:r>
+            <w:proofErr w:type="spellEnd"/>
+            <w:r>
+              <w:rPr>
+                <w:rFonts w:ascii="Times New Roman" w:eastAsia="SimSun" w:hAnsi="Times New Roman" w:cs="Times New Roman"/>
+                <w:sz w:val="24"/>
+                <w:szCs w:val="24"/>
+              </w:rPr>
+              <w:t>’.</w:t>
             </w:r>
           </w:p>
         </w:tc>
@@ -1366,41 +3995,74 @@
             <w:tcW w:w="8640" w:type="dxa"/>
           </w:tcPr>
           <w:p>
-            <w:r>
-              <w:t>Chase, (</w:t>
-            </w:r>
-            <w:proofErr w:type="gramStart"/>
-            <w:r>
-              <w:t xml:space="preserve">to)  </w:t>
+            <w:pPr>
+              <w:rPr>
+                <w:rFonts w:ascii="Times New Roman" w:eastAsia="SimSun" w:hAnsi="Times New Roman" w:cs="Times New Roman"/>
+                <w:sz w:val="24"/>
+                <w:szCs w:val="24"/>
+              </w:rPr>
+            </w:pPr>
+            <w:r>
+              <w:rPr>
+                <w:rFonts w:ascii="Times New Roman" w:eastAsia="SimSun" w:hAnsi="Times New Roman" w:cs="Times New Roman"/>
+                <w:sz w:val="24"/>
+                <w:szCs w:val="24"/>
+              </w:rPr>
+              <w:t xml:space="preserve">Charm, </w:t>
+            </w:r>
+            <w:r>
+              <w:rPr>
+                <w:rFonts w:ascii="Times New Roman" w:eastAsia="SimSun" w:hAnsi="Times New Roman" w:cs="Times New Roman"/>
+                <w:sz w:val="24"/>
+                <w:szCs w:val="24"/>
+                <w:lang w:eastAsia="zh-CN"/>
+              </w:rPr>
+              <w:t>符籙</w:t>
+            </w:r>
+            <w:r>
+              <w:rPr>
+                <w:rFonts w:ascii="Times New Roman" w:eastAsia="SimSun" w:hAnsi="Times New Roman" w:cs="Times New Roman"/>
+                <w:sz w:val="24"/>
+                <w:szCs w:val="24"/>
+                <w:lang w:eastAsia="zh-CN"/>
+              </w:rPr>
+              <w:t xml:space="preserve">, </w:t>
             </w:r>
             <w:proofErr w:type="spellStart"/>
             <w:r>
-              <w:t>ts</w:t>
-            </w:r>
-            <w:r>
-              <w:t>u</w:t>
-            </w:r>
-            <w:r>
-              <w:t>e</w:t>
+              <w:rPr>
+                <w:rFonts w:ascii="Times New Roman" w:eastAsia="SimSun" w:hAnsi="Times New Roman" w:cs="Times New Roman"/>
+                <w:sz w:val="24"/>
+                <w:szCs w:val="24"/>
+              </w:rPr>
+              <w:t>vú</w:t>
             </w:r>
             <w:proofErr w:type="spellEnd"/>
-            <w:proofErr w:type="gramEnd"/>
-            <w:r>
+            <w:r>
+              <w:rPr>
+                <w:rFonts w:ascii="Times New Roman" w:eastAsia="SimSun" w:hAnsi="Times New Roman" w:cs="Times New Roman"/>
+                <w:sz w:val="24"/>
+                <w:szCs w:val="24"/>
+              </w:rPr>
               <w:t xml:space="preserve"> </w:t>
             </w:r>
-            <w:r>
-              <w:t>‘</w:t>
-            </w:r>
             <w:proofErr w:type="spellStart"/>
             <w:r>
-              <w:t>k</w:t>
-            </w:r>
-            <w:r>
-              <w:t>un</w:t>
+              <w:rPr>
+                <w:rFonts w:ascii="Times New Roman" w:eastAsia="SimSun" w:hAnsi="Times New Roman" w:cs="Times New Roman"/>
+                <w:sz w:val="24"/>
+                <w:szCs w:val="24"/>
+              </w:rPr>
+              <w:t>lóh</w:t>
             </w:r>
             <w:proofErr w:type="spellEnd"/>
             <w:r>
-              <w:t>,</w:t>
+              <w:rPr>
+                <w:rFonts w:ascii="Times New Roman" w:eastAsia="SimSun" w:hAnsi="Times New Roman" w:cs="Times New Roman"/>
+                <w:sz w:val="24"/>
+                <w:szCs w:val="24"/>
+              </w:rPr>
+              <w:t>.</w:t>
             </w:r>
           </w:p>
         </w:tc>
@@ -1411,23 +4073,133 @@
             <w:tcW w:w="8640" w:type="dxa"/>
           </w:tcPr>
           <w:p>
-            <w:r>
-              <w:t xml:space="preserve">Chastity, </w:t>
+            <w:pPr>
+              <w:rPr>
+                <w:rFonts w:ascii="Times New Roman" w:eastAsia="SimSun" w:hAnsi="Times New Roman" w:cs="Times New Roman"/>
+                <w:sz w:val="24"/>
+                <w:szCs w:val="24"/>
+              </w:rPr>
+            </w:pPr>
+            <w:r>
+              <w:rPr>
+                <w:rFonts w:ascii="Times New Roman" w:eastAsia="SimSun" w:hAnsi="Times New Roman" w:cs="Times New Roman"/>
+                <w:sz w:val="24"/>
+                <w:szCs w:val="24"/>
+              </w:rPr>
+              <w:t xml:space="preserve">Chart, </w:t>
             </w:r>
             <w:proofErr w:type="spellStart"/>
             <w:r>
-              <w:t>tsung</w:t>
+              <w:rPr>
+                <w:rFonts w:ascii="Times New Roman" w:eastAsia="SimSun" w:hAnsi="Times New Roman" w:cs="Times New Roman"/>
+                <w:sz w:val="24"/>
+                <w:szCs w:val="24"/>
+              </w:rPr>
+              <w:t>海圖</w:t>
             </w:r>
             <w:proofErr w:type="spellEnd"/>
             <w:r>
+              <w:rPr>
+                <w:rFonts w:ascii="Times New Roman" w:eastAsia="SimSun" w:hAnsi="Times New Roman" w:cs="Times New Roman"/>
+                <w:sz w:val="24"/>
+                <w:szCs w:val="24"/>
+                <w:lang w:eastAsia="zh-CN"/>
+              </w:rPr>
+              <w:t>籙</w:t>
+            </w:r>
+            <w:r>
+              <w:rPr>
+                <w:rFonts w:ascii="Times New Roman" w:eastAsia="SimSun" w:hAnsi="Times New Roman" w:cs="Times New Roman"/>
+                <w:sz w:val="24"/>
+                <w:szCs w:val="24"/>
+                <w:lang w:eastAsia="zh-CN"/>
+              </w:rPr>
+              <w:t xml:space="preserve">, </w:t>
+            </w:r>
+            <w:r>
+              <w:rPr>
+                <w:rFonts w:ascii="Times New Roman" w:eastAsia="SimSun" w:hAnsi="Times New Roman" w:cs="Times New Roman"/>
+                <w:sz w:val="24"/>
+                <w:szCs w:val="24"/>
+              </w:rPr>
+              <w:t>’</w:t>
+            </w:r>
+            <w:proofErr w:type="spellStart"/>
+            <w:r>
+              <w:rPr>
+                <w:rFonts w:ascii="Times New Roman" w:eastAsia="SimSun" w:hAnsi="Times New Roman" w:cs="Times New Roman"/>
+                <w:sz w:val="24"/>
+                <w:szCs w:val="24"/>
+              </w:rPr>
+              <w:t>h</w:t>
+            </w:r>
+            <w:r>
+              <w:rPr>
+                <w:rFonts w:ascii="Times New Roman" w:eastAsia="SimSun" w:hAnsi="Times New Roman" w:cs="Times New Roman"/>
+                <w:sz w:val="24"/>
+                <w:szCs w:val="24"/>
+              </w:rPr>
+              <w:t>é</w:t>
+            </w:r>
+            <w:proofErr w:type="spellEnd"/>
+            <w:r>
+              <w:rPr>
+                <w:rFonts w:ascii="Times New Roman" w:eastAsia="SimSun" w:hAnsi="Times New Roman" w:cs="Times New Roman"/>
+                <w:sz w:val="24"/>
+                <w:szCs w:val="24"/>
+              </w:rPr>
               <w:t xml:space="preserve"> </w:t>
             </w:r>
             <w:proofErr w:type="spellStart"/>
             <w:r>
-              <w:t>tsih</w:t>
+              <w:rPr>
+                <w:rFonts w:ascii="Times New Roman" w:eastAsia="SimSun" w:hAnsi="Times New Roman" w:cs="Times New Roman"/>
+                <w:sz w:val="24"/>
+                <w:szCs w:val="24"/>
+              </w:rPr>
+              <w:t>dú</w:t>
             </w:r>
             <w:proofErr w:type="spellEnd"/>
             <w:r>
+              <w:rPr>
+                <w:rFonts w:ascii="Times New Roman" w:eastAsia="SimSun" w:hAnsi="Times New Roman" w:cs="Times New Roman"/>
+                <w:sz w:val="24"/>
+                <w:szCs w:val="24"/>
+              </w:rPr>
+              <w:t xml:space="preserve"> </w:t>
+            </w:r>
+            <w:proofErr w:type="spellStart"/>
+            <w:r>
+              <w:rPr>
+                <w:rFonts w:ascii="Times New Roman" w:eastAsia="SimSun" w:hAnsi="Times New Roman" w:cs="Times New Roman"/>
+                <w:sz w:val="24"/>
+                <w:szCs w:val="24"/>
+              </w:rPr>
+              <w:t>l</w:t>
+            </w:r>
+            <w:r>
+              <w:rPr>
+                <w:rFonts w:ascii="Times New Roman" w:eastAsia="SimSun" w:hAnsi="Times New Roman" w:cs="Times New Roman"/>
+                <w:sz w:val="24"/>
+                <w:szCs w:val="24"/>
+              </w:rPr>
+              <w:t>ó</w:t>
+            </w:r>
+            <w:r>
+              <w:rPr>
+                <w:rFonts w:ascii="Times New Roman" w:eastAsia="SimSun" w:hAnsi="Times New Roman" w:cs="Times New Roman"/>
+                <w:sz w:val="24"/>
+                <w:szCs w:val="24"/>
+              </w:rPr>
+              <w:t>h</w:t>
+            </w:r>
+            <w:proofErr w:type="spellEnd"/>
+            <w:r>
+              <w:rPr>
+                <w:rFonts w:ascii="Times New Roman" w:eastAsia="SimSun" w:hAnsi="Times New Roman" w:cs="Times New Roman"/>
+                <w:sz w:val="24"/>
+                <w:szCs w:val="24"/>
+              </w:rPr>
               <w:t>.</w:t>
             </w:r>
           </w:p>
@@ -1439,22 +4211,88 @@
             <w:tcW w:w="8640" w:type="dxa"/>
           </w:tcPr>
           <w:p>
-            <w:r>
-              <w:t xml:space="preserve">Cheap, </w:t>
-            </w:r>
-            <w:r>
-              <w:t>k</w:t>
-            </w:r>
-            <w:r>
-              <w:t xml:space="preserve">iang, </w:t>
+            <w:pPr>
+              <w:rPr>
+                <w:rFonts w:ascii="Times New Roman" w:eastAsia="SimSun" w:hAnsi="Times New Roman" w:cs="Times New Roman"/>
+                <w:sz w:val="24"/>
+                <w:szCs w:val="24"/>
+              </w:rPr>
+            </w:pPr>
+            <w:r>
+              <w:rPr>
+                <w:rFonts w:ascii="Times New Roman" w:eastAsia="SimSun" w:hAnsi="Times New Roman" w:cs="Times New Roman"/>
+                <w:sz w:val="24"/>
+                <w:szCs w:val="24"/>
+              </w:rPr>
+              <w:t xml:space="preserve">Charter-party, </w:t>
+            </w:r>
+            <w:r>
+              <w:rPr>
+                <w:rFonts w:ascii="Times New Roman" w:eastAsia="SimSun" w:hAnsi="Times New Roman" w:cs="Times New Roman"/>
+                <w:sz w:val="24"/>
+                <w:szCs w:val="24"/>
+                <w:lang w:eastAsia="zh-CN"/>
+              </w:rPr>
+              <w:t>合同</w:t>
+            </w:r>
+            <w:r>
+              <w:rPr>
+                <w:rFonts w:ascii="Times New Roman" w:eastAsia="SimSun" w:hAnsi="Times New Roman" w:cs="Times New Roman"/>
+                <w:sz w:val="24"/>
+                <w:szCs w:val="24"/>
+                <w:lang w:eastAsia="zh-CN"/>
+              </w:rPr>
+              <w:t xml:space="preserve">, </w:t>
+            </w:r>
+            <w:r>
+              <w:rPr>
+                <w:rFonts w:ascii="Times New Roman" w:eastAsia="SimSun" w:hAnsi="Times New Roman" w:cs="Times New Roman"/>
+                <w:sz w:val="24"/>
+                <w:szCs w:val="24"/>
+              </w:rPr>
+              <w:t>h</w:t>
+            </w:r>
+            <w:r>
+              <w:rPr>
+                <w:rFonts w:ascii="Times New Roman" w:eastAsia="SimSun" w:hAnsi="Times New Roman" w:cs="Times New Roman"/>
+                <w:sz w:val="24"/>
+                <w:szCs w:val="24"/>
+              </w:rPr>
+              <w:t xml:space="preserve">eh </w:t>
             </w:r>
             <w:proofErr w:type="spellStart"/>
             <w:r>
-              <w:t>dzien</w:t>
+              <w:rPr>
+                <w:rFonts w:ascii="Times New Roman" w:eastAsia="SimSun" w:hAnsi="Times New Roman" w:cs="Times New Roman"/>
+                <w:sz w:val="24"/>
+                <w:szCs w:val="24"/>
+              </w:rPr>
+              <w:t>d</w:t>
+            </w:r>
+            <w:r>
+              <w:rPr>
+                <w:rFonts w:ascii="Times New Roman" w:eastAsia="SimSun" w:hAnsi="Times New Roman" w:cs="Times New Roman"/>
+                <w:sz w:val="24"/>
+                <w:szCs w:val="24"/>
+              </w:rPr>
+              <w:t>ú</w:t>
+            </w:r>
+            <w:r>
+              <w:rPr>
+                <w:rFonts w:ascii="Times New Roman" w:eastAsia="SimSun" w:hAnsi="Times New Roman" w:cs="Times New Roman"/>
+                <w:sz w:val="24"/>
+                <w:szCs w:val="24"/>
+              </w:rPr>
+              <w:t>ng</w:t>
             </w:r>
             <w:proofErr w:type="spellEnd"/>
             <w:r>
-              <w:t>’,</w:t>
+              <w:rPr>
+                <w:rFonts w:ascii="Times New Roman" w:eastAsia="SimSun" w:hAnsi="Times New Roman" w:cs="Times New Roman"/>
+                <w:sz w:val="24"/>
+                <w:szCs w:val="24"/>
+              </w:rPr>
+              <w:t>.</w:t>
             </w:r>
           </w:p>
         </w:tc>
@@ -1465,60 +4303,125 @@
             <w:tcW w:w="8640" w:type="dxa"/>
           </w:tcPr>
           <w:p>
+            <w:pPr>
+              <w:rPr>
+                <w:rFonts w:ascii="Times New Roman" w:eastAsia="SimSun" w:hAnsi="Times New Roman" w:cs="Times New Roman"/>
+                <w:sz w:val="24"/>
+                <w:szCs w:val="24"/>
+              </w:rPr>
+            </w:pPr>
+            <w:r>
+              <w:rPr>
+                <w:rFonts w:ascii="Times New Roman" w:eastAsia="SimSun" w:hAnsi="Times New Roman" w:cs="Times New Roman"/>
+                <w:sz w:val="24"/>
+                <w:szCs w:val="24"/>
+              </w:rPr>
+              <w:t>Chase, (to)</w:t>
+            </w:r>
+            <w:r>
+              <w:rPr>
+                <w:rFonts w:ascii="Times New Roman" w:eastAsia="SimSun" w:hAnsi="Times New Roman" w:cs="Times New Roman"/>
+                <w:sz w:val="24"/>
+                <w:szCs w:val="24"/>
+              </w:rPr>
+              <w:t xml:space="preserve"> </w:t>
+            </w:r>
+            <w:proofErr w:type="spellStart"/>
             <w:proofErr w:type="gramStart"/>
             <w:r>
-              <w:t xml:space="preserve">Cheat,   </w:t>
+              <w:rPr>
+                <w:rFonts w:ascii="Times New Roman" w:eastAsia="SimSun" w:hAnsi="Times New Roman" w:cs="Times New Roman"/>
+                <w:sz w:val="24"/>
+                <w:szCs w:val="24"/>
+              </w:rPr>
+              <w:t>追趕</w:t>
+            </w:r>
+            <w:proofErr w:type="spellEnd"/>
+            <w:r>
+              <w:rPr>
+                <w:rFonts w:ascii="Times New Roman" w:eastAsia="SimSun" w:hAnsi="Times New Roman" w:cs="Times New Roman"/>
+                <w:sz w:val="24"/>
+                <w:szCs w:val="24"/>
+                <w:lang w:eastAsia="zh-CN"/>
+              </w:rPr>
+              <w:t>,</w:t>
+            </w:r>
+            <w:r>
+              <w:rPr>
+                <w:rFonts w:ascii="Times New Roman" w:eastAsia="SimSun" w:hAnsi="Times New Roman" w:cs="Times New Roman"/>
+                <w:sz w:val="24"/>
+                <w:szCs w:val="24"/>
+              </w:rPr>
+              <w:t xml:space="preserve">  </w:t>
             </w:r>
             <w:proofErr w:type="spellStart"/>
+            <w:r>
+              <w:rPr>
+                <w:rFonts w:ascii="Times New Roman" w:eastAsia="SimSun" w:hAnsi="Times New Roman" w:cs="Times New Roman"/>
+                <w:sz w:val="24"/>
+                <w:szCs w:val="24"/>
+              </w:rPr>
+              <w:t>ts</w:t>
+            </w:r>
+            <w:r>
+              <w:rPr>
+                <w:rFonts w:ascii="Times New Roman" w:eastAsia="SimSun" w:hAnsi="Times New Roman" w:cs="Times New Roman"/>
+                <w:sz w:val="24"/>
+                <w:szCs w:val="24"/>
+              </w:rPr>
+              <w:t>u</w:t>
+            </w:r>
+            <w:r>
+              <w:rPr>
+                <w:rFonts w:ascii="Times New Roman" w:eastAsia="SimSun" w:hAnsi="Times New Roman" w:cs="Times New Roman"/>
+                <w:sz w:val="24"/>
+                <w:szCs w:val="24"/>
+              </w:rPr>
+              <w:t>e</w:t>
+            </w:r>
+            <w:proofErr w:type="spellEnd"/>
             <w:proofErr w:type="gramEnd"/>
             <w:r>
-              <w:t>h</w:t>
-            </w:r>
-            <w:r>
-              <w:t>ú</w:t>
-            </w:r>
-            <w:r>
-              <w:t>ng</w:t>
+              <w:rPr>
+                <w:rFonts w:ascii="Times New Roman" w:eastAsia="SimSun" w:hAnsi="Times New Roman" w:cs="Times New Roman"/>
+                <w:sz w:val="24"/>
+                <w:szCs w:val="24"/>
+              </w:rPr>
+              <w:t xml:space="preserve"> </w:t>
+            </w:r>
+            <w:r>
+              <w:rPr>
+                <w:rFonts w:ascii="Times New Roman" w:eastAsia="SimSun" w:hAnsi="Times New Roman" w:cs="Times New Roman"/>
+                <w:sz w:val="24"/>
+                <w:szCs w:val="24"/>
+              </w:rPr>
+              <w:t>‘</w:t>
+            </w:r>
+            <w:proofErr w:type="spellStart"/>
+            <w:r>
+              <w:rPr>
+                <w:rFonts w:ascii="Times New Roman" w:eastAsia="SimSun" w:hAnsi="Times New Roman" w:cs="Times New Roman"/>
+                <w:sz w:val="24"/>
+                <w:szCs w:val="24"/>
+              </w:rPr>
+              <w:t>k</w:t>
+            </w:r>
+            <w:r>
+              <w:rPr>
+                <w:rFonts w:ascii="Times New Roman" w:eastAsia="SimSun" w:hAnsi="Times New Roman" w:cs="Times New Roman"/>
+                <w:sz w:val="24"/>
+                <w:szCs w:val="24"/>
+              </w:rPr>
+              <w:t>un</w:t>
             </w:r>
             <w:proofErr w:type="spellEnd"/>
             <w:r>
-              <w:t xml:space="preserve">‘ </w:t>
-            </w:r>
-            <w:proofErr w:type="spellStart"/>
-            <w:r>
-              <w:t>p‘ien</w:t>
-            </w:r>
-            <w:proofErr w:type="spellEnd"/>
-            <w:r>
-              <w:t>’</w:t>
-            </w:r>
-            <w:r>
-              <w:t xml:space="preserve">, </w:t>
-            </w:r>
-            <w:r>
-              <w:t xml:space="preserve"> </w:t>
-            </w:r>
-            <w:r>
-              <w:t xml:space="preserve"> </w:t>
-            </w:r>
-            <w:proofErr w:type="spellStart"/>
-            <w:r>
-              <w:t>k</w:t>
-            </w:r>
-            <w:r>
-              <w:t>’í</w:t>
-            </w:r>
-            <w:proofErr w:type="spellEnd"/>
-            <w:r>
-              <w:t xml:space="preserve"> </w:t>
-            </w:r>
-            <w:proofErr w:type="spellStart"/>
-            <w:r>
-              <w:t>p’ien</w:t>
-            </w:r>
-            <w:proofErr w:type="spellEnd"/>
-            <w:r>
-              <w:t xml:space="preserve">’. </w:t>
+              <w:rPr>
+                <w:rFonts w:ascii="Times New Roman" w:eastAsia="SimSun" w:hAnsi="Times New Roman" w:cs="Times New Roman"/>
+                <w:sz w:val="24"/>
+                <w:szCs w:val="24"/>
+              </w:rPr>
+              <w:t>,</w:t>
             </w:r>
           </w:p>
         </w:tc>
@@ -1529,19 +4432,75 @@
             <w:tcW w:w="8640" w:type="dxa"/>
           </w:tcPr>
           <w:p>
-            <w:proofErr w:type="gramStart"/>
-            <w:r>
-              <w:t xml:space="preserve">Check, </w:t>
-            </w:r>
-            <w:r>
+            <w:pPr>
+              <w:rPr>
+                <w:rFonts w:ascii="Times New Roman" w:eastAsia="SimSun" w:hAnsi="Times New Roman" w:cs="Times New Roman"/>
+                <w:sz w:val="24"/>
+                <w:szCs w:val="24"/>
+              </w:rPr>
+            </w:pPr>
+            <w:r>
+              <w:rPr>
+                <w:rFonts w:ascii="Times New Roman" w:eastAsia="SimSun" w:hAnsi="Times New Roman" w:cs="Times New Roman"/>
+                <w:sz w:val="24"/>
+                <w:szCs w:val="24"/>
+              </w:rPr>
+              <w:t xml:space="preserve">Chastity, </w:t>
+            </w:r>
+            <w:proofErr w:type="spellStart"/>
+            <w:r>
+              <w:rPr>
+                <w:rFonts w:ascii="Times New Roman" w:eastAsia="SimSun" w:hAnsi="Times New Roman" w:cs="Times New Roman"/>
+                <w:sz w:val="24"/>
+                <w:szCs w:val="24"/>
+              </w:rPr>
+              <w:t>貞節</w:t>
+            </w:r>
+            <w:proofErr w:type="spellEnd"/>
+            <w:r>
+              <w:rPr>
+                <w:rFonts w:ascii="Times New Roman" w:eastAsia="SimSun" w:hAnsi="Times New Roman" w:cs="Times New Roman"/>
+                <w:sz w:val="24"/>
+                <w:szCs w:val="24"/>
+                <w:lang w:eastAsia="zh-CN"/>
+              </w:rPr>
+              <w:t xml:space="preserve">, </w:t>
+            </w:r>
+            <w:proofErr w:type="spellStart"/>
+            <w:r>
+              <w:rPr>
+                <w:rFonts w:ascii="Times New Roman" w:eastAsia="SimSun" w:hAnsi="Times New Roman" w:cs="Times New Roman"/>
+                <w:sz w:val="24"/>
+                <w:szCs w:val="24"/>
+              </w:rPr>
+              <w:t>tsung</w:t>
+            </w:r>
+            <w:proofErr w:type="spellEnd"/>
+            <w:r>
+              <w:rPr>
+                <w:rFonts w:ascii="Times New Roman" w:eastAsia="SimSun" w:hAnsi="Times New Roman" w:cs="Times New Roman"/>
+                <w:sz w:val="24"/>
+                <w:szCs w:val="24"/>
+              </w:rPr>
               <w:t xml:space="preserve"> </w:t>
             </w:r>
-            <w:r>
-              <w:t xml:space="preserve"> </w:t>
-            </w:r>
-            <w:proofErr w:type="gramEnd"/>
-            <w:r>
-              <w:t>lan ‘tong.</w:t>
+            <w:proofErr w:type="spellStart"/>
+            <w:r>
+              <w:rPr>
+                <w:rFonts w:ascii="Times New Roman" w:eastAsia="SimSun" w:hAnsi="Times New Roman" w:cs="Times New Roman"/>
+                <w:sz w:val="24"/>
+                <w:szCs w:val="24"/>
+              </w:rPr>
+              <w:t>tsih</w:t>
+            </w:r>
+            <w:proofErr w:type="spellEnd"/>
+            <w:r>
+              <w:rPr>
+                <w:rFonts w:ascii="Times New Roman" w:eastAsia="SimSun" w:hAnsi="Times New Roman" w:cs="Times New Roman"/>
+                <w:sz w:val="24"/>
+                <w:szCs w:val="24"/>
+              </w:rPr>
+              <w:t>.</w:t>
             </w:r>
           </w:p>
         </w:tc>
@@ -1552,52 +4511,124 @@
             <w:tcW w:w="8640" w:type="dxa"/>
           </w:tcPr>
           <w:p>
-            <w:r>
-              <w:t xml:space="preserve">Cheerful, </w:t>
-            </w:r>
-            <w:r>
-              <w:t>‘</w:t>
-            </w:r>
-            <w:r>
-              <w:t xml:space="preserve">song </w:t>
+            <w:pPr>
+              <w:rPr>
+                <w:rFonts w:ascii="Times New Roman" w:eastAsia="SimSun" w:hAnsi="Times New Roman" w:cs="Times New Roman"/>
+                <w:sz w:val="24"/>
+                <w:szCs w:val="24"/>
+              </w:rPr>
+            </w:pPr>
+            <w:r>
+              <w:rPr>
+                <w:rFonts w:ascii="Times New Roman" w:eastAsia="SimSun" w:hAnsi="Times New Roman" w:cs="Times New Roman"/>
+                <w:sz w:val="24"/>
+                <w:szCs w:val="24"/>
+              </w:rPr>
+              <w:t>Cheap,</w:t>
+            </w:r>
+            <w:r>
+              <w:rPr>
+                <w:rFonts w:ascii="Times New Roman" w:eastAsia="SimSun" w:hAnsi="Times New Roman" w:cs="Times New Roman"/>
+                <w:sz w:val="24"/>
+                <w:szCs w:val="24"/>
+                <w:lang w:eastAsia="zh-CN"/>
+              </w:rPr>
+              <w:t xml:space="preserve"> </w:t>
+            </w:r>
+            <w:r>
+              <w:rPr>
+                <w:rFonts w:ascii="Times New Roman" w:eastAsia="SimSun" w:hAnsi="Times New Roman" w:cs="Times New Roman"/>
+                <w:sz w:val="24"/>
+                <w:szCs w:val="24"/>
+                <w:lang w:eastAsia="zh-CN"/>
+              </w:rPr>
+              <w:t>强</w:t>
+            </w:r>
+            <w:r>
+              <w:rPr>
+                <w:rFonts w:ascii="Times New Roman" w:eastAsia="SimSun" w:hAnsi="Times New Roman" w:cs="Times New Roman"/>
+                <w:sz w:val="24"/>
+                <w:szCs w:val="24"/>
+                <w:lang w:eastAsia="zh-CN"/>
+              </w:rPr>
+              <w:t>,</w:t>
+            </w:r>
+            <w:r>
+              <w:rPr>
+                <w:rFonts w:ascii="Times New Roman" w:eastAsia="SimSun" w:hAnsi="Times New Roman" w:cs="Times New Roman"/>
+                <w:sz w:val="24"/>
+                <w:szCs w:val="24"/>
+              </w:rPr>
+              <w:t xml:space="preserve"> </w:t>
+            </w:r>
+            <w:r>
+              <w:rPr>
+                <w:rFonts w:ascii="Times New Roman" w:eastAsia="SimSun" w:hAnsi="Times New Roman" w:cs="Times New Roman"/>
+                <w:sz w:val="24"/>
+                <w:szCs w:val="24"/>
+              </w:rPr>
+              <w:t>k</w:t>
+            </w:r>
+            <w:r>
+              <w:rPr>
+                <w:rFonts w:ascii="Times New Roman" w:eastAsia="SimSun" w:hAnsi="Times New Roman" w:cs="Times New Roman"/>
+                <w:sz w:val="24"/>
+                <w:szCs w:val="24"/>
+              </w:rPr>
+              <w:t>iang,</w:t>
+            </w:r>
+            <w:r>
+              <w:rPr>
+                <w:rFonts w:ascii="Times New Roman" w:eastAsia="SimSun" w:hAnsi="Times New Roman" w:cs="Times New Roman"/>
+                <w:sz w:val="24"/>
+                <w:szCs w:val="24"/>
+              </w:rPr>
+              <w:t xml:space="preserve"> </w:t>
+            </w:r>
+            <w:proofErr w:type="gramStart"/>
+            <w:r>
+              <w:rPr>
+                <w:rFonts w:ascii="Times New Roman" w:eastAsia="SimSun" w:hAnsi="Times New Roman" w:cs="Times New Roman"/>
+                <w:sz w:val="24"/>
+                <w:szCs w:val="24"/>
+              </w:rPr>
+              <w:t>賤</w:t>
+            </w:r>
+            <w:r>
+              <w:rPr>
+                <w:rFonts w:ascii="Times New Roman" w:eastAsia="SimSun" w:hAnsi="Times New Roman" w:cs="Times New Roman"/>
+                <w:sz w:val="24"/>
+                <w:szCs w:val="24"/>
+                <w:lang w:eastAsia="zh-CN"/>
+              </w:rPr>
+              <w:t xml:space="preserve">, </w:t>
+            </w:r>
+            <w:r>
+              <w:rPr>
+                <w:rFonts w:ascii="Times New Roman" w:eastAsia="SimSun" w:hAnsi="Times New Roman" w:cs="Times New Roman"/>
+                <w:sz w:val="24"/>
+                <w:szCs w:val="24"/>
+              </w:rPr>
+              <w:t xml:space="preserve"> </w:t>
             </w:r>
             <w:proofErr w:type="spellStart"/>
             <w:r>
-              <w:t>k’w</w:t>
-            </w:r>
-            <w:r>
-              <w:t>á</w:t>
+              <w:rPr>
+                <w:rFonts w:ascii="Times New Roman" w:eastAsia="SimSun" w:hAnsi="Times New Roman" w:cs="Times New Roman"/>
+                <w:sz w:val="24"/>
+                <w:szCs w:val="24"/>
+              </w:rPr>
+              <w:t>dzien</w:t>
             </w:r>
             <w:proofErr w:type="spellEnd"/>
-            <w:r>
-              <w:t xml:space="preserve">', </w:t>
-            </w:r>
-            <w:r>
-              <w:t>‘</w:t>
-            </w:r>
-            <w:proofErr w:type="spellStart"/>
-            <w:r>
-              <w:t>mén</w:t>
-            </w:r>
-            <w:proofErr w:type="spellEnd"/>
-            <w:r>
-              <w:t xml:space="preserve"> mien’ </w:t>
-            </w:r>
-            <w:proofErr w:type="spellStart"/>
-            <w:r>
-              <w:t>t’sun</w:t>
-            </w:r>
-            <w:proofErr w:type="spellEnd"/>
-            <w:r>
-              <w:t xml:space="preserve"> </w:t>
-            </w:r>
-            <w:proofErr w:type="spellStart"/>
-            <w:r>
-              <w:t>fúng</w:t>
-            </w:r>
-            <w:proofErr w:type="spellEnd"/>
-            <w:r>
-              <w:t xml:space="preserve">. </w:t>
+            <w:proofErr w:type="gramEnd"/>
+            <w:r>
+              <w:rPr>
+                <w:rFonts w:ascii="Times New Roman" w:eastAsia="SimSun" w:hAnsi="Times New Roman" w:cs="Times New Roman"/>
+                <w:sz w:val="24"/>
+                <w:szCs w:val="24"/>
+              </w:rPr>
+              <w:t>’,</w:t>
             </w:r>
           </w:p>
         </w:tc>
@@ -1608,27 +4639,189 @@
             <w:tcW w:w="8640" w:type="dxa"/>
           </w:tcPr>
           <w:p>
-            <w:r>
-              <w:t xml:space="preserve">Cheese, </w:t>
+            <w:pPr>
+              <w:rPr>
+                <w:rFonts w:ascii="Times New Roman" w:eastAsia="SimSun" w:hAnsi="Times New Roman" w:cs="Times New Roman"/>
+                <w:sz w:val="24"/>
+                <w:szCs w:val="24"/>
+              </w:rPr>
+            </w:pPr>
+            <w:proofErr w:type="gramStart"/>
+            <w:r>
+              <w:rPr>
+                <w:rFonts w:ascii="Times New Roman" w:eastAsia="SimSun" w:hAnsi="Times New Roman" w:cs="Times New Roman"/>
+                <w:sz w:val="24"/>
+                <w:szCs w:val="24"/>
+              </w:rPr>
+              <w:t xml:space="preserve">Cheat,  </w:t>
             </w:r>
             <w:proofErr w:type="spellStart"/>
             <w:r>
-              <w:t>nieu</w:t>
+              <w:rPr>
+                <w:rFonts w:ascii="Times New Roman" w:eastAsia="SimSun" w:hAnsi="Times New Roman" w:cs="Times New Roman"/>
+                <w:sz w:val="24"/>
+                <w:szCs w:val="24"/>
+              </w:rPr>
+              <w:t>哄騙</w:t>
             </w:r>
             <w:proofErr w:type="spellEnd"/>
-            <w:r>
-              <w:t xml:space="preserve"> ’</w:t>
+            <w:proofErr w:type="gramEnd"/>
+            <w:r>
+              <w:rPr>
+                <w:rFonts w:ascii="Times New Roman" w:eastAsia="SimSun" w:hAnsi="Times New Roman" w:cs="Times New Roman"/>
+                <w:sz w:val="24"/>
+                <w:szCs w:val="24"/>
+                <w:lang w:eastAsia="zh-CN"/>
+              </w:rPr>
+              <w:t xml:space="preserve">, </w:t>
             </w:r>
             <w:proofErr w:type="spellStart"/>
             <w:r>
-              <w:t>n</w:t>
-            </w:r>
-            <w:r>
-              <w:t>á</w:t>
+              <w:rPr>
+                <w:rFonts w:ascii="Times New Roman" w:eastAsia="SimSun" w:hAnsi="Times New Roman" w:cs="Times New Roman"/>
+                <w:sz w:val="24"/>
+                <w:szCs w:val="24"/>
+              </w:rPr>
+              <w:t>h</w:t>
+            </w:r>
+            <w:r>
+              <w:rPr>
+                <w:rFonts w:ascii="Times New Roman" w:eastAsia="SimSun" w:hAnsi="Times New Roman" w:cs="Times New Roman"/>
+                <w:sz w:val="24"/>
+                <w:szCs w:val="24"/>
+              </w:rPr>
+              <w:t>ú</w:t>
+            </w:r>
+            <w:r>
+              <w:rPr>
+                <w:rFonts w:ascii="Times New Roman" w:eastAsia="SimSun" w:hAnsi="Times New Roman" w:cs="Times New Roman"/>
+                <w:sz w:val="24"/>
+                <w:szCs w:val="24"/>
+              </w:rPr>
+              <w:t>ng</w:t>
             </w:r>
             <w:proofErr w:type="spellEnd"/>
             <w:r>
-              <w:t xml:space="preserve"> ’ping,</w:t>
+              <w:rPr>
+                <w:rFonts w:ascii="Times New Roman" w:eastAsia="SimSun" w:hAnsi="Times New Roman" w:cs="Times New Roman"/>
+                <w:sz w:val="24"/>
+                <w:szCs w:val="24"/>
+              </w:rPr>
+              <w:t xml:space="preserve">‘ </w:t>
+            </w:r>
+            <w:proofErr w:type="spellStart"/>
+            <w:r>
+              <w:rPr>
+                <w:rFonts w:ascii="Times New Roman" w:eastAsia="SimSun" w:hAnsi="Times New Roman" w:cs="Times New Roman"/>
+                <w:sz w:val="24"/>
+                <w:szCs w:val="24"/>
+              </w:rPr>
+              <w:t>p‘ien</w:t>
+            </w:r>
+            <w:proofErr w:type="spellEnd"/>
+            <w:r>
+              <w:rPr>
+                <w:rFonts w:ascii="Times New Roman" w:eastAsia="SimSun" w:hAnsi="Times New Roman" w:cs="Times New Roman"/>
+                <w:sz w:val="24"/>
+                <w:szCs w:val="24"/>
+              </w:rPr>
+              <w:t>’</w:t>
+            </w:r>
+            <w:r>
+              <w:rPr>
+                <w:rFonts w:ascii="Times New Roman" w:eastAsia="SimSun" w:hAnsi="Times New Roman" w:cs="Times New Roman"/>
+                <w:sz w:val="24"/>
+                <w:szCs w:val="24"/>
+                <w:lang w:eastAsia="zh-CN"/>
+              </w:rPr>
+              <w:t xml:space="preserve">, </w:t>
+            </w:r>
+            <w:proofErr w:type="spellStart"/>
+            <w:r>
+              <w:rPr>
+                <w:rFonts w:ascii="Times New Roman" w:eastAsia="SimSun" w:hAnsi="Times New Roman" w:cs="Times New Roman"/>
+                <w:sz w:val="24"/>
+                <w:szCs w:val="24"/>
+              </w:rPr>
+              <w:t>欺騙</w:t>
+            </w:r>
+            <w:proofErr w:type="spellEnd"/>
+            <w:r>
+              <w:rPr>
+                <w:rFonts w:ascii="Times New Roman" w:eastAsia="SimSun" w:hAnsi="Times New Roman" w:cs="Times New Roman"/>
+                <w:sz w:val="24"/>
+                <w:szCs w:val="24"/>
+              </w:rPr>
+              <w:t xml:space="preserve"> </w:t>
+            </w:r>
+            <w:r>
+              <w:rPr>
+                <w:rFonts w:ascii="Times New Roman" w:eastAsia="SimSun" w:hAnsi="Times New Roman" w:cs="Times New Roman"/>
+                <w:sz w:val="24"/>
+                <w:szCs w:val="24"/>
+                <w:lang w:eastAsia="zh-CN"/>
+              </w:rPr>
+              <w:t>,</w:t>
+            </w:r>
+            <w:r>
+              <w:rPr>
+                <w:rFonts w:ascii="Times New Roman" w:eastAsia="SimSun" w:hAnsi="Times New Roman" w:cs="Times New Roman"/>
+                <w:sz w:val="24"/>
+                <w:szCs w:val="24"/>
+              </w:rPr>
+              <w:t xml:space="preserve"> </w:t>
+            </w:r>
+            <w:r>
+              <w:rPr>
+                <w:rFonts w:ascii="Times New Roman" w:eastAsia="SimSun" w:hAnsi="Times New Roman" w:cs="Times New Roman"/>
+                <w:sz w:val="24"/>
+                <w:szCs w:val="24"/>
+              </w:rPr>
+              <w:t xml:space="preserve"> </w:t>
+            </w:r>
+            <w:proofErr w:type="spellStart"/>
+            <w:r>
+              <w:rPr>
+                <w:rFonts w:ascii="Times New Roman" w:eastAsia="SimSun" w:hAnsi="Times New Roman" w:cs="Times New Roman"/>
+                <w:sz w:val="24"/>
+                <w:szCs w:val="24"/>
+              </w:rPr>
+              <w:t>k</w:t>
+            </w:r>
+            <w:r>
+              <w:rPr>
+                <w:rFonts w:ascii="Times New Roman" w:eastAsia="SimSun" w:hAnsi="Times New Roman" w:cs="Times New Roman"/>
+                <w:sz w:val="24"/>
+                <w:szCs w:val="24"/>
+              </w:rPr>
+              <w:t>’í</w:t>
+            </w:r>
+            <w:proofErr w:type="spellEnd"/>
+            <w:r>
+              <w:rPr>
+                <w:rFonts w:ascii="Times New Roman" w:eastAsia="SimSun" w:hAnsi="Times New Roman" w:cs="Times New Roman"/>
+                <w:sz w:val="24"/>
+                <w:szCs w:val="24"/>
+              </w:rPr>
+              <w:t xml:space="preserve"> </w:t>
+            </w:r>
+            <w:proofErr w:type="spellStart"/>
+            <w:r>
+              <w:rPr>
+                <w:rFonts w:ascii="Times New Roman" w:eastAsia="SimSun" w:hAnsi="Times New Roman" w:cs="Times New Roman"/>
+                <w:sz w:val="24"/>
+                <w:szCs w:val="24"/>
+              </w:rPr>
+              <w:t>p’ien</w:t>
+            </w:r>
+            <w:proofErr w:type="spellEnd"/>
+            <w:r>
+              <w:rPr>
+                <w:rFonts w:ascii="Times New Roman" w:eastAsia="SimSun" w:hAnsi="Times New Roman" w:cs="Times New Roman"/>
+                <w:sz w:val="24"/>
+                <w:szCs w:val="24"/>
+              </w:rPr>
+              <w:t xml:space="preserve">’. </w:t>
             </w:r>
           </w:p>
         </w:tc>
@@ -1639,27 +4832,63 @@
             <w:tcW w:w="8640" w:type="dxa"/>
           </w:tcPr>
           <w:p>
-            <w:r>
-              <w:t xml:space="preserve">Cherry, </w:t>
-            </w:r>
-            <w:proofErr w:type="spellStart"/>
-            <w:r>
-              <w:t>á</w:t>
-            </w:r>
-            <w:r>
-              <w:t>ng</w:t>
-            </w:r>
-            <w:proofErr w:type="spellEnd"/>
-            <w:r>
+            <w:pPr>
+              <w:rPr>
+                <w:rFonts w:ascii="Times New Roman" w:eastAsia="SimSun" w:hAnsi="Times New Roman" w:cs="Times New Roman"/>
+                <w:sz w:val="24"/>
+                <w:szCs w:val="24"/>
+              </w:rPr>
+            </w:pPr>
+            <w:r>
+              <w:rPr>
+                <w:rFonts w:ascii="Times New Roman" w:eastAsia="SimSun" w:hAnsi="Times New Roman" w:cs="Times New Roman"/>
+                <w:sz w:val="24"/>
+                <w:szCs w:val="24"/>
+              </w:rPr>
+              <w:t xml:space="preserve">Check, </w:t>
+            </w:r>
+            <w:proofErr w:type="gramStart"/>
+            <w:r>
+              <w:rPr>
+                <w:rFonts w:ascii="Times New Roman" w:eastAsia="SimSun" w:hAnsi="Times New Roman" w:cs="Times New Roman"/>
+                <w:sz w:val="24"/>
+                <w:szCs w:val="24"/>
+              </w:rPr>
+              <w:t>攔擋</w:t>
+            </w:r>
+            <w:r>
+              <w:rPr>
+                <w:rFonts w:ascii="Times New Roman" w:eastAsia="SimSun" w:hAnsi="Times New Roman" w:cs="Times New Roman"/>
+                <w:sz w:val="24"/>
+                <w:szCs w:val="24"/>
+                <w:lang w:eastAsia="zh-CN"/>
+              </w:rPr>
+              <w:t>,</w:t>
+            </w:r>
+            <w:r>
+              <w:rPr>
+                <w:rFonts w:ascii="Times New Roman" w:eastAsia="SimSun" w:hAnsi="Times New Roman" w:cs="Times New Roman"/>
+                <w:sz w:val="24"/>
+                <w:szCs w:val="24"/>
+              </w:rPr>
               <w:t xml:space="preserve"> </w:t>
             </w:r>
-            <w:proofErr w:type="spellStart"/>
-            <w:r>
-              <w:t>dau</w:t>
-            </w:r>
-            <w:proofErr w:type="spellEnd"/>
-            <w:r>
-              <w:t xml:space="preserve"> (ying).</w:t>
+            <w:r>
+              <w:rPr>
+                <w:rFonts w:ascii="Times New Roman" w:eastAsia="SimSun" w:hAnsi="Times New Roman" w:cs="Times New Roman"/>
+                <w:sz w:val="24"/>
+                <w:szCs w:val="24"/>
+              </w:rPr>
+              <w:t xml:space="preserve"> lan</w:t>
+            </w:r>
+            <w:proofErr w:type="gramEnd"/>
+            <w:r>
+              <w:rPr>
+                <w:rFonts w:ascii="Times New Roman" w:eastAsia="SimSun" w:hAnsi="Times New Roman" w:cs="Times New Roman"/>
+                <w:sz w:val="24"/>
+                <w:szCs w:val="24"/>
+              </w:rPr>
+              <w:t xml:space="preserve"> ‘tong.</w:t>
             </w:r>
           </w:p>
         </w:tc>
@@ -1670,53 +4899,160 @@
             <w:tcW w:w="8640" w:type="dxa"/>
           </w:tcPr>
           <w:p>
-            <w:r>
-              <w:t xml:space="preserve">Chess, (play </w:t>
-            </w:r>
-            <w:proofErr w:type="gramStart"/>
-            <w:r>
-              <w:t xml:space="preserve">at)  </w:t>
+            <w:pPr>
+              <w:rPr>
+                <w:rFonts w:ascii="Times New Roman" w:eastAsia="SimSun" w:hAnsi="Times New Roman" w:cs="Times New Roman"/>
+                <w:sz w:val="24"/>
+                <w:szCs w:val="24"/>
+              </w:rPr>
+            </w:pPr>
+            <w:r>
+              <w:rPr>
+                <w:rFonts w:ascii="Times New Roman" w:eastAsia="SimSun" w:hAnsi="Times New Roman" w:cs="Times New Roman"/>
+                <w:sz w:val="24"/>
+                <w:szCs w:val="24"/>
+              </w:rPr>
+              <w:t xml:space="preserve">Cheerful, </w:t>
+            </w:r>
+            <w:r>
+              <w:rPr>
+                <w:rFonts w:ascii="Times New Roman" w:eastAsia="SimSun" w:hAnsi="Times New Roman" w:cs="Times New Roman"/>
+                <w:sz w:val="24"/>
+                <w:szCs w:val="24"/>
+                <w:lang w:eastAsia="zh-CN"/>
+              </w:rPr>
+              <w:t>爽快</w:t>
+            </w:r>
+            <w:r>
+              <w:rPr>
+                <w:rFonts w:ascii="Times New Roman" w:eastAsia="SimSun" w:hAnsi="Times New Roman" w:cs="Times New Roman"/>
+                <w:sz w:val="24"/>
+                <w:szCs w:val="24"/>
+                <w:lang w:eastAsia="zh-CN"/>
+              </w:rPr>
+              <w:t xml:space="preserve">, </w:t>
+            </w:r>
+            <w:r>
+              <w:rPr>
+                <w:rFonts w:ascii="Times New Roman" w:eastAsia="SimSun" w:hAnsi="Times New Roman" w:cs="Times New Roman"/>
+                <w:sz w:val="24"/>
+                <w:szCs w:val="24"/>
+              </w:rPr>
+              <w:t>‘</w:t>
+            </w:r>
+            <w:r>
+              <w:rPr>
+                <w:rFonts w:ascii="Times New Roman" w:eastAsia="SimSun" w:hAnsi="Times New Roman" w:cs="Times New Roman"/>
+                <w:sz w:val="24"/>
+                <w:szCs w:val="24"/>
+              </w:rPr>
+              <w:t xml:space="preserve">song </w:t>
             </w:r>
             <w:proofErr w:type="spellStart"/>
             <w:r>
-              <w:t>ts</w:t>
-            </w:r>
-            <w:r>
+              <w:rPr>
+                <w:rFonts w:ascii="Times New Roman" w:eastAsia="SimSun" w:hAnsi="Times New Roman" w:cs="Times New Roman"/>
+                <w:sz w:val="24"/>
+                <w:szCs w:val="24"/>
+              </w:rPr>
+              <w:t>k’w</w:t>
+            </w:r>
+            <w:r>
+              <w:rPr>
+                <w:rFonts w:ascii="Times New Roman" w:eastAsia="SimSun" w:hAnsi="Times New Roman" w:cs="Times New Roman"/>
+                <w:sz w:val="24"/>
+                <w:szCs w:val="24"/>
+              </w:rPr>
               <w:t>á</w:t>
             </w:r>
-            <w:r>
-              <w:t>h</w:t>
-            </w:r>
             <w:proofErr w:type="spellEnd"/>
-            <w:proofErr w:type="gramEnd"/>
-            <w:r>
+            <w:r>
+              <w:rPr>
+                <w:rFonts w:ascii="Times New Roman" w:eastAsia="SimSun" w:hAnsi="Times New Roman" w:cs="Times New Roman"/>
+                <w:sz w:val="24"/>
+                <w:szCs w:val="24"/>
+              </w:rPr>
+              <w:t xml:space="preserve">', </w:t>
+            </w:r>
+            <w:proofErr w:type="spellStart"/>
+            <w:r>
+              <w:rPr>
+                <w:rFonts w:ascii="Times New Roman" w:eastAsia="SimSun" w:hAnsi="Times New Roman" w:cs="Times New Roman"/>
+                <w:sz w:val="24"/>
+                <w:szCs w:val="24"/>
+              </w:rPr>
+              <w:t>滿面春風</w:t>
+            </w:r>
+            <w:proofErr w:type="spellEnd"/>
+            <w:r>
+              <w:rPr>
+                <w:rFonts w:ascii="Times New Roman" w:eastAsia="SimSun" w:hAnsi="Times New Roman" w:cs="Times New Roman"/>
+                <w:sz w:val="24"/>
+                <w:szCs w:val="24"/>
+                <w:lang w:eastAsia="zh-CN"/>
+              </w:rPr>
+              <w:t xml:space="preserve">, </w:t>
+            </w:r>
+            <w:r>
+              <w:rPr>
+                <w:rFonts w:ascii="Times New Roman" w:eastAsia="SimSun" w:hAnsi="Times New Roman" w:cs="Times New Roman"/>
+                <w:sz w:val="24"/>
+                <w:szCs w:val="24"/>
+              </w:rPr>
+              <w:t>‘</w:t>
+            </w:r>
+            <w:proofErr w:type="spellStart"/>
+            <w:r>
+              <w:rPr>
+                <w:rFonts w:ascii="Times New Roman" w:eastAsia="SimSun" w:hAnsi="Times New Roman" w:cs="Times New Roman"/>
+                <w:sz w:val="24"/>
+                <w:szCs w:val="24"/>
+              </w:rPr>
+              <w:t>mén</w:t>
+            </w:r>
+            <w:proofErr w:type="spellEnd"/>
+            <w:r>
+              <w:rPr>
+                <w:rFonts w:ascii="Times New Roman" w:eastAsia="SimSun" w:hAnsi="Times New Roman" w:cs="Times New Roman"/>
+                <w:sz w:val="24"/>
+                <w:szCs w:val="24"/>
+              </w:rPr>
+              <w:t xml:space="preserve"> mien’ </w:t>
+            </w:r>
+            <w:proofErr w:type="spellStart"/>
+            <w:r>
+              <w:rPr>
+                <w:rFonts w:ascii="Times New Roman" w:eastAsia="SimSun" w:hAnsi="Times New Roman" w:cs="Times New Roman"/>
+                <w:sz w:val="24"/>
+                <w:szCs w:val="24"/>
+              </w:rPr>
+              <w:t>t’sun</w:t>
+            </w:r>
+            <w:proofErr w:type="spellEnd"/>
+            <w:r>
+              <w:rPr>
+                <w:rFonts w:ascii="Times New Roman" w:eastAsia="SimSun" w:hAnsi="Times New Roman" w:cs="Times New Roman"/>
+                <w:sz w:val="24"/>
+                <w:szCs w:val="24"/>
+              </w:rPr>
               <w:t xml:space="preserve"> </w:t>
             </w:r>
             <w:proofErr w:type="spellStart"/>
             <w:r>
-              <w:t>gi</w:t>
+              <w:rPr>
+                <w:rFonts w:ascii="Times New Roman" w:eastAsia="SimSun" w:hAnsi="Times New Roman" w:cs="Times New Roman"/>
+                <w:sz w:val="24"/>
+                <w:szCs w:val="24"/>
+              </w:rPr>
+              <w:t>fúng</w:t>
             </w:r>
             <w:proofErr w:type="spellEnd"/>
             <w:r>
-              <w:t>, (board)</w:t>
-            </w:r>
-            <w:r>
-              <w:t xml:space="preserve"> </w:t>
-            </w:r>
-            <w:proofErr w:type="spellStart"/>
-            <w:r>
-              <w:t>gí</w:t>
-            </w:r>
-            <w:proofErr w:type="spellEnd"/>
-            <w:r>
-              <w:t xml:space="preserve"> </w:t>
-            </w:r>
-            <w:proofErr w:type="spellStart"/>
-            <w:r>
-              <w:t>bén</w:t>
-            </w:r>
-            <w:proofErr w:type="spellEnd"/>
-            <w:r>
+              <w:rPr>
+                <w:rFonts w:ascii="Times New Roman" w:eastAsia="SimSun" w:hAnsi="Times New Roman" w:cs="Times New Roman"/>
+                <w:sz w:val="24"/>
+                <w:szCs w:val="24"/>
+              </w:rPr>
               <w:t xml:space="preserve">. </w:t>
             </w:r>
           </w:p>
@@ -1728,57 +5064,91 @@
             <w:tcW w:w="8640" w:type="dxa"/>
           </w:tcPr>
           <w:p>
-            <w:r>
-              <w:t xml:space="preserve">Chest (bamboo), </w:t>
+            <w:pPr>
+              <w:rPr>
+                <w:rFonts w:ascii="Times New Roman" w:eastAsia="SimSun" w:hAnsi="Times New Roman" w:cs="Times New Roman"/>
+                <w:sz w:val="24"/>
+                <w:szCs w:val="24"/>
+              </w:rPr>
+            </w:pPr>
+            <w:r>
+              <w:rPr>
+                <w:rFonts w:ascii="Times New Roman" w:eastAsia="SimSun" w:hAnsi="Times New Roman" w:cs="Times New Roman"/>
+                <w:sz w:val="24"/>
+                <w:szCs w:val="24"/>
+              </w:rPr>
+              <w:t xml:space="preserve">Cheese, </w:t>
+            </w:r>
+            <w:r>
+              <w:rPr>
+                <w:rFonts w:ascii="Times New Roman" w:eastAsia="SimSun" w:hAnsi="Times New Roman" w:cs="Times New Roman"/>
+                <w:sz w:val="24"/>
+                <w:szCs w:val="24"/>
+                <w:lang w:eastAsia="zh-CN"/>
+              </w:rPr>
+              <w:t>牛奶</w:t>
+            </w:r>
+            <w:r>
+              <w:rPr>
+                <w:rFonts w:ascii="Times New Roman" w:eastAsia="SimSun" w:hAnsi="Times New Roman" w:cs="Times New Roman"/>
+                <w:sz w:val="24"/>
+                <w:szCs w:val="24"/>
+                <w:lang w:eastAsia="zh-CN"/>
+              </w:rPr>
+              <w:t>餅</w:t>
+            </w:r>
+            <w:r>
+              <w:rPr>
+                <w:rFonts w:ascii="Times New Roman" w:eastAsia="SimSun" w:hAnsi="Times New Roman" w:cs="Times New Roman"/>
+                <w:sz w:val="24"/>
+                <w:szCs w:val="24"/>
+                <w:lang w:eastAsia="zh-CN"/>
+              </w:rPr>
+              <w:t xml:space="preserve">, </w:t>
             </w:r>
             <w:proofErr w:type="spellStart"/>
             <w:r>
-              <w:t>ts</w:t>
-            </w:r>
-            <w:r>
-              <w:t>ó</w:t>
-            </w:r>
-            <w:r>
-              <w:t>h</w:t>
+              <w:rPr>
+                <w:rFonts w:ascii="Times New Roman" w:eastAsia="SimSun" w:hAnsi="Times New Roman" w:cs="Times New Roman"/>
+                <w:sz w:val="24"/>
+                <w:szCs w:val="24"/>
+              </w:rPr>
+              <w:t>nieu</w:t>
             </w:r>
             <w:proofErr w:type="spellEnd"/>
             <w:r>
-              <w:t xml:space="preserve"> </w:t>
+              <w:rPr>
+                <w:rFonts w:ascii="Times New Roman" w:eastAsia="SimSun" w:hAnsi="Times New Roman" w:cs="Times New Roman"/>
+                <w:sz w:val="24"/>
+                <w:szCs w:val="24"/>
+              </w:rPr>
+              <w:t xml:space="preserve"> ’</w:t>
             </w:r>
             <w:proofErr w:type="spellStart"/>
             <w:r>
-              <w:t>siang</w:t>
+              <w:rPr>
+                <w:rFonts w:ascii="Times New Roman" w:eastAsia="SimSun" w:hAnsi="Times New Roman" w:cs="Times New Roman"/>
+                <w:sz w:val="24"/>
+                <w:szCs w:val="24"/>
+              </w:rPr>
+              <w:t>n</w:t>
+            </w:r>
+            <w:r>
+              <w:rPr>
+                <w:rFonts w:ascii="Times New Roman" w:eastAsia="SimSun" w:hAnsi="Times New Roman" w:cs="Times New Roman"/>
+                <w:sz w:val="24"/>
+                <w:szCs w:val="24"/>
+              </w:rPr>
+              <w:t>á</w:t>
             </w:r>
             <w:proofErr w:type="spellEnd"/>
             <w:r>
-              <w:t>,</w:t>
-            </w:r>
-            <w:r>
-              <w:t xml:space="preserve"> (wooden) ‘pan </w:t>
-            </w:r>
-            <w:proofErr w:type="spellStart"/>
-            <w:r>
-              <w:t>siang</w:t>
-            </w:r>
-            <w:proofErr w:type="spellEnd"/>
-            <w:r>
-              <w:t xml:space="preserve">, (tea) </w:t>
-            </w:r>
-            <w:proofErr w:type="spellStart"/>
-            <w:r>
-              <w:t>dzó</w:t>
-            </w:r>
-            <w:proofErr w:type="spellEnd"/>
-            <w:r>
-              <w:t xml:space="preserve"> </w:t>
-            </w:r>
-            <w:proofErr w:type="spellStart"/>
-            <w:r>
-              <w:t>siang</w:t>
-            </w:r>
-            <w:proofErr w:type="spellEnd"/>
-            <w:r>
-              <w:t xml:space="preserve">. </w:t>
+              <w:rPr>
+                <w:rFonts w:ascii="Times New Roman" w:eastAsia="SimSun" w:hAnsi="Times New Roman" w:cs="Times New Roman"/>
+                <w:sz w:val="24"/>
+                <w:szCs w:val="24"/>
+              </w:rPr>
+              <w:t xml:space="preserve"> ’ping,</w:t>
             </w:r>
           </w:p>
         </w:tc>
@@ -1789,30 +5159,82 @@
             <w:tcW w:w="8640" w:type="dxa"/>
           </w:tcPr>
           <w:p>
-            <w:r>
-              <w:t>Chest</w:t>
-            </w:r>
-            <w:r>
-              <w:t>n</w:t>
-            </w:r>
-            <w:r>
-              <w:t xml:space="preserve">ut, </w:t>
+            <w:pPr>
+              <w:rPr>
+                <w:rFonts w:ascii="Times New Roman" w:eastAsia="SimSun" w:hAnsi="Times New Roman" w:cs="Times New Roman"/>
+                <w:sz w:val="24"/>
+                <w:szCs w:val="24"/>
+              </w:rPr>
+            </w:pPr>
+            <w:r>
+              <w:rPr>
+                <w:rFonts w:ascii="Times New Roman" w:eastAsia="SimSun" w:hAnsi="Times New Roman" w:cs="Times New Roman"/>
+                <w:sz w:val="24"/>
+                <w:szCs w:val="24"/>
+              </w:rPr>
+              <w:t xml:space="preserve">Cherry, </w:t>
+            </w:r>
+            <w:r>
+              <w:rPr>
+                <w:rFonts w:ascii="Times New Roman" w:eastAsia="SimSun" w:hAnsi="Times New Roman" w:cs="Times New Roman"/>
+                <w:sz w:val="24"/>
+                <w:szCs w:val="24"/>
+                <w:lang w:eastAsia="zh-CN"/>
+              </w:rPr>
+              <w:t>樱桃</w:t>
+            </w:r>
+            <w:r>
+              <w:rPr>
+                <w:rFonts w:ascii="Times New Roman" w:eastAsia="SimSun" w:hAnsi="Times New Roman" w:cs="Times New Roman"/>
+                <w:sz w:val="24"/>
+                <w:szCs w:val="24"/>
+                <w:lang w:eastAsia="zh-CN"/>
+              </w:rPr>
+              <w:t xml:space="preserve">, </w:t>
             </w:r>
             <w:proofErr w:type="spellStart"/>
             <w:r>
-              <w:t>lih</w:t>
+              <w:rPr>
+                <w:rFonts w:ascii="Times New Roman" w:eastAsia="SimSun" w:hAnsi="Times New Roman" w:cs="Times New Roman"/>
+                <w:sz w:val="24"/>
+                <w:szCs w:val="24"/>
+              </w:rPr>
+              <w:t>á</w:t>
+            </w:r>
+            <w:r>
+              <w:rPr>
+                <w:rFonts w:ascii="Times New Roman" w:eastAsia="SimSun" w:hAnsi="Times New Roman" w:cs="Times New Roman"/>
+                <w:sz w:val="24"/>
+                <w:szCs w:val="24"/>
+              </w:rPr>
+              <w:t>ng</w:t>
             </w:r>
             <w:proofErr w:type="spellEnd"/>
             <w:r>
-              <w:t xml:space="preserve"> ’</w:t>
+              <w:rPr>
+                <w:rFonts w:ascii="Times New Roman" w:eastAsia="SimSun" w:hAnsi="Times New Roman" w:cs="Times New Roman"/>
+                <w:sz w:val="24"/>
+                <w:szCs w:val="24"/>
+              </w:rPr>
+              <w:t xml:space="preserve"> </w:t>
             </w:r>
             <w:proofErr w:type="spellStart"/>
             <w:r>
-              <w:t>tsz</w:t>
+              <w:rPr>
+                <w:rFonts w:ascii="Times New Roman" w:eastAsia="SimSun" w:hAnsi="Times New Roman" w:cs="Times New Roman"/>
+                <w:sz w:val="24"/>
+                <w:szCs w:val="24"/>
+              </w:rPr>
+              <w:t>dau</w:t>
             </w:r>
             <w:proofErr w:type="spellEnd"/>
             <w:r>
-              <w:t>.</w:t>
+              <w:rPr>
+                <w:rFonts w:ascii="Times New Roman" w:eastAsia="SimSun" w:hAnsi="Times New Roman" w:cs="Times New Roman"/>
+                <w:sz w:val="24"/>
+                <w:szCs w:val="24"/>
+              </w:rPr>
+              <w:t xml:space="preserve"> (ying).</w:t>
             </w:r>
           </w:p>
         </w:tc>
@@ -1823,64 +5245,143 @@
             <w:tcW w:w="8640" w:type="dxa"/>
           </w:tcPr>
           <w:p>
-            <w:r>
-              <w:t xml:space="preserve">Chief, </w:t>
+            <w:pPr>
+              <w:rPr>
+                <w:rFonts w:ascii="Times New Roman" w:eastAsia="SimSun" w:hAnsi="Times New Roman" w:cs="Times New Roman"/>
+                <w:sz w:val="24"/>
+                <w:szCs w:val="24"/>
+              </w:rPr>
+            </w:pPr>
+            <w:r>
+              <w:rPr>
+                <w:rFonts w:ascii="Times New Roman" w:eastAsia="SimSun" w:hAnsi="Times New Roman" w:cs="Times New Roman"/>
+                <w:sz w:val="24"/>
+                <w:szCs w:val="24"/>
+              </w:rPr>
+              <w:t xml:space="preserve">Chess, (play at) </w:t>
+            </w:r>
+            <w:proofErr w:type="gramStart"/>
+            <w:r>
+              <w:rPr>
+                <w:rFonts w:ascii="Times New Roman" w:eastAsia="SimSun" w:hAnsi="Times New Roman" w:cs="Times New Roman"/>
+                <w:sz w:val="24"/>
+                <w:szCs w:val="24"/>
+                <w:lang w:eastAsia="zh-CN"/>
+              </w:rPr>
+              <w:t>着棋</w:t>
+            </w:r>
+            <w:r>
+              <w:rPr>
+                <w:rFonts w:ascii="Times New Roman" w:eastAsia="SimSun" w:hAnsi="Times New Roman" w:cs="Times New Roman"/>
+                <w:sz w:val="24"/>
+                <w:szCs w:val="24"/>
+                <w:lang w:eastAsia="zh-CN"/>
+              </w:rPr>
+              <w:t xml:space="preserve">, </w:t>
+            </w:r>
+            <w:r>
+              <w:rPr>
+                <w:rFonts w:ascii="Times New Roman" w:eastAsia="SimSun" w:hAnsi="Times New Roman" w:cs="Times New Roman"/>
+                <w:sz w:val="24"/>
+                <w:szCs w:val="24"/>
+              </w:rPr>
+              <w:t xml:space="preserve"> </w:t>
             </w:r>
             <w:proofErr w:type="spellStart"/>
             <w:r>
-              <w:t>t</w:t>
-            </w:r>
-            <w:r>
-              <w:t>e</w:t>
-            </w:r>
-            <w:r>
-              <w:t>u</w:t>
+              <w:rPr>
+                <w:rFonts w:ascii="Times New Roman" w:eastAsia="SimSun" w:hAnsi="Times New Roman" w:cs="Times New Roman"/>
+                <w:sz w:val="24"/>
+                <w:szCs w:val="24"/>
+              </w:rPr>
+              <w:t>ts</w:t>
+            </w:r>
+            <w:r>
+              <w:rPr>
+                <w:rFonts w:ascii="Times New Roman" w:eastAsia="SimSun" w:hAnsi="Times New Roman" w:cs="Times New Roman"/>
+                <w:sz w:val="24"/>
+                <w:szCs w:val="24"/>
+              </w:rPr>
+              <w:t>á</w:t>
+            </w:r>
+            <w:r>
+              <w:rPr>
+                <w:rFonts w:ascii="Times New Roman" w:eastAsia="SimSun" w:hAnsi="Times New Roman" w:cs="Times New Roman"/>
+                <w:sz w:val="24"/>
+                <w:szCs w:val="24"/>
+              </w:rPr>
+              <w:t>h</w:t>
             </w:r>
             <w:proofErr w:type="spellEnd"/>
-            <w:r>
-              <w:t xml:space="preserve"> ih </w:t>
+            <w:proofErr w:type="gramEnd"/>
+            <w:r>
+              <w:rPr>
+                <w:rFonts w:ascii="Times New Roman" w:eastAsia="SimSun" w:hAnsi="Times New Roman" w:cs="Times New Roman"/>
+                <w:sz w:val="24"/>
+                <w:szCs w:val="24"/>
+              </w:rPr>
+              <w:t xml:space="preserve"> </w:t>
             </w:r>
             <w:proofErr w:type="spellStart"/>
-            <w:proofErr w:type="gramStart"/>
-            <w:r>
-              <w:t>k</w:t>
-            </w:r>
-            <w:r>
-              <w:t>ú</w:t>
+            <w:r>
+              <w:rPr>
+                <w:rFonts w:ascii="Times New Roman" w:eastAsia="SimSun" w:hAnsi="Times New Roman" w:cs="Times New Roman"/>
+                <w:sz w:val="24"/>
+                <w:szCs w:val="24"/>
+              </w:rPr>
+              <w:t>gi</w:t>
             </w:r>
             <w:proofErr w:type="spellEnd"/>
             <w:r>
-              <w:t>‘</w:t>
-            </w:r>
-            <w:proofErr w:type="gramEnd"/>
-            <w:r>
-              <w:t>, (man)</w:t>
-            </w:r>
-            <w:r>
+              <w:rPr>
+                <w:rFonts w:ascii="Times New Roman" w:eastAsia="SimSun" w:hAnsi="Times New Roman" w:cs="Times New Roman"/>
+                <w:sz w:val="24"/>
+                <w:szCs w:val="24"/>
+              </w:rPr>
+              <w:t>, (board)</w:t>
+            </w:r>
+            <w:r>
+              <w:rPr>
+                <w:rFonts w:ascii="Times New Roman" w:eastAsia="SimSun" w:hAnsi="Times New Roman" w:cs="Times New Roman"/>
+                <w:sz w:val="24"/>
+                <w:szCs w:val="24"/>
+              </w:rPr>
               <w:t xml:space="preserve"> </w:t>
             </w:r>
             <w:proofErr w:type="spellStart"/>
             <w:r>
-              <w:t>teu</w:t>
+              <w:rPr>
+                <w:rFonts w:ascii="Times New Roman" w:eastAsia="SimSun" w:hAnsi="Times New Roman" w:cs="Times New Roman"/>
+                <w:sz w:val="24"/>
+                <w:szCs w:val="24"/>
+              </w:rPr>
+              <w:t>gí</w:t>
             </w:r>
             <w:proofErr w:type="spellEnd"/>
             <w:r>
+              <w:rPr>
+                <w:rFonts w:ascii="Times New Roman" w:eastAsia="SimSun" w:hAnsi="Times New Roman" w:cs="Times New Roman"/>
+                <w:sz w:val="24"/>
+                <w:szCs w:val="24"/>
+              </w:rPr>
               <w:t xml:space="preserve"> </w:t>
             </w:r>
             <w:proofErr w:type="spellStart"/>
             <w:r>
-              <w:t>móh</w:t>
+              <w:rPr>
+                <w:rFonts w:ascii="Times New Roman" w:eastAsia="SimSun" w:hAnsi="Times New Roman" w:cs="Times New Roman"/>
+                <w:sz w:val="24"/>
+                <w:szCs w:val="24"/>
+              </w:rPr>
+              <w:t>bén</w:t>
             </w:r>
             <w:proofErr w:type="spellEnd"/>
             <w:r>
-              <w:t xml:space="preserve"> </w:t>
-            </w:r>
-            <w:proofErr w:type="spellStart"/>
-            <w:r>
-              <w:t>niun</w:t>
-            </w:r>
-            <w:proofErr w:type="spellEnd"/>
-            <w:r>
+              <w:rPr>
+                <w:rFonts w:ascii="Times New Roman" w:eastAsia="SimSun" w:hAnsi="Times New Roman" w:cs="Times New Roman"/>
+                <w:sz w:val="24"/>
+                <w:szCs w:val="24"/>
+              </w:rPr>
               <w:t xml:space="preserve">. </w:t>
             </w:r>
           </w:p>
@@ -1892,65 +5393,249 @@
             <w:tcW w:w="8640" w:type="dxa"/>
           </w:tcPr>
           <w:p>
-            <w:r>
-              <w:t>Child, ’</w:t>
+            <w:pPr>
+              <w:rPr>
+                <w:rFonts w:ascii="Times New Roman" w:eastAsia="SimSun" w:hAnsi="Times New Roman" w:cs="Times New Roman"/>
+                <w:sz w:val="24"/>
+                <w:szCs w:val="24"/>
+              </w:rPr>
+            </w:pPr>
+            <w:r>
+              <w:rPr>
+                <w:rFonts w:ascii="Times New Roman" w:eastAsia="SimSun" w:hAnsi="Times New Roman" w:cs="Times New Roman"/>
+                <w:sz w:val="24"/>
+                <w:szCs w:val="24"/>
+              </w:rPr>
+              <w:t>Chest (bamboo</w:t>
+            </w:r>
+            <w:proofErr w:type="gramStart"/>
+            <w:r>
+              <w:rPr>
+                <w:rFonts w:ascii="Times New Roman" w:eastAsia="SimSun" w:hAnsi="Times New Roman" w:cs="Times New Roman"/>
+                <w:sz w:val="24"/>
+                <w:szCs w:val="24"/>
+              </w:rPr>
+              <w:t>)</w:t>
+            </w:r>
+            <w:r>
+              <w:rPr>
+                <w:rFonts w:ascii="Times New Roman" w:eastAsia="SimSun" w:hAnsi="Times New Roman" w:cs="Times New Roman"/>
+                <w:sz w:val="24"/>
+                <w:szCs w:val="24"/>
+                <w:lang w:eastAsia="zh-CN"/>
+              </w:rPr>
+              <w:t xml:space="preserve"> </w:t>
+            </w:r>
+            <w:r>
+              <w:rPr>
+                <w:rFonts w:ascii="Times New Roman" w:eastAsia="SimSun" w:hAnsi="Times New Roman" w:cs="Times New Roman"/>
+                <w:sz w:val="24"/>
+                <w:szCs w:val="24"/>
+                <w:lang w:eastAsia="zh-CN"/>
+              </w:rPr>
+              <w:t>,</w:t>
+            </w:r>
+            <w:proofErr w:type="gramEnd"/>
+            <w:r>
+              <w:rPr>
+                <w:rFonts w:ascii="Times New Roman" w:eastAsia="SimSun" w:hAnsi="Times New Roman" w:cs="Times New Roman"/>
+                <w:sz w:val="24"/>
+                <w:szCs w:val="24"/>
+                <w:lang w:eastAsia="zh-CN"/>
+              </w:rPr>
+              <w:t xml:space="preserve"> </w:t>
+            </w:r>
+            <w:r>
+              <w:rPr>
+                <w:rFonts w:ascii="Times New Roman" w:eastAsia="SimSun" w:hAnsi="Times New Roman" w:cs="Times New Roman"/>
+                <w:sz w:val="24"/>
+                <w:szCs w:val="24"/>
+                <w:lang w:eastAsia="zh-CN"/>
+              </w:rPr>
+              <w:t>竹</w:t>
+            </w:r>
+            <w:r>
+              <w:rPr>
+                <w:rFonts w:ascii="Times New Roman" w:eastAsia="SimSun" w:hAnsi="Times New Roman" w:cs="Times New Roman"/>
+                <w:sz w:val="24"/>
+                <w:szCs w:val="24"/>
+                <w:lang w:eastAsia="zh-CN"/>
+              </w:rPr>
+              <w:t>箱</w:t>
+            </w:r>
+            <w:r>
+              <w:rPr>
+                <w:rFonts w:ascii="Times New Roman" w:eastAsia="SimSun" w:hAnsi="Times New Roman" w:cs="Times New Roman"/>
+                <w:sz w:val="24"/>
+                <w:szCs w:val="24"/>
+              </w:rPr>
+              <w:t xml:space="preserve">, </w:t>
             </w:r>
             <w:proofErr w:type="spellStart"/>
             <w:r>
-              <w:t>siau</w:t>
+              <w:rPr>
+                <w:rFonts w:ascii="Times New Roman" w:eastAsia="SimSun" w:hAnsi="Times New Roman" w:cs="Times New Roman"/>
+                <w:sz w:val="24"/>
+                <w:szCs w:val="24"/>
+              </w:rPr>
+              <w:t>ts</w:t>
+            </w:r>
+            <w:r>
+              <w:rPr>
+                <w:rFonts w:ascii="Times New Roman" w:eastAsia="SimSun" w:hAnsi="Times New Roman" w:cs="Times New Roman"/>
+                <w:sz w:val="24"/>
+                <w:szCs w:val="24"/>
+              </w:rPr>
+              <w:t>ó</w:t>
+            </w:r>
+            <w:r>
+              <w:rPr>
+                <w:rFonts w:ascii="Times New Roman" w:eastAsia="SimSun" w:hAnsi="Times New Roman" w:cs="Times New Roman"/>
+                <w:sz w:val="24"/>
+                <w:szCs w:val="24"/>
+              </w:rPr>
+              <w:t>h</w:t>
             </w:r>
             <w:proofErr w:type="spellEnd"/>
             <w:r>
+              <w:rPr>
+                <w:rFonts w:ascii="Times New Roman" w:eastAsia="SimSun" w:hAnsi="Times New Roman" w:cs="Times New Roman"/>
+                <w:sz w:val="24"/>
+                <w:szCs w:val="24"/>
+              </w:rPr>
               <w:t xml:space="preserve"> </w:t>
             </w:r>
             <w:proofErr w:type="spellStart"/>
             <w:r>
-              <w:t>k</w:t>
-            </w:r>
-            <w:r>
-              <w:t>û</w:t>
-            </w:r>
-            <w:r>
-              <w:t>n</w:t>
+              <w:rPr>
+                <w:rFonts w:ascii="Times New Roman" w:eastAsia="SimSun" w:hAnsi="Times New Roman" w:cs="Times New Roman"/>
+                <w:sz w:val="24"/>
+                <w:szCs w:val="24"/>
+              </w:rPr>
+              <w:t>siang</w:t>
             </w:r>
             <w:proofErr w:type="spellEnd"/>
             <w:r>
+              <w:rPr>
+                <w:rFonts w:ascii="Times New Roman" w:eastAsia="SimSun" w:hAnsi="Times New Roman" w:cs="Times New Roman"/>
+                <w:sz w:val="24"/>
+                <w:szCs w:val="24"/>
+              </w:rPr>
+              <w:t>,</w:t>
+            </w:r>
+            <w:r>
+              <w:rPr>
+                <w:rFonts w:ascii="Times New Roman" w:eastAsia="SimSun" w:hAnsi="Times New Roman" w:cs="Times New Roman"/>
+                <w:sz w:val="24"/>
+                <w:szCs w:val="24"/>
+              </w:rPr>
+              <w:t xml:space="preserve"> (wooden)</w:t>
+            </w:r>
+            <w:r>
+              <w:rPr>
+                <w:rFonts w:ascii="Times New Roman" w:eastAsia="SimSun" w:hAnsi="Times New Roman" w:cs="Times New Roman"/>
+                <w:sz w:val="24"/>
+                <w:szCs w:val="24"/>
+                <w:lang w:eastAsia="zh-CN"/>
+              </w:rPr>
+              <w:t>板箱</w:t>
+            </w:r>
+            <w:r>
+              <w:rPr>
+                <w:rFonts w:ascii="Times New Roman" w:eastAsia="SimSun" w:hAnsi="Times New Roman" w:cs="Times New Roman"/>
+                <w:sz w:val="24"/>
+                <w:szCs w:val="24"/>
+                <w:lang w:eastAsia="zh-CN"/>
+              </w:rPr>
               <w:t xml:space="preserve">, </w:t>
             </w:r>
+            <w:r>
+              <w:rPr>
+                <w:rFonts w:ascii="Times New Roman" w:eastAsia="SimSun" w:hAnsi="Times New Roman" w:cs="Times New Roman"/>
+                <w:sz w:val="24"/>
+                <w:szCs w:val="24"/>
+              </w:rPr>
+              <w:t xml:space="preserve"> ‘pan </w:t>
+            </w:r>
             <w:proofErr w:type="spellStart"/>
             <w:r>
-              <w:t>sia</w:t>
-            </w:r>
-            <w:r>
-              <w:t>u</w:t>
+              <w:rPr>
+                <w:rFonts w:ascii="Times New Roman" w:eastAsia="SimSun" w:hAnsi="Times New Roman" w:cs="Times New Roman"/>
+                <w:sz w:val="24"/>
+                <w:szCs w:val="24"/>
+              </w:rPr>
+              <w:t>siang</w:t>
             </w:r>
             <w:proofErr w:type="spellEnd"/>
             <w:r>
-              <w:t xml:space="preserve"> ‘</w:t>
+              <w:rPr>
+                <w:rFonts w:ascii="Times New Roman" w:eastAsia="SimSun" w:hAnsi="Times New Roman" w:cs="Times New Roman"/>
+                <w:sz w:val="24"/>
+                <w:szCs w:val="24"/>
+              </w:rPr>
+              <w:t>, (tea)</w:t>
+            </w:r>
+            <w:r>
+              <w:rPr>
+                <w:rFonts w:ascii="Times New Roman" w:eastAsia="SimSun" w:hAnsi="Times New Roman" w:cs="Times New Roman"/>
+                <w:sz w:val="24"/>
+                <w:szCs w:val="24"/>
+                <w:lang w:eastAsia="zh-CN"/>
+              </w:rPr>
+              <w:t>茶箱</w:t>
+            </w:r>
+            <w:r>
+              <w:rPr>
+                <w:rFonts w:ascii="Times New Roman" w:eastAsia="SimSun" w:hAnsi="Times New Roman" w:cs="Times New Roman"/>
+                <w:sz w:val="24"/>
+                <w:szCs w:val="24"/>
+                <w:lang w:eastAsia="zh-CN"/>
+              </w:rPr>
+              <w:t xml:space="preserve">, </w:t>
+            </w:r>
+            <w:r>
+              <w:rPr>
+                <w:rFonts w:ascii="Times New Roman" w:eastAsia="SimSun" w:hAnsi="Times New Roman" w:cs="Times New Roman"/>
+                <w:sz w:val="24"/>
+                <w:szCs w:val="24"/>
+              </w:rPr>
+              <w:t xml:space="preserve"> </w:t>
             </w:r>
             <w:proofErr w:type="spellStart"/>
             <w:r>
-              <w:t>nön</w:t>
+              <w:rPr>
+                <w:rFonts w:ascii="Times New Roman" w:eastAsia="SimSun" w:hAnsi="Times New Roman" w:cs="Times New Roman"/>
+                <w:sz w:val="24"/>
+                <w:szCs w:val="24"/>
+              </w:rPr>
+              <w:t>dzó</w:t>
             </w:r>
             <w:proofErr w:type="spellEnd"/>
             <w:r>
-              <w:t xml:space="preserve">, </w:t>
+              <w:rPr>
+                <w:rFonts w:ascii="Times New Roman" w:eastAsia="SimSun" w:hAnsi="Times New Roman" w:cs="Times New Roman"/>
+                <w:sz w:val="24"/>
+                <w:szCs w:val="24"/>
+              </w:rPr>
+              <w:t xml:space="preserve"> </w:t>
             </w:r>
             <w:proofErr w:type="spellStart"/>
             <w:r>
-              <w:t>tú</w:t>
+              <w:rPr>
+                <w:rFonts w:ascii="Times New Roman" w:eastAsia="SimSun" w:hAnsi="Times New Roman" w:cs="Times New Roman"/>
+                <w:sz w:val="24"/>
+                <w:szCs w:val="24"/>
+              </w:rPr>
+              <w:t>siang</w:t>
             </w:r>
             <w:proofErr w:type="spellEnd"/>
             <w:r>
-              <w:t xml:space="preserve">’ </w:t>
-            </w:r>
-            <w:proofErr w:type="spellStart"/>
-            <w:r>
-              <w:t>sí</w:t>
-            </w:r>
-            <w:proofErr w:type="spellEnd"/>
-            <w:r>
-              <w:t xml:space="preserve">’. </w:t>
+              <w:rPr>
+                <w:rFonts w:ascii="Times New Roman" w:eastAsia="SimSun" w:hAnsi="Times New Roman" w:cs="Times New Roman"/>
+                <w:sz w:val="24"/>
+                <w:szCs w:val="24"/>
+              </w:rPr>
+              <w:t xml:space="preserve">. </w:t>
             </w:r>
           </w:p>
         </w:tc>
@@ -1961,19 +5646,90 @@
             <w:tcW w:w="8640" w:type="dxa"/>
           </w:tcPr>
           <w:p>
-            <w:r>
-              <w:t xml:space="preserve">Chillies, </w:t>
+            <w:pPr>
+              <w:rPr>
+                <w:rFonts w:ascii="Times New Roman" w:eastAsia="SimSun" w:hAnsi="Times New Roman" w:cs="Times New Roman"/>
+                <w:sz w:val="24"/>
+                <w:szCs w:val="24"/>
+              </w:rPr>
+            </w:pPr>
+            <w:r>
+              <w:rPr>
+                <w:rFonts w:ascii="Times New Roman" w:eastAsia="SimSun" w:hAnsi="Times New Roman" w:cs="Times New Roman"/>
+                <w:sz w:val="24"/>
+                <w:szCs w:val="24"/>
+              </w:rPr>
+              <w:t>Chest</w:t>
+            </w:r>
+            <w:r>
+              <w:rPr>
+                <w:rFonts w:ascii="Times New Roman" w:eastAsia="SimSun" w:hAnsi="Times New Roman" w:cs="Times New Roman"/>
+                <w:sz w:val="24"/>
+                <w:szCs w:val="24"/>
+              </w:rPr>
+              <w:t>n</w:t>
+            </w:r>
+            <w:r>
+              <w:rPr>
+                <w:rFonts w:ascii="Times New Roman" w:eastAsia="SimSun" w:hAnsi="Times New Roman" w:cs="Times New Roman"/>
+                <w:sz w:val="24"/>
+                <w:szCs w:val="24"/>
+              </w:rPr>
+              <w:t xml:space="preserve">ut, </w:t>
+            </w:r>
+            <w:r>
+              <w:rPr>
+                <w:rFonts w:ascii="Times New Roman" w:eastAsia="SimSun" w:hAnsi="Times New Roman" w:cs="Times New Roman"/>
+                <w:sz w:val="24"/>
+                <w:szCs w:val="24"/>
+                <w:lang w:eastAsia="zh-CN"/>
+              </w:rPr>
+              <w:t>栗子</w:t>
+            </w:r>
+            <w:r>
+              <w:rPr>
+                <w:rFonts w:ascii="Times New Roman" w:eastAsia="SimSun" w:hAnsi="Times New Roman" w:cs="Times New Roman"/>
+                <w:sz w:val="24"/>
+                <w:szCs w:val="24"/>
+                <w:lang w:eastAsia="zh-CN"/>
+              </w:rPr>
+              <w:t xml:space="preserve">, </w:t>
             </w:r>
             <w:proofErr w:type="spellStart"/>
             <w:r>
-              <w:t>hw</w:t>
-            </w:r>
-            <w:r>
-              <w:t>ó</w:t>
+              <w:rPr>
+                <w:rFonts w:ascii="Times New Roman" w:eastAsia="SimSun" w:hAnsi="Times New Roman" w:cs="Times New Roman"/>
+                <w:sz w:val="24"/>
+                <w:szCs w:val="24"/>
+              </w:rPr>
+              <w:t>lih</w:t>
             </w:r>
             <w:proofErr w:type="spellEnd"/>
             <w:r>
-              <w:t xml:space="preserve"> tsiau.</w:t>
+              <w:rPr>
+                <w:rFonts w:ascii="Times New Roman" w:eastAsia="SimSun" w:hAnsi="Times New Roman" w:cs="Times New Roman"/>
+                <w:sz w:val="24"/>
+                <w:szCs w:val="24"/>
+              </w:rPr>
+              <w:t xml:space="preserve"> ’</w:t>
+            </w:r>
+            <w:proofErr w:type="spellStart"/>
+            <w:r>
+              <w:rPr>
+                <w:rFonts w:ascii="Times New Roman" w:eastAsia="SimSun" w:hAnsi="Times New Roman" w:cs="Times New Roman"/>
+                <w:sz w:val="24"/>
+                <w:szCs w:val="24"/>
+              </w:rPr>
+              <w:t>tsz</w:t>
+            </w:r>
+            <w:proofErr w:type="spellEnd"/>
+            <w:r>
+              <w:rPr>
+                <w:rFonts w:ascii="Times New Roman" w:eastAsia="SimSun" w:hAnsi="Times New Roman" w:cs="Times New Roman"/>
+                <w:sz w:val="24"/>
+                <w:szCs w:val="24"/>
+              </w:rPr>
+              <w:t>.</w:t>
             </w:r>
           </w:p>
         </w:tc>
@@ -1984,32 +5740,223 @@
             <w:tcW w:w="8640" w:type="dxa"/>
           </w:tcPr>
           <w:p>
+            <w:pPr>
+              <w:rPr>
+                <w:rFonts w:ascii="Times New Roman" w:eastAsia="SimSun" w:hAnsi="Times New Roman" w:cs="Times New Roman"/>
+                <w:sz w:val="24"/>
+                <w:szCs w:val="24"/>
+              </w:rPr>
+            </w:pPr>
+            <w:r>
+              <w:rPr>
+                <w:rFonts w:ascii="Times New Roman" w:eastAsia="SimSun" w:hAnsi="Times New Roman" w:cs="Times New Roman"/>
+                <w:sz w:val="24"/>
+                <w:szCs w:val="24"/>
+              </w:rPr>
+              <w:t>Chief,</w:t>
+            </w:r>
+            <w:r>
+              <w:rPr>
+                <w:rFonts w:ascii="Times New Roman" w:eastAsia="SimSun" w:hAnsi="Times New Roman" w:cs="Times New Roman"/>
+                <w:sz w:val="24"/>
+                <w:szCs w:val="24"/>
+              </w:rPr>
+              <w:t xml:space="preserve"> </w:t>
+            </w:r>
+            <w:proofErr w:type="spellStart"/>
+            <w:r>
+              <w:rPr>
+                <w:rFonts w:ascii="Times New Roman" w:eastAsia="SimSun" w:hAnsi="Times New Roman" w:cs="Times New Roman"/>
+                <w:sz w:val="24"/>
+                <w:szCs w:val="24"/>
+              </w:rPr>
+              <w:t>頭一個</w:t>
+            </w:r>
+            <w:proofErr w:type="spellEnd"/>
+            <w:r>
+              <w:rPr>
+                <w:rFonts w:ascii="Times New Roman" w:eastAsia="SimSun" w:hAnsi="Times New Roman" w:cs="Times New Roman"/>
+                <w:sz w:val="24"/>
+                <w:szCs w:val="24"/>
+                <w:lang w:eastAsia="zh-CN"/>
+              </w:rPr>
+              <w:t xml:space="preserve">, </w:t>
+            </w:r>
+            <w:proofErr w:type="spellStart"/>
+            <w:r>
+              <w:rPr>
+                <w:rFonts w:ascii="Times New Roman" w:eastAsia="SimSun" w:hAnsi="Times New Roman" w:cs="Times New Roman"/>
+                <w:sz w:val="24"/>
+                <w:szCs w:val="24"/>
+              </w:rPr>
+              <w:t>t</w:t>
+            </w:r>
+            <w:r>
+              <w:rPr>
+                <w:rFonts w:ascii="Times New Roman" w:eastAsia="SimSun" w:hAnsi="Times New Roman" w:cs="Times New Roman"/>
+                <w:sz w:val="24"/>
+                <w:szCs w:val="24"/>
+              </w:rPr>
+              <w:t>e</w:t>
+            </w:r>
+            <w:r>
+              <w:rPr>
+                <w:rFonts w:ascii="Times New Roman" w:eastAsia="SimSun" w:hAnsi="Times New Roman" w:cs="Times New Roman"/>
+                <w:sz w:val="24"/>
+                <w:szCs w:val="24"/>
+              </w:rPr>
+              <w:t>u</w:t>
+            </w:r>
+            <w:proofErr w:type="spellEnd"/>
+            <w:r>
+              <w:rPr>
+                <w:rFonts w:ascii="Times New Roman" w:eastAsia="SimSun" w:hAnsi="Times New Roman" w:cs="Times New Roman"/>
+                <w:sz w:val="24"/>
+                <w:szCs w:val="24"/>
+              </w:rPr>
+              <w:t xml:space="preserve"> </w:t>
+            </w:r>
+            <w:proofErr w:type="spellStart"/>
+            <w:r>
+              <w:rPr>
+                <w:rFonts w:ascii="Times New Roman" w:eastAsia="SimSun" w:hAnsi="Times New Roman" w:cs="Times New Roman"/>
+                <w:sz w:val="24"/>
+                <w:szCs w:val="24"/>
+              </w:rPr>
+              <w:t>ih</w:t>
+            </w:r>
+            <w:proofErr w:type="spellEnd"/>
+            <w:r>
+              <w:rPr>
+                <w:rFonts w:ascii="Times New Roman" w:eastAsia="SimSun" w:hAnsi="Times New Roman" w:cs="Times New Roman"/>
+                <w:sz w:val="24"/>
+                <w:szCs w:val="24"/>
+              </w:rPr>
+              <w:t xml:space="preserve"> </w:t>
+            </w:r>
+            <w:proofErr w:type="spellStart"/>
             <w:proofErr w:type="gramStart"/>
             <w:r>
-              <w:t xml:space="preserve">Chimney,  </w:t>
+              <w:rPr>
+                <w:rFonts w:ascii="Times New Roman" w:eastAsia="SimSun" w:hAnsi="Times New Roman" w:cs="Times New Roman"/>
+                <w:sz w:val="24"/>
+                <w:szCs w:val="24"/>
+              </w:rPr>
+              <w:t>k</w:t>
+            </w:r>
+            <w:r>
+              <w:rPr>
+                <w:rFonts w:ascii="Times New Roman" w:eastAsia="SimSun" w:hAnsi="Times New Roman" w:cs="Times New Roman"/>
+                <w:sz w:val="24"/>
+                <w:szCs w:val="24"/>
+              </w:rPr>
+              <w:t>ú</w:t>
+            </w:r>
+            <w:proofErr w:type="spellEnd"/>
+            <w:r>
+              <w:rPr>
+                <w:rFonts w:ascii="Times New Roman" w:eastAsia="SimSun" w:hAnsi="Times New Roman" w:cs="Times New Roman"/>
+                <w:sz w:val="24"/>
+                <w:szCs w:val="24"/>
+              </w:rPr>
+              <w:t>‘</w:t>
+            </w:r>
+            <w:proofErr w:type="gramEnd"/>
+            <w:r>
+              <w:rPr>
+                <w:rFonts w:ascii="Times New Roman" w:eastAsia="SimSun" w:hAnsi="Times New Roman" w:cs="Times New Roman"/>
+                <w:sz w:val="24"/>
+                <w:szCs w:val="24"/>
+              </w:rPr>
+              <w:t>, (man)</w:t>
+            </w:r>
+            <w:r>
+              <w:rPr>
+                <w:rFonts w:ascii="Times New Roman" w:eastAsia="SimSun" w:hAnsi="Times New Roman" w:cs="Times New Roman"/>
+                <w:sz w:val="24"/>
+                <w:szCs w:val="24"/>
+              </w:rPr>
+              <w:t xml:space="preserve"> </w:t>
+            </w:r>
+            <w:r>
+              <w:rPr>
+                <w:rFonts w:ascii="Times New Roman" w:eastAsia="SimSun" w:hAnsi="Times New Roman" w:cs="Times New Roman"/>
+                <w:sz w:val="24"/>
+                <w:szCs w:val="24"/>
+              </w:rPr>
+              <w:t>頭</w:t>
+            </w:r>
+            <w:r>
+              <w:rPr>
+                <w:rFonts w:ascii="Times New Roman" w:eastAsia="SimSun" w:hAnsi="Times New Roman" w:cs="Times New Roman"/>
+                <w:sz w:val="24"/>
+                <w:szCs w:val="24"/>
+                <w:lang w:eastAsia="zh-CN"/>
+              </w:rPr>
+              <w:t>目人</w:t>
+            </w:r>
+            <w:r>
+              <w:rPr>
+                <w:rFonts w:ascii="Times New Roman" w:eastAsia="SimSun" w:hAnsi="Times New Roman" w:cs="Times New Roman"/>
+                <w:sz w:val="24"/>
+                <w:szCs w:val="24"/>
+                <w:lang w:eastAsia="zh-CN"/>
+              </w:rPr>
+              <w:t xml:space="preserve">, </w:t>
             </w:r>
             <w:proofErr w:type="spellStart"/>
             <w:r>
-              <w:t>ien</w:t>
+              <w:rPr>
+                <w:rFonts w:ascii="Times New Roman" w:eastAsia="SimSun" w:hAnsi="Times New Roman" w:cs="Times New Roman"/>
+                <w:sz w:val="24"/>
+                <w:szCs w:val="24"/>
+              </w:rPr>
+              <w:t>teu</w:t>
             </w:r>
             <w:proofErr w:type="spellEnd"/>
-            <w:proofErr w:type="gramEnd"/>
-            <w:r>
+            <w:r>
+              <w:rPr>
+                <w:rFonts w:ascii="Times New Roman" w:eastAsia="SimSun" w:hAnsi="Times New Roman" w:cs="Times New Roman"/>
+                <w:sz w:val="24"/>
+                <w:szCs w:val="24"/>
+              </w:rPr>
               <w:t xml:space="preserve"> </w:t>
             </w:r>
             <w:proofErr w:type="spellStart"/>
             <w:r>
-              <w:t>t’s</w:t>
-            </w:r>
-            <w:r>
-              <w:t>ú</w:t>
-            </w:r>
-            <w:r>
-              <w:t>ng</w:t>
+              <w:rPr>
+                <w:rFonts w:ascii="Times New Roman" w:eastAsia="SimSun" w:hAnsi="Times New Roman" w:cs="Times New Roman"/>
+                <w:sz w:val="24"/>
+                <w:szCs w:val="24"/>
+              </w:rPr>
+              <w:t>móh</w:t>
             </w:r>
             <w:proofErr w:type="spellEnd"/>
             <w:r>
-              <w:t>.</w:t>
+              <w:rPr>
+                <w:rFonts w:ascii="Times New Roman" w:eastAsia="SimSun" w:hAnsi="Times New Roman" w:cs="Times New Roman"/>
+                <w:sz w:val="24"/>
+                <w:szCs w:val="24"/>
+              </w:rPr>
+              <w:t xml:space="preserve"> </w:t>
+            </w:r>
+            <w:proofErr w:type="spellStart"/>
+            <w:r>
+              <w:rPr>
+                <w:rFonts w:ascii="Times New Roman" w:eastAsia="SimSun" w:hAnsi="Times New Roman" w:cs="Times New Roman"/>
+                <w:sz w:val="24"/>
+                <w:szCs w:val="24"/>
+              </w:rPr>
+              <w:t>niun</w:t>
+            </w:r>
+            <w:proofErr w:type="spellEnd"/>
+            <w:r>
+              <w:rPr>
+                <w:rFonts w:ascii="Times New Roman" w:eastAsia="SimSun" w:hAnsi="Times New Roman" w:cs="Times New Roman"/>
+                <w:sz w:val="24"/>
+                <w:szCs w:val="24"/>
+              </w:rPr>
+              <w:t xml:space="preserve">. </w:t>
             </w:r>
           </w:p>
         </w:tc>
@@ -2020,19 +5967,240 @@
             <w:tcW w:w="8640" w:type="dxa"/>
           </w:tcPr>
           <w:p>
-            <w:r>
-              <w:t xml:space="preserve">Chin, ’au </w:t>
+            <w:pPr>
+              <w:rPr>
+                <w:rFonts w:ascii="Times New Roman" w:eastAsia="SimSun" w:hAnsi="Times New Roman" w:cs="Times New Roman"/>
+                <w:sz w:val="24"/>
+                <w:szCs w:val="24"/>
+              </w:rPr>
+            </w:pPr>
+            <w:r>
+              <w:rPr>
+                <w:rFonts w:ascii="Times New Roman" w:eastAsia="SimSun" w:hAnsi="Times New Roman" w:cs="Times New Roman"/>
+                <w:sz w:val="24"/>
+                <w:szCs w:val="24"/>
+              </w:rPr>
+              <w:t xml:space="preserve">Child, </w:t>
+            </w:r>
+            <w:r>
+              <w:rPr>
+                <w:rFonts w:ascii="Times New Roman" w:eastAsia="SimSun" w:hAnsi="Times New Roman" w:cs="Times New Roman"/>
+                <w:sz w:val="24"/>
+                <w:szCs w:val="24"/>
+                <w:lang w:eastAsia="zh-CN"/>
+              </w:rPr>
+              <w:t>小干</w:t>
+            </w:r>
+            <w:r>
+              <w:rPr>
+                <w:rFonts w:ascii="Times New Roman" w:eastAsia="SimSun" w:hAnsi="Times New Roman" w:cs="Times New Roman"/>
+                <w:sz w:val="24"/>
+                <w:szCs w:val="24"/>
+                <w:lang w:eastAsia="zh-CN"/>
+              </w:rPr>
+              <w:t xml:space="preserve">, </w:t>
+            </w:r>
+            <w:r>
+              <w:rPr>
+                <w:rFonts w:ascii="Times New Roman" w:eastAsia="SimSun" w:hAnsi="Times New Roman" w:cs="Times New Roman"/>
+                <w:sz w:val="24"/>
+                <w:szCs w:val="24"/>
+              </w:rPr>
+              <w:t>’</w:t>
             </w:r>
             <w:proofErr w:type="spellStart"/>
             <w:r>
-              <w:t>b</w:t>
-            </w:r>
-            <w:r>
-              <w:t>ó</w:t>
+              <w:rPr>
+                <w:rFonts w:ascii="Times New Roman" w:eastAsia="SimSun" w:hAnsi="Times New Roman" w:cs="Times New Roman"/>
+                <w:sz w:val="24"/>
+                <w:szCs w:val="24"/>
+              </w:rPr>
+              <w:t>siau</w:t>
             </w:r>
             <w:proofErr w:type="spellEnd"/>
             <w:r>
-              <w:t>.</w:t>
+              <w:rPr>
+                <w:rFonts w:ascii="Times New Roman" w:eastAsia="SimSun" w:hAnsi="Times New Roman" w:cs="Times New Roman"/>
+                <w:sz w:val="24"/>
+                <w:szCs w:val="24"/>
+              </w:rPr>
+              <w:t xml:space="preserve"> </w:t>
+            </w:r>
+            <w:proofErr w:type="spellStart"/>
+            <w:r>
+              <w:rPr>
+                <w:rFonts w:ascii="Times New Roman" w:eastAsia="SimSun" w:hAnsi="Times New Roman" w:cs="Times New Roman"/>
+                <w:sz w:val="24"/>
+                <w:szCs w:val="24"/>
+              </w:rPr>
+              <w:t>k</w:t>
+            </w:r>
+            <w:r>
+              <w:rPr>
+                <w:rFonts w:ascii="Times New Roman" w:eastAsia="SimSun" w:hAnsi="Times New Roman" w:cs="Times New Roman"/>
+                <w:sz w:val="24"/>
+                <w:szCs w:val="24"/>
+              </w:rPr>
+              <w:t>û</w:t>
+            </w:r>
+            <w:r>
+              <w:rPr>
+                <w:rFonts w:ascii="Times New Roman" w:eastAsia="SimSun" w:hAnsi="Times New Roman" w:cs="Times New Roman"/>
+                <w:sz w:val="24"/>
+                <w:szCs w:val="24"/>
+              </w:rPr>
+              <w:t>n</w:t>
+            </w:r>
+            <w:proofErr w:type="spellEnd"/>
+            <w:r>
+              <w:rPr>
+                <w:rFonts w:ascii="Times New Roman" w:eastAsia="SimSun" w:hAnsi="Times New Roman" w:cs="Times New Roman"/>
+                <w:sz w:val="24"/>
+                <w:szCs w:val="24"/>
+              </w:rPr>
+              <w:t>,</w:t>
+            </w:r>
+            <w:r>
+              <w:rPr>
+                <w:rFonts w:ascii="Times New Roman" w:eastAsia="SimSun" w:hAnsi="Times New Roman" w:cs="Times New Roman"/>
+                <w:sz w:val="24"/>
+                <w:szCs w:val="24"/>
+                <w:lang w:eastAsia="zh-CN"/>
+              </w:rPr>
+              <w:t xml:space="preserve"> </w:t>
+            </w:r>
+            <w:r>
+              <w:rPr>
+                <w:rFonts w:ascii="Times New Roman" w:eastAsia="SimSun" w:hAnsi="Times New Roman" w:cs="Times New Roman"/>
+                <w:sz w:val="24"/>
+                <w:szCs w:val="24"/>
+                <w:lang w:eastAsia="zh-CN"/>
+              </w:rPr>
+              <w:t>小囝</w:t>
+            </w:r>
+            <w:r>
+              <w:rPr>
+                <w:rFonts w:ascii="Times New Roman" w:eastAsia="SimSun" w:hAnsi="Times New Roman" w:cs="Times New Roman"/>
+                <w:sz w:val="24"/>
+                <w:szCs w:val="24"/>
+                <w:lang w:eastAsia="zh-CN"/>
+              </w:rPr>
+              <w:t xml:space="preserve">, </w:t>
+            </w:r>
+            <w:proofErr w:type="spellStart"/>
+            <w:r>
+              <w:rPr>
+                <w:rFonts w:ascii="Times New Roman" w:eastAsia="SimSun" w:hAnsi="Times New Roman" w:cs="Times New Roman"/>
+                <w:sz w:val="24"/>
+                <w:szCs w:val="24"/>
+              </w:rPr>
+              <w:t>sia</w:t>
+            </w:r>
+            <w:r>
+              <w:rPr>
+                <w:rFonts w:ascii="Times New Roman" w:eastAsia="SimSun" w:hAnsi="Times New Roman" w:cs="Times New Roman"/>
+                <w:sz w:val="24"/>
+                <w:szCs w:val="24"/>
+              </w:rPr>
+              <w:t>u</w:t>
+            </w:r>
+            <w:proofErr w:type="spellEnd"/>
+            <w:r>
+              <w:rPr>
+                <w:rFonts w:ascii="Times New Roman" w:eastAsia="SimSun" w:hAnsi="Times New Roman" w:cs="Times New Roman"/>
+                <w:sz w:val="24"/>
+                <w:szCs w:val="24"/>
+              </w:rPr>
+              <w:t xml:space="preserve"> ‘</w:t>
+            </w:r>
+            <w:proofErr w:type="spellStart"/>
+            <w:r>
+              <w:rPr>
+                <w:rFonts w:ascii="Times New Roman" w:eastAsia="SimSun" w:hAnsi="Times New Roman" w:cs="Times New Roman"/>
+                <w:sz w:val="24"/>
+                <w:szCs w:val="24"/>
+              </w:rPr>
+              <w:t>nön</w:t>
+            </w:r>
+            <w:proofErr w:type="spellEnd"/>
+            <w:r>
+              <w:rPr>
+                <w:rFonts w:ascii="Times New Roman" w:eastAsia="SimSun" w:hAnsi="Times New Roman" w:cs="Times New Roman"/>
+                <w:sz w:val="24"/>
+                <w:szCs w:val="24"/>
+              </w:rPr>
+              <w:t>,</w:t>
+            </w:r>
+            <w:r>
+              <w:rPr>
+                <w:rFonts w:ascii="Times New Roman" w:eastAsia="SimSun" w:hAnsi="Times New Roman" w:cs="Times New Roman"/>
+                <w:sz w:val="24"/>
+                <w:szCs w:val="24"/>
+                <w:lang w:eastAsia="zh-CN"/>
+              </w:rPr>
+              <w:t xml:space="preserve"> </w:t>
+            </w:r>
+            <w:r>
+              <w:rPr>
+                <w:rFonts w:ascii="Times New Roman" w:eastAsia="SimSun" w:hAnsi="Times New Roman" w:cs="Times New Roman"/>
+                <w:sz w:val="24"/>
+                <w:szCs w:val="24"/>
+                <w:lang w:eastAsia="zh-CN"/>
+              </w:rPr>
+              <w:t>大細</w:t>
+            </w:r>
+            <w:r>
+              <w:rPr>
+                <w:rFonts w:ascii="Times New Roman" w:eastAsia="SimSun" w:hAnsi="Times New Roman" w:cs="Times New Roman"/>
+                <w:sz w:val="24"/>
+                <w:szCs w:val="24"/>
+                <w:lang w:eastAsia="zh-CN"/>
+              </w:rPr>
+              <w:t>,</w:t>
+            </w:r>
+            <w:r>
+              <w:rPr>
+                <w:rFonts w:ascii="Times New Roman" w:eastAsia="SimSun" w:hAnsi="Times New Roman" w:cs="Times New Roman"/>
+                <w:sz w:val="24"/>
+                <w:szCs w:val="24"/>
+              </w:rPr>
+              <w:t xml:space="preserve"> </w:t>
+            </w:r>
+            <w:proofErr w:type="spellStart"/>
+            <w:r>
+              <w:rPr>
+                <w:rFonts w:ascii="Times New Roman" w:eastAsia="SimSun" w:hAnsi="Times New Roman" w:cs="Times New Roman"/>
+                <w:sz w:val="24"/>
+                <w:szCs w:val="24"/>
+              </w:rPr>
+              <w:t>tú</w:t>
+            </w:r>
+            <w:proofErr w:type="spellEnd"/>
+            <w:r>
+              <w:rPr>
+                <w:rFonts w:ascii="Times New Roman" w:eastAsia="SimSun" w:hAnsi="Times New Roman" w:cs="Times New Roman"/>
+                <w:sz w:val="24"/>
+                <w:szCs w:val="24"/>
+              </w:rPr>
+              <w:t xml:space="preserve">’ </w:t>
+            </w:r>
+            <w:proofErr w:type="spellStart"/>
+            <w:r>
+              <w:rPr>
+                <w:rFonts w:ascii="Times New Roman" w:eastAsia="SimSun" w:hAnsi="Times New Roman" w:cs="Times New Roman"/>
+                <w:sz w:val="24"/>
+                <w:szCs w:val="24"/>
+              </w:rPr>
+              <w:t>sí</w:t>
+            </w:r>
+            <w:proofErr w:type="spellEnd"/>
+            <w:r>
+              <w:rPr>
+                <w:rFonts w:ascii="Times New Roman" w:eastAsia="SimSun" w:hAnsi="Times New Roman" w:cs="Times New Roman"/>
+                <w:sz w:val="24"/>
+                <w:szCs w:val="24"/>
+              </w:rPr>
+              <w:t xml:space="preserve">’. </w:t>
             </w:r>
           </w:p>
         </w:tc>
@@ -2043,64 +6211,92 @@
             <w:tcW w:w="8640" w:type="dxa"/>
           </w:tcPr>
           <w:p>
-            <w:r>
-              <w:t>Chin</w:t>
-            </w:r>
-            <w:r>
-              <w:t>a</w:t>
-            </w:r>
-            <w:r>
+            <w:pPr>
+              <w:rPr>
+                <w:rFonts w:ascii="Times New Roman" w:eastAsia="SimSun" w:hAnsi="Times New Roman" w:cs="Times New Roman"/>
+                <w:sz w:val="24"/>
+                <w:szCs w:val="24"/>
+              </w:rPr>
+            </w:pPr>
+            <w:proofErr w:type="spellStart"/>
+            <w:r>
+              <w:rPr>
+                <w:rFonts w:ascii="Times New Roman" w:eastAsia="SimSun" w:hAnsi="Times New Roman" w:cs="Times New Roman"/>
+                <w:sz w:val="24"/>
+                <w:szCs w:val="24"/>
+              </w:rPr>
+              <w:t>Chillies</w:t>
+            </w:r>
+            <w:proofErr w:type="spellEnd"/>
+            <w:r>
+              <w:rPr>
+                <w:rFonts w:ascii="Times New Roman" w:eastAsia="SimSun" w:hAnsi="Times New Roman" w:cs="Times New Roman"/>
+                <w:sz w:val="24"/>
+                <w:szCs w:val="24"/>
+              </w:rPr>
               <w:t xml:space="preserve">, </w:t>
             </w:r>
+            <w:r>
+              <w:rPr>
+                <w:rFonts w:ascii="Times New Roman" w:eastAsia="SimSun" w:hAnsi="Times New Roman" w:cs="Times New Roman"/>
+                <w:sz w:val="24"/>
+                <w:szCs w:val="24"/>
+                <w:lang w:eastAsia="zh-CN"/>
+              </w:rPr>
+              <w:t>花椒</w:t>
+            </w:r>
+            <w:r>
+              <w:rPr>
+                <w:rFonts w:ascii="Times New Roman" w:eastAsia="SimSun" w:hAnsi="Times New Roman" w:cs="Times New Roman"/>
+                <w:sz w:val="24"/>
+                <w:szCs w:val="24"/>
+                <w:lang w:eastAsia="zh-CN"/>
+              </w:rPr>
+              <w:t xml:space="preserve">, </w:t>
+            </w:r>
             <w:proofErr w:type="spellStart"/>
             <w:r>
-              <w:t>ts</w:t>
-            </w:r>
-            <w:r>
-              <w:t>ú</w:t>
-            </w:r>
-            <w:r>
-              <w:t>ng</w:t>
+              <w:rPr>
+                <w:rFonts w:ascii="Times New Roman" w:eastAsia="SimSun" w:hAnsi="Times New Roman" w:cs="Times New Roman"/>
+                <w:sz w:val="24"/>
+                <w:szCs w:val="24"/>
+              </w:rPr>
+              <w:t>hw</w:t>
+            </w:r>
+            <w:r>
+              <w:rPr>
+                <w:rFonts w:ascii="Times New Roman" w:eastAsia="SimSun" w:hAnsi="Times New Roman" w:cs="Times New Roman"/>
+                <w:sz w:val="24"/>
+                <w:szCs w:val="24"/>
+              </w:rPr>
+              <w:t>ó</w:t>
             </w:r>
             <w:proofErr w:type="spellEnd"/>
             <w:r>
+              <w:rPr>
+                <w:rFonts w:ascii="Times New Roman" w:eastAsia="SimSun" w:hAnsi="Times New Roman" w:cs="Times New Roman"/>
+                <w:sz w:val="24"/>
+                <w:szCs w:val="24"/>
+              </w:rPr>
               <w:t xml:space="preserve"> </w:t>
             </w:r>
             <w:proofErr w:type="spellStart"/>
             <w:r>
-              <w:t>k</w:t>
-            </w:r>
-            <w:r>
-              <w:t>ó</w:t>
-            </w:r>
-            <w:r>
-              <w:t>h</w:t>
+              <w:rPr>
+                <w:rFonts w:ascii="Times New Roman" w:eastAsia="SimSun" w:hAnsi="Times New Roman" w:cs="Times New Roman"/>
+                <w:sz w:val="24"/>
+                <w:szCs w:val="24"/>
+              </w:rPr>
+              <w:t>tsiau</w:t>
             </w:r>
             <w:proofErr w:type="spellEnd"/>
             <w:r>
-              <w:t xml:space="preserve">, </w:t>
-            </w:r>
-            <w:proofErr w:type="spellStart"/>
-            <w:r>
-              <w:t>ts</w:t>
-            </w:r>
-            <w:r>
-              <w:t>ú</w:t>
-            </w:r>
-            <w:r>
-              <w:t>ng</w:t>
-            </w:r>
-            <w:proofErr w:type="spellEnd"/>
-            <w:r>
-              <w:t xml:space="preserve"> </w:t>
-            </w:r>
-            <w:proofErr w:type="spellStart"/>
-            <w:r>
-              <w:t>nion</w:t>
-            </w:r>
-            <w:proofErr w:type="spellEnd"/>
-            <w:r>
-              <w:t xml:space="preserve">. </w:t>
+              <w:rPr>
+                <w:rFonts w:ascii="Times New Roman" w:eastAsia="SimSun" w:hAnsi="Times New Roman" w:cs="Times New Roman"/>
+                <w:sz w:val="24"/>
+                <w:szCs w:val="24"/>
+              </w:rPr>
+              <w:t>.</w:t>
             </w:r>
           </w:p>
         </w:tc>
@@ -2111,22 +6307,92 @@
             <w:tcW w:w="8640" w:type="dxa"/>
           </w:tcPr>
           <w:p>
-            <w:r>
-              <w:t xml:space="preserve">China root, </w:t>
+            <w:pPr>
+              <w:rPr>
+                <w:rFonts w:ascii="Times New Roman" w:eastAsia="SimSun" w:hAnsi="Times New Roman" w:cs="Times New Roman"/>
+                <w:sz w:val="24"/>
+                <w:szCs w:val="24"/>
+              </w:rPr>
+            </w:pPr>
+            <w:proofErr w:type="gramStart"/>
+            <w:r>
+              <w:rPr>
+                <w:rFonts w:ascii="Times New Roman" w:eastAsia="SimSun" w:hAnsi="Times New Roman" w:cs="Times New Roman"/>
+                <w:sz w:val="24"/>
+                <w:szCs w:val="24"/>
+              </w:rPr>
+              <w:t xml:space="preserve">Chimney,  </w:t>
+            </w:r>
+            <w:r>
+              <w:rPr>
+                <w:rFonts w:ascii="Times New Roman" w:eastAsia="SimSun" w:hAnsi="Times New Roman" w:cs="Times New Roman"/>
+                <w:sz w:val="24"/>
+                <w:szCs w:val="24"/>
+                <w:lang w:eastAsia="zh-CN"/>
+              </w:rPr>
+              <w:t>烟冲</w:t>
+            </w:r>
+            <w:proofErr w:type="gramEnd"/>
+            <w:r>
+              <w:rPr>
+                <w:rFonts w:ascii="Times New Roman" w:eastAsia="SimSun" w:hAnsi="Times New Roman" w:cs="Times New Roman"/>
+                <w:sz w:val="24"/>
+                <w:szCs w:val="24"/>
+                <w:lang w:eastAsia="zh-CN"/>
+              </w:rPr>
+              <w:t xml:space="preserve">, </w:t>
             </w:r>
             <w:proofErr w:type="spellStart"/>
             <w:r>
-              <w:t>v</w:t>
-            </w:r>
-            <w:r>
-              <w:t>ó</w:t>
-            </w:r>
-            <w:r>
-              <w:t>h</w:t>
+              <w:rPr>
+                <w:rFonts w:ascii="Times New Roman" w:eastAsia="SimSun" w:hAnsi="Times New Roman" w:cs="Times New Roman"/>
+                <w:sz w:val="24"/>
+                <w:szCs w:val="24"/>
+              </w:rPr>
+              <w:t>ien</w:t>
             </w:r>
             <w:proofErr w:type="spellEnd"/>
             <w:r>
-              <w:t xml:space="preserve"> ling.</w:t>
+              <w:rPr>
+                <w:rFonts w:ascii="Times New Roman" w:eastAsia="SimSun" w:hAnsi="Times New Roman" w:cs="Times New Roman"/>
+                <w:sz w:val="24"/>
+                <w:szCs w:val="24"/>
+              </w:rPr>
+              <w:t xml:space="preserve"> </w:t>
+            </w:r>
+            <w:proofErr w:type="spellStart"/>
+            <w:r>
+              <w:rPr>
+                <w:rFonts w:ascii="Times New Roman" w:eastAsia="SimSun" w:hAnsi="Times New Roman" w:cs="Times New Roman"/>
+                <w:sz w:val="24"/>
+                <w:szCs w:val="24"/>
+              </w:rPr>
+              <w:t>t’s</w:t>
+            </w:r>
+            <w:r>
+              <w:rPr>
+                <w:rFonts w:ascii="Times New Roman" w:eastAsia="SimSun" w:hAnsi="Times New Roman" w:cs="Times New Roman"/>
+                <w:sz w:val="24"/>
+                <w:szCs w:val="24"/>
+              </w:rPr>
+              <w:t>ú</w:t>
+            </w:r>
+            <w:r>
+              <w:rPr>
+                <w:rFonts w:ascii="Times New Roman" w:eastAsia="SimSun" w:hAnsi="Times New Roman" w:cs="Times New Roman"/>
+                <w:sz w:val="24"/>
+                <w:szCs w:val="24"/>
+              </w:rPr>
+              <w:t>ng</w:t>
+            </w:r>
+            <w:proofErr w:type="spellEnd"/>
+            <w:r>
+              <w:rPr>
+                <w:rFonts w:ascii="Times New Roman" w:eastAsia="SimSun" w:hAnsi="Times New Roman" w:cs="Times New Roman"/>
+                <w:sz w:val="24"/>
+                <w:szCs w:val="24"/>
+              </w:rPr>
+              <w:t>.</w:t>
             </w:r>
           </w:p>
         </w:tc>
@@ -2137,31 +6403,506 @@
             <w:tcW w:w="8640" w:type="dxa"/>
           </w:tcPr>
           <w:p>
-            <w:r>
-              <w:t xml:space="preserve">China aster, </w:t>
+            <w:pPr>
+              <w:rPr>
+                <w:rFonts w:ascii="Times New Roman" w:eastAsia="SimSun" w:hAnsi="Times New Roman" w:cs="Times New Roman"/>
+                <w:sz w:val="24"/>
+                <w:szCs w:val="24"/>
+              </w:rPr>
+            </w:pPr>
+            <w:r>
+              <w:rPr>
+                <w:rFonts w:ascii="Times New Roman" w:eastAsia="SimSun" w:hAnsi="Times New Roman" w:cs="Times New Roman"/>
+                <w:sz w:val="24"/>
+                <w:szCs w:val="24"/>
+              </w:rPr>
+              <w:t xml:space="preserve">Chin, </w:t>
+            </w:r>
+            <w:r>
+              <w:rPr>
+                <w:rFonts w:ascii="Times New Roman" w:eastAsia="SimSun" w:hAnsi="Times New Roman" w:cs="Times New Roman"/>
+                <w:sz w:val="24"/>
+                <w:szCs w:val="24"/>
+                <w:lang w:eastAsia="zh-CN"/>
+              </w:rPr>
+              <w:t>下巴</w:t>
+            </w:r>
+            <w:r>
+              <w:rPr>
+                <w:rFonts w:ascii="Times New Roman" w:eastAsia="SimSun" w:hAnsi="Times New Roman" w:cs="Times New Roman"/>
+                <w:sz w:val="24"/>
+                <w:szCs w:val="24"/>
+                <w:lang w:eastAsia="zh-CN"/>
+              </w:rPr>
+              <w:t>,</w:t>
+            </w:r>
+            <w:r>
+              <w:rPr>
+                <w:rFonts w:ascii="Times New Roman" w:eastAsia="SimSun" w:hAnsi="Times New Roman" w:cs="Times New Roman"/>
+                <w:sz w:val="24"/>
+                <w:szCs w:val="24"/>
+              </w:rPr>
+              <w:t xml:space="preserve">’au </w:t>
             </w:r>
             <w:proofErr w:type="spellStart"/>
             <w:r>
+              <w:rPr>
+                <w:rFonts w:ascii="Times New Roman" w:eastAsia="SimSun" w:hAnsi="Times New Roman" w:cs="Times New Roman"/>
+                <w:sz w:val="24"/>
+                <w:szCs w:val="24"/>
+              </w:rPr>
+              <w:t>b</w:t>
+            </w:r>
+            <w:r>
+              <w:rPr>
+                <w:rFonts w:ascii="Times New Roman" w:eastAsia="SimSun" w:hAnsi="Times New Roman" w:cs="Times New Roman"/>
+                <w:sz w:val="24"/>
+                <w:szCs w:val="24"/>
+              </w:rPr>
+              <w:t>ó</w:t>
+            </w:r>
+            <w:proofErr w:type="spellEnd"/>
+            <w:r>
+              <w:rPr>
+                <w:rFonts w:ascii="Times New Roman" w:eastAsia="SimSun" w:hAnsi="Times New Roman" w:cs="Times New Roman"/>
+                <w:sz w:val="24"/>
+                <w:szCs w:val="24"/>
+              </w:rPr>
+              <w:t>.</w:t>
+            </w:r>
+          </w:p>
+        </w:tc>
+      </w:tr>
+      <w:tr>
+        <w:tc>
+          <w:tcPr>
+            <w:tcW w:w="8640" w:type="dxa"/>
+          </w:tcPr>
+          <w:p>
+            <w:pPr>
+              <w:rPr>
+                <w:rFonts w:ascii="Times New Roman" w:eastAsia="SimSun" w:hAnsi="Times New Roman" w:cs="Times New Roman"/>
+                <w:sz w:val="24"/>
+                <w:szCs w:val="24"/>
+              </w:rPr>
+            </w:pPr>
+            <w:proofErr w:type="gramStart"/>
+            <w:r>
+              <w:rPr>
+                <w:rFonts w:ascii="Times New Roman" w:eastAsia="SimSun" w:hAnsi="Times New Roman" w:cs="Times New Roman"/>
+                <w:sz w:val="24"/>
+                <w:szCs w:val="24"/>
+              </w:rPr>
+              <w:t>Chin</w:t>
+            </w:r>
+            <w:r>
+              <w:rPr>
+                <w:rFonts w:ascii="Times New Roman" w:eastAsia="SimSun" w:hAnsi="Times New Roman" w:cs="Times New Roman"/>
+                <w:sz w:val="24"/>
+                <w:szCs w:val="24"/>
+              </w:rPr>
+              <w:t>a</w:t>
+            </w:r>
+            <w:r>
+              <w:rPr>
+                <w:rFonts w:ascii="Times New Roman" w:eastAsia="SimSun" w:hAnsi="Times New Roman" w:cs="Times New Roman"/>
+                <w:sz w:val="24"/>
+                <w:szCs w:val="24"/>
+              </w:rPr>
+              <w:t>,</w:t>
+            </w:r>
+            <w:r>
+              <w:rPr>
+                <w:rFonts w:ascii="Times New Roman" w:eastAsia="SimSun" w:hAnsi="Times New Roman" w:cs="Times New Roman"/>
+                <w:sz w:val="24"/>
+                <w:szCs w:val="24"/>
+                <w:lang w:eastAsia="zh-CN"/>
+              </w:rPr>
+              <w:t xml:space="preserve"> </w:t>
+            </w:r>
+            <w:r>
+              <w:rPr>
+                <w:rFonts w:ascii="Times New Roman" w:eastAsia="SimSun" w:hAnsi="Times New Roman" w:cs="Times New Roman"/>
+                <w:sz w:val="24"/>
+                <w:szCs w:val="24"/>
+              </w:rPr>
+              <w:t xml:space="preserve"> </w:t>
+            </w:r>
+            <w:r>
+              <w:rPr>
+                <w:rFonts w:ascii="Times New Roman" w:eastAsia="SimSun" w:hAnsi="Times New Roman" w:cs="Times New Roman"/>
+                <w:sz w:val="24"/>
+                <w:szCs w:val="24"/>
+                <w:lang w:eastAsia="zh-CN"/>
+              </w:rPr>
+              <w:t>中</w:t>
+            </w:r>
+            <w:r>
+              <w:rPr>
+                <w:rFonts w:ascii="Times New Roman" w:eastAsia="SimSun" w:hAnsi="Times New Roman" w:cs="Times New Roman"/>
+                <w:sz w:val="24"/>
+                <w:szCs w:val="24"/>
+              </w:rPr>
+              <w:t>國</w:t>
+            </w:r>
+            <w:proofErr w:type="gramEnd"/>
+            <w:r>
+              <w:rPr>
+                <w:rFonts w:ascii="Times New Roman" w:eastAsia="SimSun" w:hAnsi="Times New Roman" w:cs="Times New Roman"/>
+                <w:sz w:val="24"/>
+                <w:szCs w:val="24"/>
+                <w:lang w:eastAsia="zh-CN"/>
+              </w:rPr>
+              <w:t xml:space="preserve">, </w:t>
+            </w:r>
+            <w:proofErr w:type="spellStart"/>
+            <w:r>
+              <w:rPr>
+                <w:rFonts w:ascii="Times New Roman" w:eastAsia="SimSun" w:hAnsi="Times New Roman" w:cs="Times New Roman"/>
+                <w:sz w:val="24"/>
+                <w:szCs w:val="24"/>
+              </w:rPr>
+              <w:t>ts</w:t>
+            </w:r>
+            <w:r>
+              <w:rPr>
+                <w:rFonts w:ascii="Times New Roman" w:eastAsia="SimSun" w:hAnsi="Times New Roman" w:cs="Times New Roman"/>
+                <w:sz w:val="24"/>
+                <w:szCs w:val="24"/>
+              </w:rPr>
+              <w:t>ú</w:t>
+            </w:r>
+            <w:r>
+              <w:rPr>
+                <w:rFonts w:ascii="Times New Roman" w:eastAsia="SimSun" w:hAnsi="Times New Roman" w:cs="Times New Roman"/>
+                <w:sz w:val="24"/>
+                <w:szCs w:val="24"/>
+              </w:rPr>
+              <w:t>ng</w:t>
+            </w:r>
+            <w:proofErr w:type="spellEnd"/>
+            <w:r>
+              <w:rPr>
+                <w:rFonts w:ascii="Times New Roman" w:eastAsia="SimSun" w:hAnsi="Times New Roman" w:cs="Times New Roman"/>
+                <w:sz w:val="24"/>
+                <w:szCs w:val="24"/>
+              </w:rPr>
+              <w:t xml:space="preserve"> </w:t>
+            </w:r>
+            <w:proofErr w:type="spellStart"/>
+            <w:r>
+              <w:rPr>
+                <w:rFonts w:ascii="Times New Roman" w:eastAsia="SimSun" w:hAnsi="Times New Roman" w:cs="Times New Roman"/>
+                <w:sz w:val="24"/>
+                <w:szCs w:val="24"/>
+              </w:rPr>
+              <w:t>k</w:t>
+            </w:r>
+            <w:r>
+              <w:rPr>
+                <w:rFonts w:ascii="Times New Roman" w:eastAsia="SimSun" w:hAnsi="Times New Roman" w:cs="Times New Roman"/>
+                <w:sz w:val="24"/>
+                <w:szCs w:val="24"/>
+              </w:rPr>
+              <w:t>ó</w:t>
+            </w:r>
+            <w:r>
+              <w:rPr>
+                <w:rFonts w:ascii="Times New Roman" w:eastAsia="SimSun" w:hAnsi="Times New Roman" w:cs="Times New Roman"/>
+                <w:sz w:val="24"/>
+                <w:szCs w:val="24"/>
+              </w:rPr>
+              <w:t>h</w:t>
+            </w:r>
+            <w:proofErr w:type="spellEnd"/>
+            <w:r>
+              <w:rPr>
+                <w:rFonts w:ascii="Times New Roman" w:eastAsia="SimSun" w:hAnsi="Times New Roman" w:cs="Times New Roman"/>
+                <w:sz w:val="24"/>
+                <w:szCs w:val="24"/>
+              </w:rPr>
+              <w:t xml:space="preserve">, </w:t>
+            </w:r>
+            <w:r>
+              <w:rPr>
+                <w:rFonts w:ascii="Times New Roman" w:eastAsia="SimSun" w:hAnsi="Times New Roman" w:cs="Times New Roman"/>
+                <w:sz w:val="24"/>
+                <w:szCs w:val="24"/>
+                <w:lang w:eastAsia="zh-CN"/>
+              </w:rPr>
+              <w:t>中原</w:t>
+            </w:r>
+            <w:r>
+              <w:rPr>
+                <w:rFonts w:ascii="Times New Roman" w:eastAsia="SimSun" w:hAnsi="Times New Roman" w:cs="Times New Roman"/>
+                <w:sz w:val="24"/>
+                <w:szCs w:val="24"/>
+                <w:lang w:eastAsia="zh-CN"/>
+              </w:rPr>
+              <w:t xml:space="preserve">, </w:t>
+            </w:r>
+            <w:proofErr w:type="spellStart"/>
+            <w:r>
+              <w:rPr>
+                <w:rFonts w:ascii="Times New Roman" w:eastAsia="SimSun" w:hAnsi="Times New Roman" w:cs="Times New Roman"/>
+                <w:sz w:val="24"/>
+                <w:szCs w:val="24"/>
+              </w:rPr>
+              <w:t>ts</w:t>
+            </w:r>
+            <w:r>
+              <w:rPr>
+                <w:rFonts w:ascii="Times New Roman" w:eastAsia="SimSun" w:hAnsi="Times New Roman" w:cs="Times New Roman"/>
+                <w:sz w:val="24"/>
+                <w:szCs w:val="24"/>
+              </w:rPr>
+              <w:t>ú</w:t>
+            </w:r>
+            <w:r>
+              <w:rPr>
+                <w:rFonts w:ascii="Times New Roman" w:eastAsia="SimSun" w:hAnsi="Times New Roman" w:cs="Times New Roman"/>
+                <w:sz w:val="24"/>
+                <w:szCs w:val="24"/>
+              </w:rPr>
+              <w:t>ng</w:t>
+            </w:r>
+            <w:proofErr w:type="spellEnd"/>
+            <w:r>
+              <w:rPr>
+                <w:rFonts w:ascii="Times New Roman" w:eastAsia="SimSun" w:hAnsi="Times New Roman" w:cs="Times New Roman"/>
+                <w:sz w:val="24"/>
+                <w:szCs w:val="24"/>
+              </w:rPr>
+              <w:t xml:space="preserve"> </w:t>
+            </w:r>
+            <w:proofErr w:type="spellStart"/>
+            <w:r>
+              <w:rPr>
+                <w:rFonts w:ascii="Times New Roman" w:eastAsia="SimSun" w:hAnsi="Times New Roman" w:cs="Times New Roman"/>
+                <w:sz w:val="24"/>
+                <w:szCs w:val="24"/>
+              </w:rPr>
+              <w:t>nion</w:t>
+            </w:r>
+            <w:proofErr w:type="spellEnd"/>
+            <w:r>
+              <w:rPr>
+                <w:rFonts w:ascii="Times New Roman" w:eastAsia="SimSun" w:hAnsi="Times New Roman" w:cs="Times New Roman"/>
+                <w:sz w:val="24"/>
+                <w:szCs w:val="24"/>
+              </w:rPr>
+              <w:t xml:space="preserve">. </w:t>
+            </w:r>
+          </w:p>
+        </w:tc>
+      </w:tr>
+      <w:tr>
+        <w:tc>
+          <w:tcPr>
+            <w:tcW w:w="8640" w:type="dxa"/>
+          </w:tcPr>
+          <w:p>
+            <w:pPr>
+              <w:rPr>
+                <w:rFonts w:ascii="Times New Roman" w:eastAsia="SimSun" w:hAnsi="Times New Roman" w:cs="Times New Roman"/>
+                <w:sz w:val="24"/>
+                <w:szCs w:val="24"/>
+              </w:rPr>
+            </w:pPr>
+            <w:r>
+              <w:rPr>
+                <w:rFonts w:ascii="Times New Roman" w:eastAsia="SimSun" w:hAnsi="Times New Roman" w:cs="Times New Roman"/>
+                <w:sz w:val="24"/>
+                <w:szCs w:val="24"/>
+              </w:rPr>
+              <w:t xml:space="preserve">China root, </w:t>
+            </w:r>
+            <w:r>
+              <w:rPr>
+                <w:rFonts w:ascii="Times New Roman" w:eastAsia="SimSun" w:hAnsi="Times New Roman" w:cs="Times New Roman"/>
+                <w:sz w:val="24"/>
+                <w:szCs w:val="24"/>
+                <w:lang w:eastAsia="zh-CN"/>
+              </w:rPr>
+              <w:t>茯苓</w:t>
+            </w:r>
+            <w:r>
+              <w:rPr>
+                <w:rFonts w:ascii="Times New Roman" w:eastAsia="SimSun" w:hAnsi="Times New Roman" w:cs="Times New Roman"/>
+                <w:sz w:val="24"/>
+                <w:szCs w:val="24"/>
+                <w:lang w:eastAsia="zh-CN"/>
+              </w:rPr>
+              <w:t xml:space="preserve">, </w:t>
+            </w:r>
+            <w:proofErr w:type="spellStart"/>
+            <w:r>
+              <w:rPr>
+                <w:rFonts w:ascii="Times New Roman" w:eastAsia="SimSun" w:hAnsi="Times New Roman" w:cs="Times New Roman"/>
+                <w:sz w:val="24"/>
+                <w:szCs w:val="24"/>
+              </w:rPr>
+              <w:t>v</w:t>
+            </w:r>
+            <w:r>
+              <w:rPr>
+                <w:rFonts w:ascii="Times New Roman" w:eastAsia="SimSun" w:hAnsi="Times New Roman" w:cs="Times New Roman"/>
+                <w:sz w:val="24"/>
+                <w:szCs w:val="24"/>
+              </w:rPr>
+              <w:t>ó</w:t>
+            </w:r>
+            <w:r>
+              <w:rPr>
+                <w:rFonts w:ascii="Times New Roman" w:eastAsia="SimSun" w:hAnsi="Times New Roman" w:cs="Times New Roman"/>
+                <w:sz w:val="24"/>
+                <w:szCs w:val="24"/>
+              </w:rPr>
+              <w:t>h</w:t>
+            </w:r>
+            <w:proofErr w:type="spellEnd"/>
+            <w:r>
+              <w:rPr>
+                <w:rFonts w:ascii="Times New Roman" w:eastAsia="SimSun" w:hAnsi="Times New Roman" w:cs="Times New Roman"/>
+                <w:sz w:val="24"/>
+                <w:szCs w:val="24"/>
+              </w:rPr>
+              <w:t xml:space="preserve"> ling.</w:t>
+            </w:r>
+          </w:p>
+        </w:tc>
+      </w:tr>
+      <w:tr>
+        <w:tc>
+          <w:tcPr>
+            <w:tcW w:w="8640" w:type="dxa"/>
+          </w:tcPr>
+          <w:p>
+            <w:pPr>
+              <w:rPr>
+                <w:rFonts w:ascii="Times New Roman" w:eastAsia="SimSun" w:hAnsi="Times New Roman" w:cs="Times New Roman"/>
+                <w:sz w:val="24"/>
+                <w:szCs w:val="24"/>
+              </w:rPr>
+            </w:pPr>
+            <w:r>
+              <w:rPr>
+                <w:rFonts w:ascii="Times New Roman" w:eastAsia="SimSun" w:hAnsi="Times New Roman" w:cs="Times New Roman"/>
+                <w:sz w:val="24"/>
+                <w:szCs w:val="24"/>
+              </w:rPr>
+              <w:t>China aster,</w:t>
+            </w:r>
+            <w:r>
+              <w:rPr>
+                <w:rFonts w:ascii="Times New Roman" w:eastAsia="SimSun" w:hAnsi="Times New Roman" w:cs="Times New Roman"/>
+                <w:sz w:val="24"/>
+                <w:szCs w:val="24"/>
+                <w:lang w:eastAsia="zh-CN"/>
+              </w:rPr>
+              <w:t xml:space="preserve"> </w:t>
+            </w:r>
+            <w:proofErr w:type="gramStart"/>
+            <w:r>
+              <w:rPr>
+                <w:rFonts w:ascii="Times New Roman" w:eastAsia="SimSun" w:hAnsi="Times New Roman" w:cs="Times New Roman"/>
+                <w:sz w:val="24"/>
+                <w:szCs w:val="24"/>
+                <w:lang w:eastAsia="zh-CN"/>
+              </w:rPr>
+              <w:t>菊花</w:t>
+            </w:r>
+            <w:r>
+              <w:rPr>
+                <w:rFonts w:ascii="Times New Roman" w:eastAsia="SimSun" w:hAnsi="Times New Roman" w:cs="Times New Roman"/>
+                <w:sz w:val="24"/>
+                <w:szCs w:val="24"/>
+                <w:lang w:eastAsia="zh-CN"/>
+              </w:rPr>
+              <w:t xml:space="preserve">, </w:t>
+            </w:r>
+            <w:r>
+              <w:rPr>
+                <w:rFonts w:ascii="Times New Roman" w:eastAsia="SimSun" w:hAnsi="Times New Roman" w:cs="Times New Roman"/>
+                <w:sz w:val="24"/>
+                <w:szCs w:val="24"/>
+              </w:rPr>
+              <w:t xml:space="preserve"> </w:t>
+            </w:r>
+            <w:proofErr w:type="spellStart"/>
+            <w:r>
+              <w:rPr>
+                <w:rFonts w:ascii="Times New Roman" w:eastAsia="SimSun" w:hAnsi="Times New Roman" w:cs="Times New Roman"/>
+                <w:sz w:val="24"/>
+                <w:szCs w:val="24"/>
+              </w:rPr>
               <w:t>ki</w:t>
             </w:r>
             <w:r>
+              <w:rPr>
+                <w:rFonts w:ascii="Times New Roman" w:eastAsia="SimSun" w:hAnsi="Times New Roman" w:cs="Times New Roman"/>
+                <w:sz w:val="24"/>
+                <w:szCs w:val="24"/>
+              </w:rPr>
               <w:t>ó</w:t>
             </w:r>
             <w:r>
+              <w:rPr>
+                <w:rFonts w:ascii="Times New Roman" w:eastAsia="SimSun" w:hAnsi="Times New Roman" w:cs="Times New Roman"/>
+                <w:sz w:val="24"/>
+                <w:szCs w:val="24"/>
+              </w:rPr>
               <w:t>h</w:t>
             </w:r>
             <w:proofErr w:type="spellEnd"/>
-            <w:r>
-              <w:t xml:space="preserve"> hw</w:t>
-            </w:r>
-            <w:r>
-              <w:t>ó.</w:t>
+            <w:proofErr w:type="gramEnd"/>
+            <w:r>
+              <w:rPr>
+                <w:rFonts w:ascii="Times New Roman" w:eastAsia="SimSun" w:hAnsi="Times New Roman" w:cs="Times New Roman"/>
+                <w:sz w:val="24"/>
+                <w:szCs w:val="24"/>
+              </w:rPr>
+              <w:t xml:space="preserve"> </w:t>
+            </w:r>
+            <w:proofErr w:type="spellStart"/>
+            <w:r>
+              <w:rPr>
+                <w:rFonts w:ascii="Times New Roman" w:eastAsia="SimSun" w:hAnsi="Times New Roman" w:cs="Times New Roman"/>
+                <w:sz w:val="24"/>
+                <w:szCs w:val="24"/>
+              </w:rPr>
+              <w:t>hw</w:t>
+            </w:r>
+            <w:r>
+              <w:rPr>
+                <w:rFonts w:ascii="Times New Roman" w:eastAsia="SimSun" w:hAnsi="Times New Roman" w:cs="Times New Roman"/>
+                <w:sz w:val="24"/>
+                <w:szCs w:val="24"/>
+              </w:rPr>
+              <w:t>ó</w:t>
+            </w:r>
+            <w:proofErr w:type="spellEnd"/>
+            <w:r>
+              <w:rPr>
+                <w:rFonts w:ascii="Times New Roman" w:eastAsia="SimSun" w:hAnsi="Times New Roman" w:cs="Times New Roman"/>
+                <w:sz w:val="24"/>
+                <w:szCs w:val="24"/>
+              </w:rPr>
+              <w:t>.</w:t>
             </w:r>
           </w:p>
         </w:tc>
       </w:tr>
     </w:tbl>
-    <w:p/>
+    <w:p>
+      <w:pPr>
+        <w:rPr>
+          <w:rFonts w:ascii="Times New Roman" w:eastAsia="SimSun" w:hAnsi="Times New Roman" w:cs="Times New Roman"/>
+          <w:sz w:val="24"/>
+          <w:szCs w:val="24"/>
+        </w:rPr>
+      </w:pPr>
+    </w:p>
     <w:sectPr>
       <w:pgSz w:w="12240" w:h="15840"/>
       <w:pgMar w:top="1440" w:right="1800" w:bottom="1440" w:left="1800" w:header="720" w:footer="720" w:gutter="0"/>

--- a/C/A_Vocabulary_of_the_Shanghai_Dialect-images-19.docx
+++ b/C/A_Vocabulary_of_the_Shanghai_Dialect-images-19.docx
@@ -952,7 +952,6 @@
               </w:rPr>
               <w:t>平</w:t>
             </w:r>
-            <w:proofErr w:type="spellStart"/>
             <w:r>
               <w:rPr>
                 <w:rFonts w:ascii="Times New Roman" w:eastAsia="SimSun" w:hAnsi="Times New Roman" w:cs="Times New Roman"/>
@@ -960,6 +959,14 @@
                 <w:szCs w:val="24"/>
               </w:rPr>
               <w:t>頂</w:t>
+            </w:r>
+            <w:r>
+              <w:rPr>
+                <w:rFonts w:ascii="Times New Roman" w:eastAsia="SimSun" w:hAnsi="Times New Roman" w:cs="Times New Roman"/>
+                <w:sz w:val="24"/>
+                <w:szCs w:val="24"/>
+              </w:rPr>
+              <w:t xml:space="preserve">, </w:t>
             </w:r>
             <w:r>
               <w:rPr>
@@ -977,16 +984,7 @@
                 <w:sz w:val="24"/>
                 <w:szCs w:val="24"/>
               </w:rPr>
-              <w:t>ing</w:t>
-            </w:r>
-            <w:proofErr w:type="spellEnd"/>
-            <w:r>
-              <w:rPr>
-                <w:rFonts w:ascii="Times New Roman" w:eastAsia="SimSun" w:hAnsi="Times New Roman" w:cs="Times New Roman"/>
-                <w:sz w:val="24"/>
-                <w:szCs w:val="24"/>
-              </w:rPr>
-              <w:t xml:space="preserve"> ’ting.</w:t>
+              <w:t>ing ’ting.</w:t>
             </w:r>
           </w:p>
         </w:tc>
@@ -2481,7 +2479,33 @@
                 <w:sz w:val="24"/>
                 <w:szCs w:val="24"/>
               </w:rPr>
-              <w:t xml:space="preserve">,  </w:t>
+              <w:t xml:space="preserve">, </w:t>
+            </w:r>
+            <w:r>
+              <w:rPr>
+                <w:rFonts w:ascii="Times New Roman" w:eastAsia="SimSun" w:hAnsi="Times New Roman" w:cs="Times New Roman" w:hint="eastAsia"/>
+                <w:sz w:val="24"/>
+                <w:szCs w:val="24"/>
+                <w:lang w:eastAsia="zh-CN"/>
+              </w:rPr>
+              <w:t>改變</w:t>
+            </w:r>
+            <w:r>
+              <w:rPr>
+                <w:rFonts w:ascii="Times New Roman" w:eastAsia="SimSun" w:hAnsi="Times New Roman" w:cs="Times New Roman" w:hint="eastAsia"/>
+                <w:sz w:val="24"/>
+                <w:szCs w:val="24"/>
+                <w:lang w:eastAsia="zh-CN"/>
+              </w:rPr>
+              <w:t>,</w:t>
+            </w:r>
+            <w:r>
+              <w:rPr>
+                <w:rFonts w:ascii="Times New Roman" w:eastAsia="SimSun" w:hAnsi="Times New Roman" w:cs="Times New Roman"/>
+                <w:sz w:val="24"/>
+                <w:szCs w:val="24"/>
+              </w:rPr>
+              <w:t xml:space="preserve"> </w:t>
             </w:r>
             <w:r>
               <w:rPr>
@@ -4305,9 +4329,10 @@
           <w:p>
             <w:pPr>
               <w:rPr>
-                <w:rFonts w:ascii="Times New Roman" w:eastAsia="SimSun" w:hAnsi="Times New Roman" w:cs="Times New Roman"/>
-                <w:sz w:val="24"/>
-                <w:szCs w:val="24"/>
+                <w:rFonts w:ascii="Times New Roman" w:eastAsia="SimSun" w:hAnsi="Times New Roman" w:cs="Times New Roman" w:hint="eastAsia"/>
+                <w:sz w:val="24"/>
+                <w:szCs w:val="24"/>
+                <w:lang w:eastAsia="zh-CN"/>
               </w:rPr>
             </w:pPr>
             <w:r>
@@ -4417,11 +4442,12 @@
             <w:proofErr w:type="spellEnd"/>
             <w:r>
               <w:rPr>
-                <w:rFonts w:ascii="Times New Roman" w:eastAsia="SimSun" w:hAnsi="Times New Roman" w:cs="Times New Roman"/>
-                <w:sz w:val="24"/>
-                <w:szCs w:val="24"/>
-              </w:rPr>
-              <w:t>,</w:t>
+                <w:rFonts w:ascii="Times New Roman" w:eastAsia="SimSun" w:hAnsi="Times New Roman" w:cs="Times New Roman" w:hint="eastAsia"/>
+                <w:sz w:val="24"/>
+                <w:szCs w:val="24"/>
+                <w:lang w:eastAsia="zh-CN"/>
+              </w:rPr>
+              <w:t>.</w:t>
             </w:r>
           </w:p>
         </w:tc>
@@ -4513,9 +4539,10 @@
           <w:p>
             <w:pPr>
               <w:rPr>
-                <w:rFonts w:ascii="Times New Roman" w:eastAsia="SimSun" w:hAnsi="Times New Roman" w:cs="Times New Roman"/>
-                <w:sz w:val="24"/>
-                <w:szCs w:val="24"/>
+                <w:rFonts w:ascii="Times New Roman" w:eastAsia="SimSun" w:hAnsi="Times New Roman" w:cs="Times New Roman" w:hint="eastAsia"/>
+                <w:sz w:val="24"/>
+                <w:szCs w:val="24"/>
+                <w:lang w:eastAsia="zh-CN"/>
               </w:rPr>
             </w:pPr>
             <w:r>
@@ -4628,7 +4655,16 @@
                 <w:sz w:val="24"/>
                 <w:szCs w:val="24"/>
               </w:rPr>
-              <w:t>’,</w:t>
+              <w:t>’</w:t>
+            </w:r>
+            <w:r>
+              <w:rPr>
+                <w:rFonts w:ascii="Times New Roman" w:eastAsia="SimSun" w:hAnsi="Times New Roman" w:cs="Times New Roman" w:hint="eastAsia"/>
+                <w:sz w:val="24"/>
+                <w:szCs w:val="24"/>
+                <w:lang w:eastAsia="zh-CN"/>
+              </w:rPr>
+              <w:t>.</w:t>
             </w:r>
           </w:p>
         </w:tc>
@@ -5066,9 +5102,10 @@
           <w:p>
             <w:pPr>
               <w:rPr>
-                <w:rFonts w:ascii="Times New Roman" w:eastAsia="SimSun" w:hAnsi="Times New Roman" w:cs="Times New Roman"/>
-                <w:sz w:val="24"/>
-                <w:szCs w:val="24"/>
+                <w:rFonts w:ascii="Times New Roman" w:eastAsia="SimSun" w:hAnsi="Times New Roman" w:cs="Times New Roman" w:hint="eastAsia"/>
+                <w:sz w:val="24"/>
+                <w:szCs w:val="24"/>
+                <w:lang w:eastAsia="zh-CN"/>
               </w:rPr>
             </w:pPr>
             <w:r>
@@ -5148,7 +5185,16 @@
                 <w:sz w:val="24"/>
                 <w:szCs w:val="24"/>
               </w:rPr>
-              <w:t xml:space="preserve"> ’ping,</w:t>
+              <w:t xml:space="preserve"> ’ping</w:t>
+            </w:r>
+            <w:r>
+              <w:rPr>
+                <w:rFonts w:ascii="Times New Roman" w:eastAsia="SimSun" w:hAnsi="Times New Roman" w:cs="Times New Roman" w:hint="eastAsia"/>
+                <w:sz w:val="24"/>
+                <w:szCs w:val="24"/>
+                <w:lang w:eastAsia="zh-CN"/>
+              </w:rPr>
+              <w:t>.</w:t>
             </w:r>
           </w:p>
         </w:tc>
